--- a/progress1/DCSS-Test record-ver0.3.docx
+++ b/progress1/DCSS-Test record-ver0.3.docx
@@ -1,6 +1,6 @@
 
 <file path=word/document.xml><?xml version="1.0" encoding="utf-8"?>
-<w:document xmlns:ve="http://schemas.openxmlformats.org/markup-compatibility/2006" xmlns:o="urn:schemas-microsoft-com:office:office" xmlns:r="http://schemas.openxmlformats.org/officeDocument/2006/relationships" xmlns:m="http://schemas.openxmlformats.org/officeDocument/2006/math" xmlns:v="urn:schemas-microsoft-com:vml" xmlns:wp="http://schemas.openxmlformats.org/drawingml/2006/wordprocessingDrawing" xmlns:w10="urn:schemas-microsoft-com:office:word" xmlns:w="http://schemas.openxmlformats.org/wordprocessingml/2006/main" xmlns:wne="http://schemas.microsoft.com/office/word/2006/wordml">
+<w:document xmlns:wpc="http://schemas.microsoft.com/office/word/2010/wordprocessingCanvas" xmlns:mo="http://schemas.microsoft.com/office/mac/office/2008/main" xmlns:mc="http://schemas.openxmlformats.org/markup-compatibility/2006" xmlns:mv="urn:schemas-microsoft-com:mac:vml" xmlns:o="urn:schemas-microsoft-com:office:office" xmlns:r="http://schemas.openxmlformats.org/officeDocument/2006/relationships" xmlns:m="http://schemas.openxmlformats.org/officeDocument/2006/math" xmlns:v="urn:schemas-microsoft-com:vml" xmlns:wp14="http://schemas.microsoft.com/office/word/2010/wordprocessingDrawing" xmlns:wp="http://schemas.openxmlformats.org/drawingml/2006/wordprocessingDrawing" xmlns:w10="urn:schemas-microsoft-com:office:word" xmlns:w="http://schemas.openxmlformats.org/wordprocessingml/2006/main" xmlns:w14="http://schemas.microsoft.com/office/word/2010/wordml" xmlns:wpg="http://schemas.microsoft.com/office/word/2010/wordprocessingGroup" xmlns:wpi="http://schemas.microsoft.com/office/word/2010/wordprocessingInk" xmlns:wne="http://schemas.microsoft.com/office/word/2006/wordml" xmlns:wps="http://schemas.microsoft.com/office/word/2010/wordprocessingShape" mc:Ignorable="w14 wp14">
   <w:body>
     <w:p>
       <w:pPr>
@@ -112,7 +112,6 @@
           <w:szCs w:val="32"/>
         </w:rPr>
       </w:pPr>
-      <w:proofErr w:type="spellStart"/>
       <w:r>
         <w:rPr>
           <w:rFonts w:ascii="Times New Roman" w:hAnsi="Times New Roman" w:cs="Times New Roman"/>
@@ -120,29 +119,8 @@
           <w:sz w:val="32"/>
           <w:szCs w:val="32"/>
         </w:rPr>
-        <w:t>Kanokwan</w:t>
-      </w:r>
-      <w:proofErr w:type="spellEnd"/>
-      <w:r>
-        <w:rPr>
-          <w:rFonts w:ascii="Times New Roman" w:hAnsi="Times New Roman" w:cs="Times New Roman"/>
-          <w:b/>
-          <w:sz w:val="32"/>
-          <w:szCs w:val="32"/>
-        </w:rPr>
-        <w:t xml:space="preserve"> </w:t>
-      </w:r>
-      <w:proofErr w:type="spellStart"/>
-      <w:r>
-        <w:rPr>
-          <w:rFonts w:ascii="Times New Roman" w:hAnsi="Times New Roman" w:cs="Times New Roman"/>
-          <w:b/>
-          <w:sz w:val="32"/>
-          <w:szCs w:val="32"/>
-        </w:rPr>
-        <w:t>Maneerat</w:t>
-      </w:r>
-      <w:proofErr w:type="spellEnd"/>
+        <w:t>Kanokwan Maneerat</w:t>
+      </w:r>
       <w:r>
         <w:rPr>
           <w:rFonts w:ascii="Times New Roman" w:hAnsi="Times New Roman" w:cs="Times New Roman"/>
@@ -165,7 +143,6 @@
           <w:szCs w:val="32"/>
         </w:rPr>
       </w:pPr>
-      <w:proofErr w:type="spellStart"/>
       <w:r>
         <w:rPr>
           <w:rFonts w:ascii="Times New Roman" w:hAnsi="Times New Roman" w:cs="Times New Roman"/>
@@ -173,37 +150,7 @@
           <w:sz w:val="32"/>
           <w:szCs w:val="32"/>
         </w:rPr>
-        <w:t>Worapun</w:t>
-      </w:r>
-      <w:proofErr w:type="spellEnd"/>
-      <w:r>
-        <w:rPr>
-          <w:rFonts w:ascii="Times New Roman" w:hAnsi="Times New Roman" w:cs="Times New Roman"/>
-          <w:b/>
-          <w:sz w:val="32"/>
-          <w:szCs w:val="32"/>
-        </w:rPr>
-        <w:t xml:space="preserve"> </w:t>
-      </w:r>
-      <w:proofErr w:type="spellStart"/>
-      <w:r>
-        <w:rPr>
-          <w:rFonts w:ascii="Times New Roman" w:hAnsi="Times New Roman" w:cs="Times New Roman"/>
-          <w:b/>
-          <w:sz w:val="32"/>
-          <w:szCs w:val="32"/>
-        </w:rPr>
-        <w:t>Wongkium</w:t>
-      </w:r>
-      <w:proofErr w:type="spellEnd"/>
-      <w:r>
-        <w:rPr>
-          <w:rFonts w:ascii="Times New Roman" w:hAnsi="Times New Roman" w:cs="Times New Roman"/>
-          <w:b/>
-          <w:sz w:val="32"/>
-          <w:szCs w:val="32"/>
-        </w:rPr>
-        <w:t xml:space="preserve">      542115055</w:t>
+        <w:t>Worapun Wongkium      542115055</w:t>
       </w:r>
     </w:p>
     <w:p>
@@ -430,9 +377,9 @@
           <w:szCs w:val="32"/>
         </w:rPr>
         <w:sectPr>
-          <w:footerReference w:type="even" r:id="rId7"/>
-          <w:footerReference w:type="default" r:id="rId8"/>
-          <w:footerReference w:type="first" r:id="rId9"/>
+          <w:footerReference w:type="even" r:id="rId8"/>
+          <w:footerReference w:type="default" r:id="rId9"/>
+          <w:footerReference w:type="first" r:id="rId10"/>
           <w:pgSz w:w="11900" w:h="16840"/>
           <w:pgMar w:top="1440" w:right="1800" w:bottom="1440" w:left="1800" w:header="708" w:footer="708" w:gutter="0"/>
           <w:cols w:space="708"/>
@@ -446,27 +393,7 @@
           <w:sz w:val="32"/>
           <w:szCs w:val="32"/>
         </w:rPr>
-        <w:t xml:space="preserve">Mrs. </w:t>
-      </w:r>
-      <w:proofErr w:type="spellStart"/>
-      <w:r>
-        <w:rPr>
-          <w:rFonts w:ascii="Times New Roman" w:hAnsi="Times New Roman" w:cs="Times New Roman"/>
-          <w:bCs/>
-          <w:sz w:val="32"/>
-          <w:szCs w:val="32"/>
-        </w:rPr>
-        <w:t>Yun</w:t>
-      </w:r>
-      <w:proofErr w:type="spellEnd"/>
-      <w:r>
-        <w:rPr>
-          <w:rFonts w:ascii="Times New Roman" w:hAnsi="Times New Roman" w:cs="Times New Roman"/>
-          <w:bCs/>
-          <w:sz w:val="32"/>
-          <w:szCs w:val="32"/>
-        </w:rPr>
-        <w:t xml:space="preserve"> Rim Park</w:t>
+        <w:t>Mrs. Yun Rim Park</w:t>
       </w:r>
     </w:p>
     <w:p>
@@ -510,11 +437,11 @@
     </w:p>
     <w:tbl>
       <w:tblPr>
-        <w:tblStyle w:val="a5"/>
+        <w:tblStyle w:val="TableGrid"/>
         <w:tblW w:w="9576" w:type="dxa"/>
         <w:jc w:val="center"/>
         <w:tblLayout w:type="fixed"/>
-        <w:tblLook w:val="04A0"/>
+        <w:tblLook w:val="04A0" w:firstRow="1" w:lastRow="0" w:firstColumn="1" w:lastColumn="0" w:noHBand="0" w:noVBand="1"/>
       </w:tblPr>
       <w:tblGrid>
         <w:gridCol w:w="2198"/>
@@ -725,27 +652,7 @@
                 <w:sz w:val="24"/>
                 <w:szCs w:val="24"/>
               </w:rPr>
-              <w:t xml:space="preserve">DCSS - Test plan - </w:t>
-            </w:r>
-            <w:proofErr w:type="spellStart"/>
-            <w:r>
-              <w:rPr>
-                <w:rFonts w:ascii="Times New Roman" w:hAnsi="Times New Roman" w:cs="Times New Roman"/>
-                <w:bCs/>
-                <w:sz w:val="24"/>
-                <w:szCs w:val="24"/>
-              </w:rPr>
-              <w:t>ver</w:t>
-            </w:r>
-            <w:proofErr w:type="spellEnd"/>
-            <w:r>
-              <w:rPr>
-                <w:rFonts w:ascii="Times New Roman" w:hAnsi="Times New Roman" w:cs="Times New Roman"/>
-                <w:bCs/>
-                <w:sz w:val="24"/>
-                <w:szCs w:val="24"/>
-              </w:rPr>
-              <w:t xml:space="preserve"> 0.1</w:t>
+              <w:t>DCSS - Test plan - ver 0.1</w:t>
             </w:r>
           </w:p>
         </w:tc>
@@ -878,7 +785,6 @@
                 <w:szCs w:val="24"/>
               </w:rPr>
             </w:pPr>
-            <w:proofErr w:type="spellStart"/>
             <w:r>
               <w:rPr>
                 <w:rFonts w:ascii="Times New Roman" w:hAnsi="Times New Roman" w:cs="Times New Roman"/>
@@ -888,7 +794,6 @@
               </w:rPr>
               <w:t>Kanokwan&amp;Worapun</w:t>
             </w:r>
-            <w:proofErr w:type="spellEnd"/>
           </w:p>
         </w:tc>
       </w:tr>
@@ -920,36 +825,7 @@
                 <w:sz w:val="24"/>
                 <w:szCs w:val="24"/>
               </w:rPr>
-              <w:t xml:space="preserve">DCSS - Test plan - </w:t>
-            </w:r>
-            <w:proofErr w:type="spellStart"/>
-            <w:r>
-              <w:rPr>
-                <w:rFonts w:ascii="Times New Roman" w:hAnsi="Times New Roman" w:cs="Times New Roman"/>
-                <w:bCs/>
-                <w:sz w:val="24"/>
-                <w:szCs w:val="24"/>
-              </w:rPr>
-              <w:t>ver</w:t>
-            </w:r>
-            <w:proofErr w:type="spellEnd"/>
-            <w:r>
-              <w:rPr>
-                <w:rFonts w:ascii="Times New Roman" w:hAnsi="Times New Roman" w:cs="Times New Roman"/>
-                <w:bCs/>
-                <w:sz w:val="24"/>
-                <w:szCs w:val="24"/>
-              </w:rPr>
-              <w:t xml:space="preserve"> 0.</w:t>
-            </w:r>
-            <w:r>
-              <w:rPr>
-                <w:rFonts w:ascii="Times New Roman" w:hAnsi="Times New Roman" w:cs="Times New Roman"/>
-                <w:bCs/>
-                <w:sz w:val="24"/>
-                <w:szCs w:val="24"/>
-              </w:rPr>
-              <w:t>2</w:t>
+              <w:t>DCSS - Test plan - ver 0.2</w:t>
             </w:r>
           </w:p>
         </w:tc>
@@ -1100,7 +976,6 @@
                 <w:szCs w:val="24"/>
               </w:rPr>
             </w:pPr>
-            <w:proofErr w:type="spellStart"/>
             <w:r>
               <w:rPr>
                 <w:rFonts w:ascii="Times New Roman" w:hAnsi="Times New Roman" w:cs="Times New Roman"/>
@@ -1110,7 +985,6 @@
               </w:rPr>
               <w:t>Kanokwan&amp;Worapun</w:t>
             </w:r>
-            <w:proofErr w:type="spellEnd"/>
           </w:p>
         </w:tc>
       </w:tr>
@@ -1142,27 +1016,7 @@
                 <w:sz w:val="24"/>
                 <w:szCs w:val="24"/>
               </w:rPr>
-              <w:t xml:space="preserve">DCSS - Test plan - </w:t>
-            </w:r>
-            <w:proofErr w:type="spellStart"/>
-            <w:r>
-              <w:rPr>
-                <w:rFonts w:ascii="Times New Roman" w:hAnsi="Times New Roman" w:cs="Times New Roman"/>
-                <w:bCs/>
-                <w:sz w:val="24"/>
-                <w:szCs w:val="24"/>
-              </w:rPr>
-              <w:t>ver</w:t>
-            </w:r>
-            <w:proofErr w:type="spellEnd"/>
-            <w:r>
-              <w:rPr>
-                <w:rFonts w:ascii="Times New Roman" w:hAnsi="Times New Roman" w:cs="Times New Roman"/>
-                <w:bCs/>
-                <w:sz w:val="24"/>
-                <w:szCs w:val="24"/>
-              </w:rPr>
-              <w:t xml:space="preserve"> 0.</w:t>
+              <w:t>DCSS - Test plan - ver 0.</w:t>
             </w:r>
             <w:r>
               <w:rPr>
@@ -1255,34 +1109,7 @@
                 <w:sz w:val="24"/>
                 <w:szCs w:val="24"/>
               </w:rPr>
-              <w:t>07</w:t>
-            </w:r>
-            <w:r>
-              <w:rPr>
-                <w:rFonts w:ascii="Times New Roman" w:hAnsi="Times New Roman" w:cs="Times New Roman"/>
-                <w:bCs/>
-                <w:sz w:val="24"/>
-                <w:szCs w:val="24"/>
-              </w:rPr>
-              <w:t>/</w:t>
-            </w:r>
-            <w:r>
-              <w:rPr>
-                <w:rFonts w:ascii="Times New Roman" w:hAnsi="Times New Roman" w:cs="Times New Roman"/>
-                <w:bCs/>
-                <w:sz w:val="24"/>
-                <w:szCs w:val="24"/>
-              </w:rPr>
-              <w:t>01</w:t>
-            </w:r>
-            <w:r>
-              <w:rPr>
-                <w:rFonts w:ascii="Times New Roman" w:hAnsi="Times New Roman" w:cs="Times New Roman"/>
-                <w:bCs/>
-                <w:sz w:val="24"/>
-                <w:szCs w:val="24"/>
-              </w:rPr>
-              <w:t>/2014</w:t>
+              <w:t>07/01/2014</w:t>
             </w:r>
           </w:p>
         </w:tc>
@@ -1331,7 +1158,6 @@
                 <w:szCs w:val="24"/>
               </w:rPr>
             </w:pPr>
-            <w:proofErr w:type="spellStart"/>
             <w:r>
               <w:rPr>
                 <w:rFonts w:ascii="Times New Roman" w:hAnsi="Times New Roman" w:cs="Times New Roman"/>
@@ -1341,7 +1167,6 @@
               </w:rPr>
               <w:t>Kanokwan&amp;Worapun</w:t>
             </w:r>
-            <w:proofErr w:type="spellEnd"/>
           </w:p>
         </w:tc>
       </w:tr>
@@ -2516,7 +2341,7 @@
     </w:p>
     <w:p>
       <w:pPr>
-        <w:pStyle w:val="aa"/>
+        <w:pStyle w:val="ListParagraph"/>
         <w:numPr>
           <w:ilvl w:val="1"/>
           <w:numId w:val="2"/>
@@ -2619,21 +2444,7 @@
           <w:rFonts w:ascii="Times New Roman" w:hAnsi="Times New Roman" w:cs="Times New Roman"/>
         </w:rPr>
         <w:tab/>
-        <w:t xml:space="preserve">The purpose of test record for dental clinic services system project is for recording the actual result </w:t>
-      </w:r>
-      <w:proofErr w:type="spellStart"/>
-      <w:r>
-        <w:rPr>
-          <w:rFonts w:ascii="Times New Roman" w:hAnsi="Times New Roman" w:cs="Times New Roman"/>
-        </w:rPr>
-        <w:t>form</w:t>
-      </w:r>
-      <w:proofErr w:type="spellEnd"/>
-      <w:r>
-        <w:rPr>
-          <w:rFonts w:ascii="Times New Roman" w:hAnsi="Times New Roman" w:cs="Times New Roman"/>
-        </w:rPr>
-        <w:t xml:space="preserve"> the program testing which is pass or fail criteria of each test that designed in the test plan.      </w:t>
+        <w:t xml:space="preserve">The purpose of test record for dental clinic services system project is for recording the actual result form the program testing which is pass or fail criteria of each test that designed in the test plan.      </w:t>
       </w:r>
     </w:p>
     <w:p>
@@ -2672,9 +2483,9 @@
     </w:p>
     <w:tbl>
       <w:tblPr>
-        <w:tblStyle w:val="a5"/>
+        <w:tblStyle w:val="TableGrid"/>
         <w:tblW w:w="0" w:type="auto"/>
-        <w:tblLook w:val="04A0"/>
+        <w:tblLook w:val="04A0" w:firstRow="1" w:lastRow="0" w:firstColumn="1" w:lastColumn="0" w:noHBand="0" w:noVBand="1"/>
       </w:tblPr>
       <w:tblGrid>
         <w:gridCol w:w="4258"/>
@@ -2792,7 +2603,6 @@
                 <w:sz w:val="28"/>
               </w:rPr>
             </w:pPr>
-            <w:proofErr w:type="spellStart"/>
             <w:r>
               <w:rPr>
                 <w:rFonts w:ascii="Times" w:hAnsi="Times" w:cs="Times"/>
@@ -2800,29 +2610,8 @@
                 <w:bCs/>
                 <w:sz w:val="28"/>
               </w:rPr>
-              <w:t>Kanokwan</w:t>
-            </w:r>
-            <w:proofErr w:type="spellEnd"/>
-            <w:r>
-              <w:rPr>
-                <w:rFonts w:ascii="Times" w:hAnsi="Times" w:cs="Times"/>
-                <w:b/>
-                <w:bCs/>
-                <w:sz w:val="28"/>
-              </w:rPr>
-              <w:t xml:space="preserve"> &amp; </w:t>
-            </w:r>
-            <w:proofErr w:type="spellStart"/>
-            <w:r>
-              <w:rPr>
-                <w:rFonts w:ascii="Times" w:hAnsi="Times" w:cs="Times"/>
-                <w:b/>
-                <w:bCs/>
-                <w:sz w:val="28"/>
-              </w:rPr>
-              <w:t>worapun</w:t>
-            </w:r>
-            <w:proofErr w:type="spellEnd"/>
+              <w:t>Kanokwan &amp; worapun</w:t>
+            </w:r>
           </w:p>
         </w:tc>
       </w:tr>
@@ -2874,7 +2663,6 @@
                 <w:sz w:val="28"/>
               </w:rPr>
             </w:pPr>
-            <w:proofErr w:type="spellStart"/>
             <w:r>
               <w:rPr>
                 <w:rFonts w:ascii="Times" w:hAnsi="Times" w:cs="Times"/>
@@ -2882,29 +2670,8 @@
                 <w:bCs/>
                 <w:sz w:val="28"/>
               </w:rPr>
-              <w:t>Kanokwan</w:t>
-            </w:r>
-            <w:proofErr w:type="spellEnd"/>
-            <w:r>
-              <w:rPr>
-                <w:rFonts w:ascii="Times" w:hAnsi="Times" w:cs="Times"/>
-                <w:b/>
-                <w:bCs/>
-                <w:sz w:val="28"/>
-              </w:rPr>
-              <w:t xml:space="preserve"> &amp; </w:t>
-            </w:r>
-            <w:proofErr w:type="spellStart"/>
-            <w:r>
-              <w:rPr>
-                <w:rFonts w:ascii="Times" w:hAnsi="Times" w:cs="Times"/>
-                <w:b/>
-                <w:bCs/>
-                <w:sz w:val="28"/>
-              </w:rPr>
-              <w:t>worapun</w:t>
-            </w:r>
-            <w:proofErr w:type="spellEnd"/>
+              <w:t>Kanokwan &amp; worapun</w:t>
+            </w:r>
           </w:p>
         </w:tc>
       </w:tr>
@@ -3061,44 +2828,18 @@
           <w:rFonts w:ascii="Times" w:hAnsi="Times" w:cs="Courier New"/>
         </w:rPr>
       </w:pPr>
-      <w:proofErr w:type="spellStart"/>
-      <w:proofErr w:type="gramStart"/>
       <w:r>
         <w:rPr>
           <w:rFonts w:ascii="Times" w:hAnsi="Times" w:cs="Courier New"/>
         </w:rPr>
         <w:t>loginPatient</w:t>
       </w:r>
-      <w:proofErr w:type="spellEnd"/>
       <w:r>
         <w:rPr>
           <w:rFonts w:ascii="Times" w:hAnsi="Times" w:cs="Courier New"/>
         </w:rPr>
-        <w:t>(</w:t>
-      </w:r>
-      <w:proofErr w:type="spellStart"/>
-      <w:proofErr w:type="gramEnd"/>
-      <w:r>
-        <w:rPr>
-          <w:rFonts w:ascii="Times" w:hAnsi="Times" w:cs="Courier New"/>
-        </w:rPr>
-        <w:t>ClassObject</w:t>
-      </w:r>
-      <w:proofErr w:type="spellEnd"/>
-      <w:r>
-        <w:rPr>
-          <w:rFonts w:ascii="Times" w:hAnsi="Times" w:cs="Courier New"/>
-        </w:rPr>
-        <w:t xml:space="preserve"> object) : </w:t>
-      </w:r>
-      <w:proofErr w:type="spellStart"/>
-      <w:r>
-        <w:rPr>
-          <w:rFonts w:ascii="Times" w:hAnsi="Times" w:cs="Courier New"/>
-        </w:rPr>
-        <w:t>boolean</w:t>
-      </w:r>
-      <w:proofErr w:type="spellEnd"/>
+        <w:t>(ClassObject object) : boolean</w:t>
+      </w:r>
     </w:p>
     <w:p>
       <w:pPr>
@@ -3137,40 +2878,20 @@
         </w:rPr>
         <w:t xml:space="preserve">by: </w:t>
       </w:r>
-      <w:proofErr w:type="spellStart"/>
-      <w:r>
-        <w:rPr>
-          <w:rFonts w:ascii="Times" w:hAnsi="Times" w:cs="Times"/>
-          <w:b/>
-          <w:bCs/>
-        </w:rPr>
-        <w:t>Kanokwan</w:t>
-      </w:r>
-      <w:proofErr w:type="spellEnd"/>
-      <w:r>
-        <w:rPr>
-          <w:rFonts w:ascii="Times" w:hAnsi="Times" w:cs="Times"/>
-          <w:b/>
-          <w:bCs/>
-        </w:rPr>
-        <w:t xml:space="preserve"> &amp; </w:t>
-      </w:r>
-      <w:proofErr w:type="spellStart"/>
-      <w:r>
-        <w:rPr>
-          <w:rFonts w:ascii="Times" w:hAnsi="Times" w:cs="Times"/>
-          <w:b/>
-          <w:bCs/>
-        </w:rPr>
-        <w:t>Worapun</w:t>
-      </w:r>
-      <w:proofErr w:type="spellEnd"/>
+      <w:r>
+        <w:rPr>
+          <w:rFonts w:ascii="Times" w:hAnsi="Times" w:cs="Times"/>
+          <w:b/>
+          <w:bCs/>
+        </w:rPr>
+        <w:t>Kanokwan &amp; Worapun</w:t>
+      </w:r>
     </w:p>
     <w:tbl>
       <w:tblPr>
-        <w:tblStyle w:val="a5"/>
+        <w:tblStyle w:val="TableGrid"/>
         <w:tblW w:w="0" w:type="auto"/>
-        <w:tblLook w:val="04A0"/>
+        <w:tblLook w:val="04A0" w:firstRow="1" w:lastRow="0" w:firstColumn="1" w:lastColumn="0" w:noHBand="0" w:noVBand="1"/>
       </w:tblPr>
       <w:tblGrid>
         <w:gridCol w:w="1101"/>
@@ -3859,40 +3580,20 @@
         </w:rPr>
         <w:t xml:space="preserve"> </w:t>
       </w:r>
-      <w:proofErr w:type="spellStart"/>
-      <w:r>
-        <w:rPr>
-          <w:rFonts w:ascii="Times" w:hAnsi="Times" w:cs="Times"/>
-          <w:b/>
-          <w:bCs/>
-        </w:rPr>
-        <w:t>Kanokwan</w:t>
-      </w:r>
-      <w:proofErr w:type="spellEnd"/>
-      <w:r>
-        <w:rPr>
-          <w:rFonts w:ascii="Times" w:hAnsi="Times" w:cs="Times"/>
-          <w:b/>
-          <w:bCs/>
-        </w:rPr>
-        <w:t xml:space="preserve"> &amp; </w:t>
-      </w:r>
-      <w:proofErr w:type="spellStart"/>
-      <w:r>
-        <w:rPr>
-          <w:rFonts w:ascii="Times" w:hAnsi="Times" w:cs="Times"/>
-          <w:b/>
-          <w:bCs/>
-        </w:rPr>
-        <w:t>Worapun</w:t>
-      </w:r>
-      <w:proofErr w:type="spellEnd"/>
+      <w:r>
+        <w:rPr>
+          <w:rFonts w:ascii="Times" w:hAnsi="Times" w:cs="Times"/>
+          <w:b/>
+          <w:bCs/>
+        </w:rPr>
+        <w:t>Kanokwan &amp; Worapun</w:t>
+      </w:r>
     </w:p>
     <w:tbl>
       <w:tblPr>
-        <w:tblStyle w:val="a5"/>
+        <w:tblStyle w:val="TableGrid"/>
         <w:tblW w:w="0" w:type="auto"/>
-        <w:tblLook w:val="04A0"/>
+        <w:tblLook w:val="04A0" w:firstRow="1" w:lastRow="0" w:firstColumn="1" w:lastColumn="0" w:noHBand="0" w:noVBand="1"/>
       </w:tblPr>
       <w:tblGrid>
         <w:gridCol w:w="959"/>
@@ -4090,27 +3791,7 @@
                 <w:sz w:val="24"/>
                 <w:szCs w:val="24"/>
               </w:rPr>
-              <w:t>Successful message : “</w:t>
-            </w:r>
-            <w:proofErr w:type="spellStart"/>
-            <w:r>
-              <w:rPr>
-                <w:rFonts w:ascii="Times" w:hAnsi="Times" w:cs="Times"/>
-                <w:bCs/>
-                <w:sz w:val="24"/>
-                <w:szCs w:val="24"/>
-              </w:rPr>
-              <w:t>PatientID</w:t>
-            </w:r>
-            <w:proofErr w:type="spellEnd"/>
-            <w:r>
-              <w:rPr>
-                <w:rFonts w:ascii="Times" w:hAnsi="Times" w:cs="Times"/>
-                <w:bCs/>
-                <w:sz w:val="24"/>
-                <w:szCs w:val="24"/>
-              </w:rPr>
-              <w:t xml:space="preserve"> you are login” and redirect to index page</w:t>
+              <w:t>Successful message : “PatientID you are login” and redirect to index page</w:t>
             </w:r>
           </w:p>
         </w:tc>
@@ -4139,27 +3820,7 @@
                 <w:sz w:val="24"/>
                 <w:szCs w:val="24"/>
               </w:rPr>
-              <w:t>Successful message : “</w:t>
-            </w:r>
-            <w:proofErr w:type="spellStart"/>
-            <w:r>
-              <w:rPr>
-                <w:rFonts w:ascii="Times" w:hAnsi="Times" w:cs="Times"/>
-                <w:bCs/>
-                <w:sz w:val="24"/>
-                <w:szCs w:val="24"/>
-              </w:rPr>
-              <w:t>PatientID</w:t>
-            </w:r>
-            <w:proofErr w:type="spellEnd"/>
-            <w:r>
-              <w:rPr>
-                <w:rFonts w:ascii="Times" w:hAnsi="Times" w:cs="Times"/>
-                <w:bCs/>
-                <w:sz w:val="24"/>
-                <w:szCs w:val="24"/>
-              </w:rPr>
-              <w:t xml:space="preserve"> you are login” and redirect to index page</w:t>
+              <w:t>Successful message : “PatientID you are login” and redirect to index page</w:t>
             </w:r>
           </w:p>
         </w:tc>
@@ -4367,15 +4028,7 @@
         <w:rPr>
           <w:rFonts w:ascii="Times" w:hAnsi="Times" w:cs="Times"/>
         </w:rPr>
-        <w:t>Users can login to the DCSS mobile appli</w:t>
-      </w:r>
-      <w:bookmarkStart w:id="0" w:name="_GoBack"/>
-      <w:bookmarkEnd w:id="0"/>
-      <w:r>
-        <w:rPr>
-          <w:rFonts w:ascii="Times" w:hAnsi="Times" w:cs="Times"/>
-        </w:rPr>
-        <w:t>cation</w:t>
+        <w:t>Users can login to the DCSS mobile application</w:t>
       </w:r>
     </w:p>
     <w:p>
@@ -4421,40 +4074,20 @@
         </w:rPr>
         <w:t xml:space="preserve"> </w:t>
       </w:r>
-      <w:proofErr w:type="spellStart"/>
-      <w:r>
-        <w:rPr>
-          <w:rFonts w:ascii="Times" w:hAnsi="Times" w:cs="Times"/>
-          <w:b/>
-          <w:bCs/>
-        </w:rPr>
-        <w:t>Kanokwan</w:t>
-      </w:r>
-      <w:proofErr w:type="spellEnd"/>
-      <w:r>
-        <w:rPr>
-          <w:rFonts w:ascii="Times" w:hAnsi="Times" w:cs="Times"/>
-          <w:b/>
-          <w:bCs/>
-        </w:rPr>
-        <w:t xml:space="preserve"> &amp; </w:t>
-      </w:r>
-      <w:proofErr w:type="spellStart"/>
-      <w:r>
-        <w:rPr>
-          <w:rFonts w:ascii="Times" w:hAnsi="Times" w:cs="Times"/>
-          <w:b/>
-          <w:bCs/>
-        </w:rPr>
-        <w:t>Worapun</w:t>
-      </w:r>
-      <w:proofErr w:type="spellEnd"/>
+      <w:r>
+        <w:rPr>
+          <w:rFonts w:ascii="Times" w:hAnsi="Times" w:cs="Times"/>
+          <w:b/>
+          <w:bCs/>
+        </w:rPr>
+        <w:t>Kanokwan &amp; Worapun</w:t>
+      </w:r>
     </w:p>
     <w:tbl>
       <w:tblPr>
-        <w:tblStyle w:val="a5"/>
+        <w:tblStyle w:val="TableGrid"/>
         <w:tblW w:w="0" w:type="auto"/>
-        <w:tblLook w:val="04A0"/>
+        <w:tblLook w:val="04A0" w:firstRow="1" w:lastRow="0" w:firstColumn="1" w:lastColumn="0" w:noHBand="0" w:noVBand="1"/>
       </w:tblPr>
       <w:tblGrid>
         <w:gridCol w:w="959"/>
@@ -4652,27 +4285,7 @@
                 <w:sz w:val="24"/>
                 <w:szCs w:val="24"/>
               </w:rPr>
-              <w:t>Successful message : “</w:t>
-            </w:r>
-            <w:proofErr w:type="spellStart"/>
-            <w:r>
-              <w:rPr>
-                <w:rFonts w:ascii="Times" w:hAnsi="Times" w:cs="Times"/>
-                <w:bCs/>
-                <w:sz w:val="24"/>
-                <w:szCs w:val="24"/>
-              </w:rPr>
-              <w:t>PatientID</w:t>
-            </w:r>
-            <w:proofErr w:type="spellEnd"/>
-            <w:r>
-              <w:rPr>
-                <w:rFonts w:ascii="Times" w:hAnsi="Times" w:cs="Times"/>
-                <w:bCs/>
-                <w:sz w:val="24"/>
-                <w:szCs w:val="24"/>
-              </w:rPr>
-              <w:t xml:space="preserve"> you are login” and redirect to index page</w:t>
+              <w:t>Successful message : “PatientID you are login” and redirect to index page</w:t>
             </w:r>
           </w:p>
         </w:tc>
@@ -4701,27 +4314,7 @@
                 <w:sz w:val="24"/>
                 <w:szCs w:val="24"/>
               </w:rPr>
-              <w:t>Successful message : “</w:t>
-            </w:r>
-            <w:proofErr w:type="spellStart"/>
-            <w:r>
-              <w:rPr>
-                <w:rFonts w:ascii="Times" w:hAnsi="Times" w:cs="Times"/>
-                <w:bCs/>
-                <w:sz w:val="24"/>
-                <w:szCs w:val="24"/>
-              </w:rPr>
-              <w:t>PatientID</w:t>
-            </w:r>
-            <w:proofErr w:type="spellEnd"/>
-            <w:r>
-              <w:rPr>
-                <w:rFonts w:ascii="Times" w:hAnsi="Times" w:cs="Times"/>
-                <w:bCs/>
-                <w:sz w:val="24"/>
-                <w:szCs w:val="24"/>
-              </w:rPr>
-              <w:t xml:space="preserve"> you are login” and redirect to index page</w:t>
+              <w:t>Successful message : “PatientID you are login” and redirect to index page</w:t>
             </w:r>
           </w:p>
         </w:tc>
@@ -4975,40 +4568,20 @@
         </w:rPr>
         <w:t xml:space="preserve"> </w:t>
       </w:r>
-      <w:proofErr w:type="spellStart"/>
-      <w:r>
-        <w:rPr>
-          <w:rFonts w:ascii="Times" w:hAnsi="Times" w:cs="Times"/>
-          <w:b/>
-          <w:bCs/>
-        </w:rPr>
-        <w:t>Kanokwan</w:t>
-      </w:r>
-      <w:proofErr w:type="spellEnd"/>
-      <w:r>
-        <w:rPr>
-          <w:rFonts w:ascii="Times" w:hAnsi="Times" w:cs="Times"/>
-          <w:b/>
-          <w:bCs/>
-        </w:rPr>
-        <w:t xml:space="preserve"> &amp; </w:t>
-      </w:r>
-      <w:proofErr w:type="spellStart"/>
-      <w:r>
-        <w:rPr>
-          <w:rFonts w:ascii="Times" w:hAnsi="Times" w:cs="Times"/>
-          <w:b/>
-          <w:bCs/>
-        </w:rPr>
-        <w:t>Worapun</w:t>
-      </w:r>
-      <w:proofErr w:type="spellEnd"/>
+      <w:r>
+        <w:rPr>
+          <w:rFonts w:ascii="Times" w:hAnsi="Times" w:cs="Times"/>
+          <w:b/>
+          <w:bCs/>
+        </w:rPr>
+        <w:t>Kanokwan &amp; Worapun</w:t>
+      </w:r>
     </w:p>
     <w:tbl>
       <w:tblPr>
-        <w:tblStyle w:val="a5"/>
+        <w:tblStyle w:val="TableGrid"/>
         <w:tblW w:w="0" w:type="auto"/>
-        <w:tblLook w:val="04A0"/>
+        <w:tblLook w:val="04A0" w:firstRow="1" w:lastRow="0" w:firstColumn="1" w:lastColumn="0" w:noHBand="0" w:noVBand="1"/>
       </w:tblPr>
       <w:tblGrid>
         <w:gridCol w:w="959"/>
@@ -5569,40 +5142,20 @@
         </w:rPr>
         <w:t xml:space="preserve"> </w:t>
       </w:r>
-      <w:proofErr w:type="spellStart"/>
-      <w:r>
-        <w:rPr>
-          <w:rFonts w:ascii="Times" w:hAnsi="Times" w:cs="Times"/>
-          <w:b/>
-          <w:bCs/>
-        </w:rPr>
-        <w:t>Kanokwan</w:t>
-      </w:r>
-      <w:proofErr w:type="spellEnd"/>
-      <w:r>
-        <w:rPr>
-          <w:rFonts w:ascii="Times" w:hAnsi="Times" w:cs="Times"/>
-          <w:b/>
-          <w:bCs/>
-        </w:rPr>
-        <w:t xml:space="preserve"> &amp; </w:t>
-      </w:r>
-      <w:proofErr w:type="spellStart"/>
-      <w:r>
-        <w:rPr>
-          <w:rFonts w:ascii="Times" w:hAnsi="Times" w:cs="Times"/>
-          <w:b/>
-          <w:bCs/>
-        </w:rPr>
-        <w:t>Worapun</w:t>
-      </w:r>
-      <w:proofErr w:type="spellEnd"/>
+      <w:r>
+        <w:rPr>
+          <w:rFonts w:ascii="Times" w:hAnsi="Times" w:cs="Times"/>
+          <w:b/>
+          <w:bCs/>
+        </w:rPr>
+        <w:t>Kanokwan &amp; Worapun</w:t>
+      </w:r>
     </w:p>
     <w:tbl>
       <w:tblPr>
-        <w:tblStyle w:val="a5"/>
+        <w:tblStyle w:val="TableGrid"/>
         <w:tblW w:w="0" w:type="auto"/>
-        <w:tblLook w:val="04A0"/>
+        <w:tblLook w:val="04A0" w:firstRow="1" w:lastRow="0" w:firstColumn="1" w:lastColumn="0" w:noHBand="0" w:noVBand="1"/>
       </w:tblPr>
       <w:tblGrid>
         <w:gridCol w:w="959"/>
@@ -6130,40 +5683,20 @@
         </w:rPr>
         <w:t xml:space="preserve"> </w:t>
       </w:r>
-      <w:proofErr w:type="spellStart"/>
-      <w:r>
-        <w:rPr>
-          <w:rFonts w:ascii="Times" w:hAnsi="Times" w:cs="Times"/>
-          <w:b/>
-          <w:bCs/>
-        </w:rPr>
-        <w:t>Kanokwan</w:t>
-      </w:r>
-      <w:proofErr w:type="spellEnd"/>
-      <w:r>
-        <w:rPr>
-          <w:rFonts w:ascii="Times" w:hAnsi="Times" w:cs="Times"/>
-          <w:b/>
-          <w:bCs/>
-        </w:rPr>
-        <w:t xml:space="preserve"> &amp; </w:t>
-      </w:r>
-      <w:proofErr w:type="spellStart"/>
-      <w:r>
-        <w:rPr>
-          <w:rFonts w:ascii="Times" w:hAnsi="Times" w:cs="Times"/>
-          <w:b/>
-          <w:bCs/>
-        </w:rPr>
-        <w:t>Worapun</w:t>
-      </w:r>
-      <w:proofErr w:type="spellEnd"/>
+      <w:r>
+        <w:rPr>
+          <w:rFonts w:ascii="Times" w:hAnsi="Times" w:cs="Times"/>
+          <w:b/>
+          <w:bCs/>
+        </w:rPr>
+        <w:t>Kanokwan &amp; Worapun</w:t>
+      </w:r>
     </w:p>
     <w:tbl>
       <w:tblPr>
-        <w:tblStyle w:val="a5"/>
+        <w:tblStyle w:val="TableGrid"/>
         <w:tblW w:w="0" w:type="auto"/>
-        <w:tblLook w:val="04A0"/>
+        <w:tblLook w:val="04A0" w:firstRow="1" w:lastRow="0" w:firstColumn="1" w:lastColumn="0" w:noHBand="0" w:noVBand="1"/>
       </w:tblPr>
       <w:tblGrid>
         <w:gridCol w:w="959"/>
@@ -6835,40 +6368,20 @@
         </w:rPr>
         <w:t xml:space="preserve"> </w:t>
       </w:r>
-      <w:proofErr w:type="spellStart"/>
-      <w:r>
-        <w:rPr>
-          <w:rFonts w:ascii="Times" w:hAnsi="Times" w:cs="Times"/>
-          <w:b/>
-          <w:bCs/>
-        </w:rPr>
-        <w:t>Kanokwan</w:t>
-      </w:r>
-      <w:proofErr w:type="spellEnd"/>
-      <w:r>
-        <w:rPr>
-          <w:rFonts w:ascii="Times" w:hAnsi="Times" w:cs="Times"/>
-          <w:b/>
-          <w:bCs/>
-        </w:rPr>
-        <w:t xml:space="preserve"> &amp; </w:t>
-      </w:r>
-      <w:proofErr w:type="spellStart"/>
-      <w:r>
-        <w:rPr>
-          <w:rFonts w:ascii="Times" w:hAnsi="Times" w:cs="Times"/>
-          <w:b/>
-          <w:bCs/>
-        </w:rPr>
-        <w:t>Worapun</w:t>
-      </w:r>
-      <w:proofErr w:type="spellEnd"/>
+      <w:r>
+        <w:rPr>
+          <w:rFonts w:ascii="Times" w:hAnsi="Times" w:cs="Times"/>
+          <w:b/>
+          <w:bCs/>
+        </w:rPr>
+        <w:t>Kanokwan &amp; Worapun</w:t>
+      </w:r>
     </w:p>
     <w:tbl>
       <w:tblPr>
-        <w:tblStyle w:val="a5"/>
+        <w:tblStyle w:val="TableGrid"/>
         <w:tblW w:w="0" w:type="auto"/>
-        <w:tblLook w:val="04A0"/>
+        <w:tblLook w:val="04A0" w:firstRow="1" w:lastRow="0" w:firstColumn="1" w:lastColumn="0" w:noHBand="0" w:noVBand="1"/>
       </w:tblPr>
       <w:tblGrid>
         <w:gridCol w:w="959"/>
@@ -7303,7 +6816,7 @@
                 <w:sz w:val="24"/>
                 <w:szCs w:val="24"/>
               </w:rPr>
-              <w:t xml:space="preserve">that is his/her own appointment </w:t>
+              <w:t xml:space="preserve">that </w:t>
             </w:r>
             <w:r>
               <w:rPr>
@@ -7313,7 +6826,7 @@
                 <w:szCs w:val="24"/>
               </w:rPr>
               <w:lastRenderedPageBreak/>
-              <w:t>cannot view</w:t>
+              <w:t>is his/her own appointment cannot view</w:t>
             </w:r>
             <w:r>
               <w:rPr>
@@ -7388,7 +6901,7 @@
                 <w:sz w:val="24"/>
                 <w:szCs w:val="24"/>
               </w:rPr>
-              <w:t xml:space="preserve">that is his/her own appointment </w:t>
+              <w:t xml:space="preserve">that is </w:t>
             </w:r>
             <w:r>
               <w:rPr>
@@ -7398,7 +6911,7 @@
                 <w:szCs w:val="24"/>
               </w:rPr>
               <w:lastRenderedPageBreak/>
-              <w:t>cannot view</w:t>
+              <w:t>his/her own appointment cannot view</w:t>
             </w:r>
             <w:r>
               <w:rPr>
@@ -7562,40 +7075,20 @@
         </w:rPr>
         <w:t xml:space="preserve"> </w:t>
       </w:r>
-      <w:proofErr w:type="spellStart"/>
-      <w:r>
-        <w:rPr>
-          <w:rFonts w:ascii="Times" w:hAnsi="Times" w:cs="Times"/>
-          <w:b/>
-          <w:bCs/>
-        </w:rPr>
-        <w:t>Kanokwan</w:t>
-      </w:r>
-      <w:proofErr w:type="spellEnd"/>
-      <w:r>
-        <w:rPr>
-          <w:rFonts w:ascii="Times" w:hAnsi="Times" w:cs="Times"/>
-          <w:b/>
-          <w:bCs/>
-        </w:rPr>
-        <w:t xml:space="preserve"> &amp; </w:t>
-      </w:r>
-      <w:proofErr w:type="spellStart"/>
-      <w:r>
-        <w:rPr>
-          <w:rFonts w:ascii="Times" w:hAnsi="Times" w:cs="Times"/>
-          <w:b/>
-          <w:bCs/>
-        </w:rPr>
-        <w:t>Worapun</w:t>
-      </w:r>
-      <w:proofErr w:type="spellEnd"/>
+      <w:r>
+        <w:rPr>
+          <w:rFonts w:ascii="Times" w:hAnsi="Times" w:cs="Times"/>
+          <w:b/>
+          <w:bCs/>
+        </w:rPr>
+        <w:t>Kanokwan &amp; Worapun</w:t>
+      </w:r>
     </w:p>
     <w:tbl>
       <w:tblPr>
-        <w:tblStyle w:val="a5"/>
+        <w:tblStyle w:val="TableGrid"/>
         <w:tblW w:w="0" w:type="auto"/>
-        <w:tblLook w:val="04A0"/>
+        <w:tblLook w:val="04A0" w:firstRow="1" w:lastRow="0" w:firstColumn="1" w:lastColumn="0" w:noHBand="0" w:noVBand="1"/>
       </w:tblPr>
       <w:tblGrid>
         <w:gridCol w:w="959"/>
@@ -8076,40 +7569,20 @@
         </w:rPr>
         <w:t xml:space="preserve"> </w:t>
       </w:r>
-      <w:proofErr w:type="spellStart"/>
-      <w:r>
-        <w:rPr>
-          <w:rFonts w:ascii="Times" w:hAnsi="Times" w:cs="Times"/>
-          <w:b/>
-          <w:bCs/>
-        </w:rPr>
-        <w:t>Kanokwan</w:t>
-      </w:r>
-      <w:proofErr w:type="spellEnd"/>
-      <w:r>
-        <w:rPr>
-          <w:rFonts w:ascii="Times" w:hAnsi="Times" w:cs="Times"/>
-          <w:b/>
-          <w:bCs/>
-        </w:rPr>
-        <w:t xml:space="preserve"> &amp; </w:t>
-      </w:r>
-      <w:proofErr w:type="spellStart"/>
-      <w:r>
-        <w:rPr>
-          <w:rFonts w:ascii="Times" w:hAnsi="Times" w:cs="Times"/>
-          <w:b/>
-          <w:bCs/>
-        </w:rPr>
-        <w:t>Worapun</w:t>
-      </w:r>
-      <w:proofErr w:type="spellEnd"/>
+      <w:r>
+        <w:rPr>
+          <w:rFonts w:ascii="Times" w:hAnsi="Times" w:cs="Times"/>
+          <w:b/>
+          <w:bCs/>
+        </w:rPr>
+        <w:t>Kanokwan &amp; Worapun</w:t>
+      </w:r>
     </w:p>
     <w:tbl>
       <w:tblPr>
-        <w:tblStyle w:val="a5"/>
+        <w:tblStyle w:val="TableGrid"/>
         <w:tblW w:w="0" w:type="auto"/>
-        <w:tblLook w:val="04A0"/>
+        <w:tblLook w:val="04A0" w:firstRow="1" w:lastRow="0" w:firstColumn="1" w:lastColumn="0" w:noHBand="0" w:noVBand="1"/>
       </w:tblPr>
       <w:tblGrid>
         <w:gridCol w:w="959"/>
@@ -8619,40 +8092,20 @@
         </w:rPr>
         <w:t xml:space="preserve"> </w:t>
       </w:r>
-      <w:proofErr w:type="spellStart"/>
-      <w:r>
-        <w:rPr>
-          <w:rFonts w:ascii="Times" w:hAnsi="Times" w:cs="Times"/>
-          <w:b/>
-          <w:bCs/>
-        </w:rPr>
-        <w:t>Kanokwan</w:t>
-      </w:r>
-      <w:proofErr w:type="spellEnd"/>
-      <w:r>
-        <w:rPr>
-          <w:rFonts w:ascii="Times" w:hAnsi="Times" w:cs="Times"/>
-          <w:b/>
-          <w:bCs/>
-        </w:rPr>
-        <w:t xml:space="preserve"> &amp; </w:t>
-      </w:r>
-      <w:proofErr w:type="spellStart"/>
-      <w:r>
-        <w:rPr>
-          <w:rFonts w:ascii="Times" w:hAnsi="Times" w:cs="Times"/>
-          <w:b/>
-          <w:bCs/>
-        </w:rPr>
-        <w:t>Worapun</w:t>
-      </w:r>
-      <w:proofErr w:type="spellEnd"/>
+      <w:r>
+        <w:rPr>
+          <w:rFonts w:ascii="Times" w:hAnsi="Times" w:cs="Times"/>
+          <w:b/>
+          <w:bCs/>
+        </w:rPr>
+        <w:t>Kanokwan &amp; Worapun</w:t>
+      </w:r>
     </w:p>
     <w:tbl>
       <w:tblPr>
-        <w:tblStyle w:val="a5"/>
+        <w:tblStyle w:val="TableGrid"/>
         <w:tblW w:w="0" w:type="auto"/>
-        <w:tblLook w:val="04A0"/>
+        <w:tblLook w:val="04A0" w:firstRow="1" w:lastRow="0" w:firstColumn="1" w:lastColumn="0" w:noHBand="0" w:noVBand="1"/>
       </w:tblPr>
       <w:tblGrid>
         <w:gridCol w:w="959"/>
@@ -8852,7 +8305,6 @@
               </w:rPr>
               <w:t>Successful message : “</w:t>
             </w:r>
-            <w:proofErr w:type="spellStart"/>
             <w:r>
               <w:rPr>
                 <w:rFonts w:ascii="Times" w:hAnsi="Times" w:cs="Times"/>
@@ -8869,17 +8321,7 @@
                 <w:sz w:val="24"/>
                 <w:szCs w:val="24"/>
               </w:rPr>
-              <w:t>ID</w:t>
-            </w:r>
-            <w:proofErr w:type="spellEnd"/>
-            <w:r>
-              <w:rPr>
-                <w:rFonts w:ascii="Times" w:hAnsi="Times" w:cs="Times"/>
-                <w:bCs/>
-                <w:sz w:val="24"/>
-                <w:szCs w:val="24"/>
-              </w:rPr>
-              <w:t xml:space="preserve"> you are login” and redirect to index page</w:t>
+              <w:t>ID you are login” and redirect to index page</w:t>
             </w:r>
           </w:p>
         </w:tc>
@@ -8908,36 +8350,16 @@
                 <w:sz w:val="24"/>
                 <w:szCs w:val="24"/>
               </w:rPr>
-              <w:t>Successful message : “</w:t>
-            </w:r>
-            <w:proofErr w:type="spellStart"/>
-            <w:r>
-              <w:rPr>
-                <w:rFonts w:ascii="Times" w:hAnsi="Times" w:cs="Times"/>
-                <w:bCs/>
-                <w:sz w:val="24"/>
-                <w:szCs w:val="24"/>
-              </w:rPr>
-              <w:t>user</w:t>
-            </w:r>
-            <w:r>
-              <w:rPr>
-                <w:rFonts w:ascii="Times" w:hAnsi="Times" w:cs="Times"/>
-                <w:bCs/>
-                <w:sz w:val="24"/>
-                <w:szCs w:val="24"/>
-              </w:rPr>
-              <w:t>ID</w:t>
-            </w:r>
-            <w:proofErr w:type="spellEnd"/>
-            <w:r>
-              <w:rPr>
-                <w:rFonts w:ascii="Times" w:hAnsi="Times" w:cs="Times"/>
-                <w:bCs/>
-                <w:sz w:val="24"/>
-                <w:szCs w:val="24"/>
-              </w:rPr>
-              <w:t xml:space="preserve"> you are login” and redirect to index page</w:t>
+              <w:t>Successful message : “user</w:t>
+            </w:r>
+            <w:r>
+              <w:rPr>
+                <w:rFonts w:ascii="Times" w:hAnsi="Times" w:cs="Times"/>
+                <w:bCs/>
+                <w:sz w:val="24"/>
+                <w:szCs w:val="24"/>
+              </w:rPr>
+              <w:t>ID you are login” and redirect to index page</w:t>
             </w:r>
           </w:p>
         </w:tc>
@@ -9211,40 +8633,20 @@
         </w:rPr>
         <w:t xml:space="preserve"> </w:t>
       </w:r>
-      <w:proofErr w:type="spellStart"/>
-      <w:r>
-        <w:rPr>
-          <w:rFonts w:ascii="Times" w:hAnsi="Times" w:cs="Times"/>
-          <w:b/>
-          <w:bCs/>
-        </w:rPr>
-        <w:t>Kanokwan</w:t>
-      </w:r>
-      <w:proofErr w:type="spellEnd"/>
-      <w:r>
-        <w:rPr>
-          <w:rFonts w:ascii="Times" w:hAnsi="Times" w:cs="Times"/>
-          <w:b/>
-          <w:bCs/>
-        </w:rPr>
-        <w:t xml:space="preserve"> &amp; </w:t>
-      </w:r>
-      <w:proofErr w:type="spellStart"/>
-      <w:r>
-        <w:rPr>
-          <w:rFonts w:ascii="Times" w:hAnsi="Times" w:cs="Times"/>
-          <w:b/>
-          <w:bCs/>
-        </w:rPr>
-        <w:t>Worapun</w:t>
-      </w:r>
-      <w:proofErr w:type="spellEnd"/>
+      <w:r>
+        <w:rPr>
+          <w:rFonts w:ascii="Times" w:hAnsi="Times" w:cs="Times"/>
+          <w:b/>
+          <w:bCs/>
+        </w:rPr>
+        <w:t>Kanokwan &amp; Worapun</w:t>
+      </w:r>
     </w:p>
     <w:tbl>
       <w:tblPr>
-        <w:tblStyle w:val="a5"/>
+        <w:tblStyle w:val="TableGrid"/>
         <w:tblW w:w="0" w:type="auto"/>
-        <w:tblLook w:val="04A0"/>
+        <w:tblLook w:val="04A0" w:firstRow="1" w:lastRow="0" w:firstColumn="1" w:lastColumn="0" w:noHBand="0" w:noVBand="1"/>
       </w:tblPr>
       <w:tblGrid>
         <w:gridCol w:w="959"/>
@@ -9413,6 +8815,7 @@
                 <w:sz w:val="24"/>
                 <w:szCs w:val="24"/>
               </w:rPr>
+              <w:lastRenderedPageBreak/>
               <w:t>1</w:t>
             </w:r>
           </w:p>
@@ -9444,7 +8847,6 @@
               </w:rPr>
               <w:t>Successful message : “</w:t>
             </w:r>
-            <w:proofErr w:type="spellStart"/>
             <w:r>
               <w:rPr>
                 <w:rFonts w:ascii="Times" w:hAnsi="Times" w:cs="Times"/>
@@ -9461,27 +8863,7 @@
                 <w:sz w:val="24"/>
                 <w:szCs w:val="24"/>
               </w:rPr>
-              <w:t>ID</w:t>
-            </w:r>
-            <w:proofErr w:type="spellEnd"/>
-            <w:r>
-              <w:rPr>
-                <w:rFonts w:ascii="Times" w:hAnsi="Times" w:cs="Times"/>
-                <w:bCs/>
-                <w:sz w:val="24"/>
-                <w:szCs w:val="24"/>
-              </w:rPr>
-              <w:t xml:space="preserve"> you are login” and redirect to </w:t>
-            </w:r>
-            <w:r>
-              <w:rPr>
-                <w:rFonts w:ascii="Times" w:hAnsi="Times" w:cs="Times"/>
-                <w:bCs/>
-                <w:sz w:val="24"/>
-                <w:szCs w:val="24"/>
-              </w:rPr>
-              <w:lastRenderedPageBreak/>
-              <w:t>index page</w:t>
+              <w:t>ID you are login” and redirect to index page</w:t>
             </w:r>
           </w:p>
         </w:tc>
@@ -9510,47 +8892,16 @@
                 <w:sz w:val="24"/>
                 <w:szCs w:val="24"/>
               </w:rPr>
-              <w:lastRenderedPageBreak/>
-              <w:t>Successful message : “</w:t>
-            </w:r>
-            <w:proofErr w:type="spellStart"/>
-            <w:r>
-              <w:rPr>
-                <w:rFonts w:ascii="Times" w:hAnsi="Times" w:cs="Times"/>
-                <w:bCs/>
-                <w:sz w:val="24"/>
-                <w:szCs w:val="24"/>
-              </w:rPr>
-              <w:t>user</w:t>
-            </w:r>
-            <w:r>
-              <w:rPr>
-                <w:rFonts w:ascii="Times" w:hAnsi="Times" w:cs="Times"/>
-                <w:bCs/>
-                <w:sz w:val="24"/>
-                <w:szCs w:val="24"/>
-              </w:rPr>
-              <w:t>ID</w:t>
-            </w:r>
-            <w:proofErr w:type="spellEnd"/>
-            <w:r>
-              <w:rPr>
-                <w:rFonts w:ascii="Times" w:hAnsi="Times" w:cs="Times"/>
-                <w:bCs/>
-                <w:sz w:val="24"/>
-                <w:szCs w:val="24"/>
-              </w:rPr>
-              <w:t xml:space="preserve"> you are login” and redirect to </w:t>
-            </w:r>
-            <w:r>
-              <w:rPr>
-                <w:rFonts w:ascii="Times" w:hAnsi="Times" w:cs="Times"/>
-                <w:bCs/>
-                <w:sz w:val="24"/>
-                <w:szCs w:val="24"/>
-              </w:rPr>
-              <w:lastRenderedPageBreak/>
-              <w:t>index page</w:t>
+              <w:t>Successful message : “user</w:t>
+            </w:r>
+            <w:r>
+              <w:rPr>
+                <w:rFonts w:ascii="Times" w:hAnsi="Times" w:cs="Times"/>
+                <w:bCs/>
+                <w:sz w:val="24"/>
+                <w:szCs w:val="24"/>
+              </w:rPr>
+              <w:t>ID you are login” and redirect to index page</w:t>
             </w:r>
           </w:p>
         </w:tc>
@@ -9580,7 +8931,6 @@
                 <w:sz w:val="24"/>
                 <w:szCs w:val="24"/>
               </w:rPr>
-              <w:lastRenderedPageBreak/>
               <w:t>Pass</w:t>
             </w:r>
           </w:p>
@@ -9613,7 +8963,6 @@
                 <w:sz w:val="24"/>
                 <w:szCs w:val="24"/>
               </w:rPr>
-              <w:lastRenderedPageBreak/>
               <w:t>2</w:t>
             </w:r>
           </w:p>
@@ -9826,40 +9175,20 @@
         </w:rPr>
         <w:t xml:space="preserve"> </w:t>
       </w:r>
-      <w:proofErr w:type="spellStart"/>
-      <w:r>
-        <w:rPr>
-          <w:rFonts w:ascii="Times" w:hAnsi="Times" w:cs="Times"/>
-          <w:b/>
-          <w:bCs/>
-        </w:rPr>
-        <w:t>Kanokwan</w:t>
-      </w:r>
-      <w:proofErr w:type="spellEnd"/>
-      <w:r>
-        <w:rPr>
-          <w:rFonts w:ascii="Times" w:hAnsi="Times" w:cs="Times"/>
-          <w:b/>
-          <w:bCs/>
-        </w:rPr>
-        <w:t xml:space="preserve"> &amp; </w:t>
-      </w:r>
-      <w:proofErr w:type="spellStart"/>
-      <w:r>
-        <w:rPr>
-          <w:rFonts w:ascii="Times" w:hAnsi="Times" w:cs="Times"/>
-          <w:b/>
-          <w:bCs/>
-        </w:rPr>
-        <w:t>Worapun</w:t>
-      </w:r>
-      <w:proofErr w:type="spellEnd"/>
+      <w:r>
+        <w:rPr>
+          <w:rFonts w:ascii="Times" w:hAnsi="Times" w:cs="Times"/>
+          <w:b/>
+          <w:bCs/>
+        </w:rPr>
+        <w:t>Kanokwan &amp; Worapun</w:t>
+      </w:r>
     </w:p>
     <w:tbl>
       <w:tblPr>
-        <w:tblStyle w:val="a5"/>
+        <w:tblStyle w:val="TableGrid"/>
         <w:tblW w:w="0" w:type="auto"/>
-        <w:tblLook w:val="04A0"/>
+        <w:tblLook w:val="04A0" w:firstRow="1" w:lastRow="0" w:firstColumn="1" w:lastColumn="0" w:noHBand="0" w:noVBand="1"/>
       </w:tblPr>
       <w:tblGrid>
         <w:gridCol w:w="959"/>
@@ -10352,40 +9681,20 @@
         </w:rPr>
         <w:t xml:space="preserve"> </w:t>
       </w:r>
-      <w:proofErr w:type="spellStart"/>
-      <w:r>
-        <w:rPr>
-          <w:rFonts w:ascii="Times" w:hAnsi="Times" w:cs="Times"/>
-          <w:b/>
-          <w:bCs/>
-        </w:rPr>
-        <w:t>Kanokwan</w:t>
-      </w:r>
-      <w:proofErr w:type="spellEnd"/>
-      <w:r>
-        <w:rPr>
-          <w:rFonts w:ascii="Times" w:hAnsi="Times" w:cs="Times"/>
-          <w:b/>
-          <w:bCs/>
-        </w:rPr>
-        <w:t xml:space="preserve"> &amp; </w:t>
-      </w:r>
-      <w:proofErr w:type="spellStart"/>
-      <w:r>
-        <w:rPr>
-          <w:rFonts w:ascii="Times" w:hAnsi="Times" w:cs="Times"/>
-          <w:b/>
-          <w:bCs/>
-        </w:rPr>
-        <w:t>Worapun</w:t>
-      </w:r>
-      <w:proofErr w:type="spellEnd"/>
+      <w:r>
+        <w:rPr>
+          <w:rFonts w:ascii="Times" w:hAnsi="Times" w:cs="Times"/>
+          <w:b/>
+          <w:bCs/>
+        </w:rPr>
+        <w:t>Kanokwan &amp; Worapun</w:t>
+      </w:r>
     </w:p>
     <w:tbl>
       <w:tblPr>
-        <w:tblStyle w:val="a5"/>
+        <w:tblStyle w:val="TableGrid"/>
         <w:tblW w:w="0" w:type="auto"/>
-        <w:tblLook w:val="04A0"/>
+        <w:tblLook w:val="04A0" w:firstRow="1" w:lastRow="0" w:firstColumn="1" w:lastColumn="0" w:noHBand="0" w:noVBand="1"/>
       </w:tblPr>
       <w:tblGrid>
         <w:gridCol w:w="959"/>
@@ -10886,40 +10195,20 @@
         </w:rPr>
         <w:t xml:space="preserve"> </w:t>
       </w:r>
-      <w:proofErr w:type="spellStart"/>
-      <w:r>
-        <w:rPr>
-          <w:rFonts w:ascii="Times" w:hAnsi="Times" w:cs="Times"/>
-          <w:b/>
-          <w:bCs/>
-        </w:rPr>
-        <w:t>Kanokwan</w:t>
-      </w:r>
-      <w:proofErr w:type="spellEnd"/>
-      <w:r>
-        <w:rPr>
-          <w:rFonts w:ascii="Times" w:hAnsi="Times" w:cs="Times"/>
-          <w:b/>
-          <w:bCs/>
-        </w:rPr>
-        <w:t xml:space="preserve"> &amp; </w:t>
-      </w:r>
-      <w:proofErr w:type="spellStart"/>
-      <w:r>
-        <w:rPr>
-          <w:rFonts w:ascii="Times" w:hAnsi="Times" w:cs="Times"/>
-          <w:b/>
-          <w:bCs/>
-        </w:rPr>
-        <w:t>Worapun</w:t>
-      </w:r>
-      <w:proofErr w:type="spellEnd"/>
+      <w:r>
+        <w:rPr>
+          <w:rFonts w:ascii="Times" w:hAnsi="Times" w:cs="Times"/>
+          <w:b/>
+          <w:bCs/>
+        </w:rPr>
+        <w:t>Kanokwan &amp; Worapun</w:t>
+      </w:r>
     </w:p>
     <w:tbl>
       <w:tblPr>
-        <w:tblStyle w:val="a5"/>
+        <w:tblStyle w:val="TableGrid"/>
         <w:tblW w:w="0" w:type="auto"/>
-        <w:tblLook w:val="04A0"/>
+        <w:tblLook w:val="04A0" w:firstRow="1" w:lastRow="0" w:firstColumn="1" w:lastColumn="0" w:noHBand="0" w:noVBand="1"/>
       </w:tblPr>
       <w:tblGrid>
         <w:gridCol w:w="959"/>
@@ -11461,40 +10750,20 @@
         </w:rPr>
         <w:t xml:space="preserve"> </w:t>
       </w:r>
-      <w:proofErr w:type="spellStart"/>
-      <w:r>
-        <w:rPr>
-          <w:rFonts w:ascii="Times" w:hAnsi="Times" w:cs="Times"/>
-          <w:b/>
-          <w:bCs/>
-        </w:rPr>
-        <w:t>Kanokwan</w:t>
-      </w:r>
-      <w:proofErr w:type="spellEnd"/>
-      <w:r>
-        <w:rPr>
-          <w:rFonts w:ascii="Times" w:hAnsi="Times" w:cs="Times"/>
-          <w:b/>
-          <w:bCs/>
-        </w:rPr>
-        <w:t xml:space="preserve"> &amp; </w:t>
-      </w:r>
-      <w:proofErr w:type="spellStart"/>
-      <w:r>
-        <w:rPr>
-          <w:rFonts w:ascii="Times" w:hAnsi="Times" w:cs="Times"/>
-          <w:b/>
-          <w:bCs/>
-        </w:rPr>
-        <w:t>Worapun</w:t>
-      </w:r>
-      <w:proofErr w:type="spellEnd"/>
+      <w:r>
+        <w:rPr>
+          <w:rFonts w:ascii="Times" w:hAnsi="Times" w:cs="Times"/>
+          <w:b/>
+          <w:bCs/>
+        </w:rPr>
+        <w:t>Kanokwan &amp; Worapun</w:t>
+      </w:r>
     </w:p>
     <w:tbl>
       <w:tblPr>
-        <w:tblStyle w:val="a5"/>
+        <w:tblStyle w:val="TableGrid"/>
         <w:tblW w:w="0" w:type="auto"/>
-        <w:tblLook w:val="04A0"/>
+        <w:tblLook w:val="04A0" w:firstRow="1" w:lastRow="0" w:firstColumn="1" w:lastColumn="0" w:noHBand="0" w:noVBand="1"/>
       </w:tblPr>
       <w:tblGrid>
         <w:gridCol w:w="959"/>
@@ -11995,40 +11264,20 @@
         </w:rPr>
         <w:t xml:space="preserve"> </w:t>
       </w:r>
-      <w:proofErr w:type="spellStart"/>
-      <w:r>
-        <w:rPr>
-          <w:rFonts w:ascii="Times" w:hAnsi="Times" w:cs="Times"/>
-          <w:b/>
-          <w:bCs/>
-        </w:rPr>
-        <w:t>Kanokwan</w:t>
-      </w:r>
-      <w:proofErr w:type="spellEnd"/>
-      <w:r>
-        <w:rPr>
-          <w:rFonts w:ascii="Times" w:hAnsi="Times" w:cs="Times"/>
-          <w:b/>
-          <w:bCs/>
-        </w:rPr>
-        <w:t xml:space="preserve"> &amp; </w:t>
-      </w:r>
-      <w:proofErr w:type="spellStart"/>
-      <w:r>
-        <w:rPr>
-          <w:rFonts w:ascii="Times" w:hAnsi="Times" w:cs="Times"/>
-          <w:b/>
-          <w:bCs/>
-        </w:rPr>
-        <w:t>Worapun</w:t>
-      </w:r>
-      <w:proofErr w:type="spellEnd"/>
+      <w:r>
+        <w:rPr>
+          <w:rFonts w:ascii="Times" w:hAnsi="Times" w:cs="Times"/>
+          <w:b/>
+          <w:bCs/>
+        </w:rPr>
+        <w:t>Kanokwan &amp; Worapun</w:t>
+      </w:r>
     </w:p>
     <w:tbl>
       <w:tblPr>
-        <w:tblStyle w:val="a5"/>
+        <w:tblStyle w:val="TableGrid"/>
         <w:tblW w:w="0" w:type="auto"/>
-        <w:tblLook w:val="04A0"/>
+        <w:tblLook w:val="04A0" w:firstRow="1" w:lastRow="0" w:firstColumn="1" w:lastColumn="0" w:noHBand="0" w:noVBand="1"/>
       </w:tblPr>
       <w:tblGrid>
         <w:gridCol w:w="959"/>
@@ -12529,40 +11778,20 @@
         </w:rPr>
         <w:t xml:space="preserve"> </w:t>
       </w:r>
-      <w:proofErr w:type="spellStart"/>
-      <w:r>
-        <w:rPr>
-          <w:rFonts w:ascii="Times" w:hAnsi="Times" w:cs="Times"/>
-          <w:b/>
-          <w:bCs/>
-        </w:rPr>
-        <w:t>Kanokwan</w:t>
-      </w:r>
-      <w:proofErr w:type="spellEnd"/>
-      <w:r>
-        <w:rPr>
-          <w:rFonts w:ascii="Times" w:hAnsi="Times" w:cs="Times"/>
-          <w:b/>
-          <w:bCs/>
-        </w:rPr>
-        <w:t xml:space="preserve"> &amp; </w:t>
-      </w:r>
-      <w:proofErr w:type="spellStart"/>
-      <w:r>
-        <w:rPr>
-          <w:rFonts w:ascii="Times" w:hAnsi="Times" w:cs="Times"/>
-          <w:b/>
-          <w:bCs/>
-        </w:rPr>
-        <w:t>Worapun</w:t>
-      </w:r>
-      <w:proofErr w:type="spellEnd"/>
+      <w:r>
+        <w:rPr>
+          <w:rFonts w:ascii="Times" w:hAnsi="Times" w:cs="Times"/>
+          <w:b/>
+          <w:bCs/>
+        </w:rPr>
+        <w:t>Kanokwan &amp; Worapun</w:t>
+      </w:r>
     </w:p>
     <w:tbl>
       <w:tblPr>
-        <w:tblStyle w:val="a5"/>
+        <w:tblStyle w:val="TableGrid"/>
         <w:tblW w:w="0" w:type="auto"/>
-        <w:tblLook w:val="04A0"/>
+        <w:tblLook w:val="04A0" w:firstRow="1" w:lastRow="0" w:firstColumn="1" w:lastColumn="0" w:noHBand="0" w:noVBand="1"/>
       </w:tblPr>
       <w:tblGrid>
         <w:gridCol w:w="959"/>
@@ -12760,27 +11989,7 @@
                 <w:sz w:val="24"/>
                 <w:szCs w:val="24"/>
               </w:rPr>
-              <w:t xml:space="preserve">System will redirect to patient list page, the select </w:t>
-            </w:r>
-            <w:proofErr w:type="spellStart"/>
-            <w:r>
-              <w:rPr>
-                <w:rFonts w:ascii="Times" w:hAnsi="Times" w:cs="Times"/>
-                <w:bCs/>
-                <w:sz w:val="24"/>
-                <w:szCs w:val="24"/>
-              </w:rPr>
-              <w:t>patientID</w:t>
-            </w:r>
-            <w:proofErr w:type="spellEnd"/>
-            <w:r>
-              <w:rPr>
-                <w:rFonts w:ascii="Times" w:hAnsi="Times" w:cs="Times"/>
-                <w:bCs/>
-                <w:sz w:val="24"/>
-                <w:szCs w:val="24"/>
-              </w:rPr>
-              <w:t xml:space="preserve"> is removed </w:t>
+              <w:t xml:space="preserve">System will redirect to patient list page, the select patientID is removed </w:t>
             </w:r>
           </w:p>
         </w:tc>
@@ -12809,27 +12018,7 @@
                 <w:sz w:val="24"/>
                 <w:szCs w:val="24"/>
               </w:rPr>
-              <w:t xml:space="preserve">System will redirect to patient list page, the select </w:t>
-            </w:r>
-            <w:proofErr w:type="spellStart"/>
-            <w:r>
-              <w:rPr>
-                <w:rFonts w:ascii="Times" w:hAnsi="Times" w:cs="Times"/>
-                <w:bCs/>
-                <w:sz w:val="24"/>
-                <w:szCs w:val="24"/>
-              </w:rPr>
-              <w:t>patientID</w:t>
-            </w:r>
-            <w:proofErr w:type="spellEnd"/>
-            <w:r>
-              <w:rPr>
-                <w:rFonts w:ascii="Times" w:hAnsi="Times" w:cs="Times"/>
-                <w:bCs/>
-                <w:sz w:val="24"/>
-                <w:szCs w:val="24"/>
-              </w:rPr>
-              <w:t xml:space="preserve"> is removed </w:t>
+              <w:t xml:space="preserve">System will redirect to patient list page, the select patientID is removed </w:t>
             </w:r>
           </w:p>
         </w:tc>
@@ -12921,45 +12110,7 @@
                 <w:sz w:val="24"/>
                 <w:szCs w:val="24"/>
               </w:rPr>
-              <w:t xml:space="preserve">System will redirect to patient list page, the select </w:t>
-            </w:r>
-            <w:proofErr w:type="spellStart"/>
-            <w:r>
-              <w:rPr>
-                <w:rFonts w:ascii="Times" w:hAnsi="Times" w:cs="Times"/>
-                <w:bCs/>
-                <w:sz w:val="24"/>
-                <w:szCs w:val="24"/>
-              </w:rPr>
-              <w:t>patientID</w:t>
-            </w:r>
-            <w:proofErr w:type="spellEnd"/>
-            <w:r>
-              <w:rPr>
-                <w:rFonts w:ascii="Times" w:hAnsi="Times" w:cs="Times"/>
-                <w:bCs/>
-                <w:sz w:val="24"/>
-                <w:szCs w:val="24"/>
-              </w:rPr>
-              <w:t xml:space="preserve"> is</w:t>
-            </w:r>
-            <w:r>
-              <w:rPr>
-                <w:rFonts w:ascii="Times" w:hAnsi="Times" w:cs="Times"/>
-                <w:bCs/>
-                <w:sz w:val="24"/>
-                <w:szCs w:val="24"/>
-              </w:rPr>
-              <w:t xml:space="preserve"> not </w:t>
-            </w:r>
-            <w:r>
-              <w:rPr>
-                <w:rFonts w:ascii="Times" w:hAnsi="Times" w:cs="Times"/>
-                <w:bCs/>
-                <w:sz w:val="24"/>
-                <w:szCs w:val="24"/>
-              </w:rPr>
-              <w:t xml:space="preserve"> removed </w:t>
+              <w:t xml:space="preserve">System will redirect to patient list page, the select patientID is not  removed </w:t>
             </w:r>
           </w:p>
         </w:tc>
@@ -12988,45 +12139,7 @@
                 <w:sz w:val="24"/>
                 <w:szCs w:val="24"/>
               </w:rPr>
-              <w:t xml:space="preserve">System will redirect to patient list page, the select </w:t>
-            </w:r>
-            <w:proofErr w:type="spellStart"/>
-            <w:r>
-              <w:rPr>
-                <w:rFonts w:ascii="Times" w:hAnsi="Times" w:cs="Times"/>
-                <w:bCs/>
-                <w:sz w:val="24"/>
-                <w:szCs w:val="24"/>
-              </w:rPr>
-              <w:t>patientID</w:t>
-            </w:r>
-            <w:proofErr w:type="spellEnd"/>
-            <w:r>
-              <w:rPr>
-                <w:rFonts w:ascii="Times" w:hAnsi="Times" w:cs="Times"/>
-                <w:bCs/>
-                <w:sz w:val="24"/>
-                <w:szCs w:val="24"/>
-              </w:rPr>
-              <w:t xml:space="preserve"> is </w:t>
-            </w:r>
-            <w:r>
-              <w:rPr>
-                <w:rFonts w:ascii="Times" w:hAnsi="Times" w:cs="Times"/>
-                <w:bCs/>
-                <w:sz w:val="24"/>
-                <w:szCs w:val="24"/>
-              </w:rPr>
-              <w:t xml:space="preserve">not </w:t>
-            </w:r>
-            <w:r>
-              <w:rPr>
-                <w:rFonts w:ascii="Times" w:hAnsi="Times" w:cs="Times"/>
-                <w:bCs/>
-                <w:sz w:val="24"/>
-                <w:szCs w:val="24"/>
-              </w:rPr>
-              <w:t xml:space="preserve">removed </w:t>
+              <w:t xml:space="preserve">System will redirect to patient list page, the select patientID is not removed </w:t>
             </w:r>
           </w:p>
         </w:tc>
@@ -13180,40 +12293,20 @@
         </w:rPr>
         <w:t xml:space="preserve"> </w:t>
       </w:r>
-      <w:proofErr w:type="spellStart"/>
-      <w:r>
-        <w:rPr>
-          <w:rFonts w:ascii="Times" w:hAnsi="Times" w:cs="Times"/>
-          <w:b/>
-          <w:bCs/>
-        </w:rPr>
-        <w:t>Kanokwan</w:t>
-      </w:r>
-      <w:proofErr w:type="spellEnd"/>
-      <w:r>
-        <w:rPr>
-          <w:rFonts w:ascii="Times" w:hAnsi="Times" w:cs="Times"/>
-          <w:b/>
-          <w:bCs/>
-        </w:rPr>
-        <w:t xml:space="preserve"> &amp; </w:t>
-      </w:r>
-      <w:proofErr w:type="spellStart"/>
-      <w:r>
-        <w:rPr>
-          <w:rFonts w:ascii="Times" w:hAnsi="Times" w:cs="Times"/>
-          <w:b/>
-          <w:bCs/>
-        </w:rPr>
-        <w:t>Worapun</w:t>
-      </w:r>
-      <w:proofErr w:type="spellEnd"/>
+      <w:r>
+        <w:rPr>
+          <w:rFonts w:ascii="Times" w:hAnsi="Times" w:cs="Times"/>
+          <w:b/>
+          <w:bCs/>
+        </w:rPr>
+        <w:t>Kanokwan &amp; Worapun</w:t>
+      </w:r>
     </w:p>
     <w:tbl>
       <w:tblPr>
-        <w:tblStyle w:val="a5"/>
+        <w:tblStyle w:val="TableGrid"/>
         <w:tblW w:w="0" w:type="auto"/>
-        <w:tblLook w:val="04A0"/>
+        <w:tblLook w:val="04A0" w:firstRow="1" w:lastRow="0" w:firstColumn="1" w:lastColumn="0" w:noHBand="0" w:noVBand="1"/>
       </w:tblPr>
       <w:tblGrid>
         <w:gridCol w:w="959"/>
@@ -13411,43 +12504,7 @@
                 <w:sz w:val="24"/>
                 <w:szCs w:val="24"/>
               </w:rPr>
-              <w:t xml:space="preserve">System will redirect to </w:t>
-            </w:r>
-            <w:r>
-              <w:rPr>
-                <w:rFonts w:ascii="Times" w:hAnsi="Times" w:cs="Times"/>
-                <w:bCs/>
-                <w:sz w:val="24"/>
-                <w:szCs w:val="24"/>
-              </w:rPr>
-              <w:t>dentist</w:t>
-            </w:r>
-            <w:r>
-              <w:rPr>
-                <w:rFonts w:ascii="Times" w:hAnsi="Times" w:cs="Times"/>
-                <w:bCs/>
-                <w:sz w:val="24"/>
-                <w:szCs w:val="24"/>
-              </w:rPr>
-              <w:t xml:space="preserve"> list page and display </w:t>
-            </w:r>
-            <w:r>
-              <w:rPr>
-                <w:rFonts w:ascii="Times" w:hAnsi="Times" w:cs="Times"/>
-                <w:bCs/>
-                <w:sz w:val="24"/>
-                <w:szCs w:val="24"/>
-              </w:rPr>
-              <w:t>dentist</w:t>
-            </w:r>
-            <w:r>
-              <w:rPr>
-                <w:rFonts w:ascii="Times" w:hAnsi="Times" w:cs="Times"/>
-                <w:bCs/>
-                <w:sz w:val="24"/>
-                <w:szCs w:val="24"/>
-              </w:rPr>
-              <w:t>s’ information that already edited</w:t>
+              <w:t>System will redirect to dentist list page and display dentists’ information that already edited</w:t>
             </w:r>
           </w:p>
         </w:tc>
@@ -13476,43 +12533,7 @@
                 <w:sz w:val="24"/>
                 <w:szCs w:val="24"/>
               </w:rPr>
-              <w:t xml:space="preserve">System will redirect to </w:t>
-            </w:r>
-            <w:r>
-              <w:rPr>
-                <w:rFonts w:ascii="Times" w:hAnsi="Times" w:cs="Times"/>
-                <w:bCs/>
-                <w:sz w:val="24"/>
-                <w:szCs w:val="24"/>
-              </w:rPr>
-              <w:t xml:space="preserve">dentist </w:t>
-            </w:r>
-            <w:r>
-              <w:rPr>
-                <w:rFonts w:ascii="Times" w:hAnsi="Times" w:cs="Times"/>
-                <w:bCs/>
-                <w:sz w:val="24"/>
-                <w:szCs w:val="24"/>
-              </w:rPr>
-              <w:t xml:space="preserve">list page and display </w:t>
-            </w:r>
-            <w:r>
-              <w:rPr>
-                <w:rFonts w:ascii="Times" w:hAnsi="Times" w:cs="Times"/>
-                <w:bCs/>
-                <w:sz w:val="24"/>
-                <w:szCs w:val="24"/>
-              </w:rPr>
-              <w:t>dentist</w:t>
-            </w:r>
-            <w:r>
-              <w:rPr>
-                <w:rFonts w:ascii="Times" w:hAnsi="Times" w:cs="Times"/>
-                <w:bCs/>
-                <w:sz w:val="24"/>
-                <w:szCs w:val="24"/>
-              </w:rPr>
-              <w:t>s’ information that already edited</w:t>
+              <w:t>System will redirect to dentist list page and display dentists’ information that already edited</w:t>
             </w:r>
           </w:p>
         </w:tc>
@@ -13603,43 +12624,7 @@
                 <w:sz w:val="24"/>
                 <w:szCs w:val="24"/>
               </w:rPr>
-              <w:t>System will redirect to</w:t>
-            </w:r>
-            <w:r>
-              <w:rPr>
-                <w:rFonts w:ascii="Times" w:hAnsi="Times" w:cs="Times"/>
-                <w:bCs/>
-                <w:sz w:val="24"/>
-                <w:szCs w:val="24"/>
-              </w:rPr>
-              <w:t xml:space="preserve"> dentist</w:t>
-            </w:r>
-            <w:r>
-              <w:rPr>
-                <w:rFonts w:ascii="Times" w:hAnsi="Times" w:cs="Times"/>
-                <w:bCs/>
-                <w:sz w:val="24"/>
-                <w:szCs w:val="24"/>
-              </w:rPr>
-              <w:t xml:space="preserve"> list page but </w:t>
-            </w:r>
-            <w:r>
-              <w:rPr>
-                <w:rFonts w:ascii="Times" w:hAnsi="Times" w:cs="Times"/>
-                <w:bCs/>
-                <w:sz w:val="24"/>
-                <w:szCs w:val="24"/>
-              </w:rPr>
-              <w:t>dentist</w:t>
-            </w:r>
-            <w:r>
-              <w:rPr>
-                <w:rFonts w:ascii="Times" w:hAnsi="Times" w:cs="Times"/>
-                <w:bCs/>
-                <w:sz w:val="24"/>
-                <w:szCs w:val="24"/>
-              </w:rPr>
-              <w:t>s’ information is not edited</w:t>
+              <w:t>System will redirect to dentist list page but dentists’ information is not edited</w:t>
             </w:r>
           </w:p>
         </w:tc>
@@ -13668,25 +12653,7 @@
                 <w:sz w:val="24"/>
                 <w:szCs w:val="24"/>
               </w:rPr>
-              <w:t xml:space="preserve">System will redirect to patient list page but </w:t>
-            </w:r>
-            <w:r>
-              <w:rPr>
-                <w:rFonts w:ascii="Times" w:hAnsi="Times" w:cs="Times"/>
-                <w:bCs/>
-                <w:sz w:val="24"/>
-                <w:szCs w:val="24"/>
-              </w:rPr>
-              <w:t>dentist</w:t>
-            </w:r>
-            <w:r>
-              <w:rPr>
-                <w:rFonts w:ascii="Times" w:hAnsi="Times" w:cs="Times"/>
-                <w:bCs/>
-                <w:sz w:val="24"/>
-                <w:szCs w:val="24"/>
-              </w:rPr>
-              <w:t>s’ information is not edited</w:t>
+              <w:t>System will redirect to patient list page but dentists’ information is not edited</w:t>
             </w:r>
           </w:p>
         </w:tc>
@@ -13840,40 +12807,20 @@
         </w:rPr>
         <w:t xml:space="preserve"> </w:t>
       </w:r>
-      <w:proofErr w:type="spellStart"/>
-      <w:r>
-        <w:rPr>
-          <w:rFonts w:ascii="Times" w:hAnsi="Times" w:cs="Times"/>
-          <w:b/>
-          <w:bCs/>
-        </w:rPr>
-        <w:t>Kanokwan</w:t>
-      </w:r>
-      <w:proofErr w:type="spellEnd"/>
-      <w:r>
-        <w:rPr>
-          <w:rFonts w:ascii="Times" w:hAnsi="Times" w:cs="Times"/>
-          <w:b/>
-          <w:bCs/>
-        </w:rPr>
-        <w:t xml:space="preserve"> &amp; </w:t>
-      </w:r>
-      <w:proofErr w:type="spellStart"/>
-      <w:r>
-        <w:rPr>
-          <w:rFonts w:ascii="Times" w:hAnsi="Times" w:cs="Times"/>
-          <w:b/>
-          <w:bCs/>
-        </w:rPr>
-        <w:t>Worapun</w:t>
-      </w:r>
-      <w:proofErr w:type="spellEnd"/>
+      <w:r>
+        <w:rPr>
+          <w:rFonts w:ascii="Times" w:hAnsi="Times" w:cs="Times"/>
+          <w:b/>
+          <w:bCs/>
+        </w:rPr>
+        <w:t>Kanokwan &amp; Worapun</w:t>
+      </w:r>
     </w:p>
     <w:tbl>
       <w:tblPr>
-        <w:tblStyle w:val="a5"/>
+        <w:tblStyle w:val="TableGrid"/>
         <w:tblW w:w="0" w:type="auto"/>
-        <w:tblLook w:val="04A0"/>
+        <w:tblLook w:val="04A0" w:firstRow="1" w:lastRow="0" w:firstColumn="1" w:lastColumn="0" w:noHBand="0" w:noVBand="1"/>
       </w:tblPr>
       <w:tblGrid>
         <w:gridCol w:w="959"/>
@@ -14071,36 +13018,7 @@
                 <w:sz w:val="24"/>
                 <w:szCs w:val="24"/>
               </w:rPr>
-              <w:t xml:space="preserve">System will redirect to patient list page, the select </w:t>
-            </w:r>
-            <w:proofErr w:type="spellStart"/>
-            <w:r>
-              <w:rPr>
-                <w:rFonts w:ascii="Times" w:hAnsi="Times" w:cs="Times"/>
-                <w:bCs/>
-                <w:sz w:val="24"/>
-                <w:szCs w:val="24"/>
-              </w:rPr>
-              <w:t>user</w:t>
-            </w:r>
-            <w:r>
-              <w:rPr>
-                <w:rFonts w:ascii="Times" w:hAnsi="Times" w:cs="Times"/>
-                <w:bCs/>
-                <w:sz w:val="24"/>
-                <w:szCs w:val="24"/>
-              </w:rPr>
-              <w:t>ID</w:t>
-            </w:r>
-            <w:proofErr w:type="spellEnd"/>
-            <w:r>
-              <w:rPr>
-                <w:rFonts w:ascii="Times" w:hAnsi="Times" w:cs="Times"/>
-                <w:bCs/>
-                <w:sz w:val="24"/>
-                <w:szCs w:val="24"/>
-              </w:rPr>
-              <w:t xml:space="preserve"> is removed </w:t>
+              <w:t xml:space="preserve">System will redirect to patient list page, the select userID is removed </w:t>
             </w:r>
           </w:p>
         </w:tc>
@@ -14129,36 +13047,7 @@
                 <w:sz w:val="24"/>
                 <w:szCs w:val="24"/>
               </w:rPr>
-              <w:t xml:space="preserve">System will redirect to patient list page, the select </w:t>
-            </w:r>
-            <w:proofErr w:type="spellStart"/>
-            <w:r>
-              <w:rPr>
-                <w:rFonts w:ascii="Times" w:hAnsi="Times" w:cs="Times"/>
-                <w:bCs/>
-                <w:sz w:val="24"/>
-                <w:szCs w:val="24"/>
-              </w:rPr>
-              <w:t>user</w:t>
-            </w:r>
-            <w:r>
-              <w:rPr>
-                <w:rFonts w:ascii="Times" w:hAnsi="Times" w:cs="Times"/>
-                <w:bCs/>
-                <w:sz w:val="24"/>
-                <w:szCs w:val="24"/>
-              </w:rPr>
-              <w:t>ID</w:t>
-            </w:r>
-            <w:proofErr w:type="spellEnd"/>
-            <w:r>
-              <w:rPr>
-                <w:rFonts w:ascii="Times" w:hAnsi="Times" w:cs="Times"/>
-                <w:bCs/>
-                <w:sz w:val="24"/>
-                <w:szCs w:val="24"/>
-              </w:rPr>
-              <w:t xml:space="preserve"> is removed </w:t>
+              <w:t xml:space="preserve">System will redirect to patient list page, the select userID is removed </w:t>
             </w:r>
           </w:p>
         </w:tc>
@@ -14249,36 +13138,7 @@
                 <w:sz w:val="24"/>
                 <w:szCs w:val="24"/>
               </w:rPr>
-              <w:t xml:space="preserve">System will redirect to patient list page, the select </w:t>
-            </w:r>
-            <w:proofErr w:type="spellStart"/>
-            <w:r>
-              <w:rPr>
-                <w:rFonts w:ascii="Times" w:hAnsi="Times" w:cs="Times"/>
-                <w:bCs/>
-                <w:sz w:val="24"/>
-                <w:szCs w:val="24"/>
-              </w:rPr>
-              <w:t>user</w:t>
-            </w:r>
-            <w:r>
-              <w:rPr>
-                <w:rFonts w:ascii="Times" w:hAnsi="Times" w:cs="Times"/>
-                <w:bCs/>
-                <w:sz w:val="24"/>
-                <w:szCs w:val="24"/>
-              </w:rPr>
-              <w:t>ID</w:t>
-            </w:r>
-            <w:proofErr w:type="spellEnd"/>
-            <w:r>
-              <w:rPr>
-                <w:rFonts w:ascii="Times" w:hAnsi="Times" w:cs="Times"/>
-                <w:bCs/>
-                <w:sz w:val="24"/>
-                <w:szCs w:val="24"/>
-              </w:rPr>
-              <w:t xml:space="preserve"> is not  removed </w:t>
+              <w:t xml:space="preserve">System will redirect to patient list page, the select userID is not  removed </w:t>
             </w:r>
           </w:p>
         </w:tc>
@@ -14307,36 +13167,7 @@
                 <w:sz w:val="24"/>
                 <w:szCs w:val="24"/>
               </w:rPr>
-              <w:t xml:space="preserve">System will redirect to patient list page, the select </w:t>
-            </w:r>
-            <w:proofErr w:type="spellStart"/>
-            <w:r>
-              <w:rPr>
-                <w:rFonts w:ascii="Times" w:hAnsi="Times" w:cs="Times"/>
-                <w:bCs/>
-                <w:sz w:val="24"/>
-                <w:szCs w:val="24"/>
-              </w:rPr>
-              <w:t>user</w:t>
-            </w:r>
-            <w:r>
-              <w:rPr>
-                <w:rFonts w:ascii="Times" w:hAnsi="Times" w:cs="Times"/>
-                <w:bCs/>
-                <w:sz w:val="24"/>
-                <w:szCs w:val="24"/>
-              </w:rPr>
-              <w:t>ID</w:t>
-            </w:r>
-            <w:proofErr w:type="spellEnd"/>
-            <w:r>
-              <w:rPr>
-                <w:rFonts w:ascii="Times" w:hAnsi="Times" w:cs="Times"/>
-                <w:bCs/>
-                <w:sz w:val="24"/>
-                <w:szCs w:val="24"/>
-              </w:rPr>
-              <w:t xml:space="preserve"> is not removed </w:t>
+              <w:t xml:space="preserve">System will redirect to patient list page, the select userID is not removed </w:t>
             </w:r>
           </w:p>
         </w:tc>
@@ -14490,40 +13321,20 @@
         </w:rPr>
         <w:t xml:space="preserve"> </w:t>
       </w:r>
-      <w:proofErr w:type="spellStart"/>
-      <w:r>
-        <w:rPr>
-          <w:rFonts w:ascii="Times" w:hAnsi="Times" w:cs="Times"/>
-          <w:b/>
-          <w:bCs/>
-        </w:rPr>
-        <w:t>Kanokwan</w:t>
-      </w:r>
-      <w:proofErr w:type="spellEnd"/>
-      <w:r>
-        <w:rPr>
-          <w:rFonts w:ascii="Times" w:hAnsi="Times" w:cs="Times"/>
-          <w:b/>
-          <w:bCs/>
-        </w:rPr>
-        <w:t xml:space="preserve"> &amp; </w:t>
-      </w:r>
-      <w:proofErr w:type="spellStart"/>
-      <w:r>
-        <w:rPr>
-          <w:rFonts w:ascii="Times" w:hAnsi="Times" w:cs="Times"/>
-          <w:b/>
-          <w:bCs/>
-        </w:rPr>
-        <w:t>Worapun</w:t>
-      </w:r>
-      <w:proofErr w:type="spellEnd"/>
+      <w:r>
+        <w:rPr>
+          <w:rFonts w:ascii="Times" w:hAnsi="Times" w:cs="Times"/>
+          <w:b/>
+          <w:bCs/>
+        </w:rPr>
+        <w:t>Kanokwan &amp; Worapun</w:t>
+      </w:r>
     </w:p>
     <w:tbl>
       <w:tblPr>
-        <w:tblStyle w:val="a5"/>
+        <w:tblStyle w:val="TableGrid"/>
         <w:tblW w:w="0" w:type="auto"/>
-        <w:tblLook w:val="04A0"/>
+        <w:tblLook w:val="04A0" w:firstRow="1" w:lastRow="0" w:firstColumn="1" w:lastColumn="0" w:noHBand="0" w:noVBand="1"/>
       </w:tblPr>
       <w:tblGrid>
         <w:gridCol w:w="959"/>
@@ -14721,16 +13532,7 @@
                 <w:sz w:val="24"/>
                 <w:szCs w:val="24"/>
               </w:rPr>
-              <w:t xml:space="preserve">System </w:t>
-            </w:r>
-            <w:r>
-              <w:rPr>
-                <w:rFonts w:ascii="Times" w:hAnsi="Times" w:cs="Times"/>
-                <w:bCs/>
-                <w:sz w:val="24"/>
-                <w:szCs w:val="24"/>
-              </w:rPr>
-              <w:t>records the</w:t>
+              <w:t>System records the</w:t>
             </w:r>
             <w:r>
               <w:rPr>
@@ -14786,16 +13588,7 @@
                 <w:sz w:val="24"/>
                 <w:szCs w:val="24"/>
               </w:rPr>
-              <w:t xml:space="preserve">System </w:t>
-            </w:r>
-            <w:r>
-              <w:rPr>
-                <w:rFonts w:ascii="Times" w:hAnsi="Times" w:cs="Times"/>
-                <w:bCs/>
-                <w:sz w:val="24"/>
-                <w:szCs w:val="24"/>
-              </w:rPr>
-              <w:t>records the appointment information in the database</w:t>
+              <w:t>System records the appointment information in the database</w:t>
             </w:r>
             <w:r>
               <w:rPr>
@@ -14895,25 +13688,7 @@
                 <w:sz w:val="24"/>
                 <w:szCs w:val="24"/>
               </w:rPr>
-              <w:t>System</w:t>
-            </w:r>
-            <w:r>
-              <w:rPr>
-                <w:rFonts w:ascii="Times" w:hAnsi="Times" w:cs="Times"/>
-                <w:bCs/>
-                <w:sz w:val="24"/>
-                <w:szCs w:val="24"/>
-              </w:rPr>
-              <w:t xml:space="preserve"> does not</w:t>
-            </w:r>
-            <w:r>
-              <w:rPr>
-                <w:rFonts w:ascii="Times" w:hAnsi="Times" w:cs="Times"/>
-                <w:bCs/>
-                <w:sz w:val="24"/>
-                <w:szCs w:val="24"/>
-              </w:rPr>
-              <w:t xml:space="preserve"> record the  appointment information in the database </w:t>
+              <w:t xml:space="preserve">System does not record the  appointment information in the database </w:t>
             </w:r>
           </w:p>
         </w:tc>
@@ -14942,25 +13717,1094 @@
                 <w:sz w:val="24"/>
                 <w:szCs w:val="24"/>
               </w:rPr>
-              <w:t xml:space="preserve">System </w:t>
-            </w:r>
-            <w:r>
-              <w:rPr>
-                <w:rFonts w:ascii="Times" w:hAnsi="Times" w:cs="Times"/>
-                <w:bCs/>
-                <w:sz w:val="24"/>
-                <w:szCs w:val="24"/>
-              </w:rPr>
-              <w:t xml:space="preserve">does not </w:t>
-            </w:r>
-            <w:r>
-              <w:rPr>
-                <w:rFonts w:ascii="Times" w:hAnsi="Times" w:cs="Times"/>
-                <w:bCs/>
-                <w:sz w:val="24"/>
-                <w:szCs w:val="24"/>
-              </w:rPr>
-              <w:t>record the  appointment information in the database</w:t>
+              <w:t>System does not record the  appointment information in the database</w:t>
+            </w:r>
+          </w:p>
+        </w:tc>
+        <w:tc>
+          <w:tcPr>
+            <w:tcW w:w="1178" w:type="dxa"/>
+          </w:tcPr>
+          <w:p>
+            <w:pPr>
+              <w:widowControl w:val="0"/>
+              <w:autoSpaceDE w:val="0"/>
+              <w:autoSpaceDN w:val="0"/>
+              <w:adjustRightInd w:val="0"/>
+              <w:spacing w:after="240"/>
+              <w:jc w:val="center"/>
+              <w:rPr>
+                <w:rFonts w:ascii="Times" w:hAnsi="Times" w:cs="Times"/>
+                <w:bCs/>
+                <w:sz w:val="24"/>
+                <w:szCs w:val="24"/>
+              </w:rPr>
+            </w:pPr>
+            <w:r>
+              <w:rPr>
+                <w:rFonts w:ascii="Times" w:hAnsi="Times" w:cs="Times"/>
+                <w:bCs/>
+                <w:sz w:val="24"/>
+                <w:szCs w:val="24"/>
+              </w:rPr>
+              <w:t>Pass</w:t>
+            </w:r>
+          </w:p>
+        </w:tc>
+      </w:tr>
+    </w:tbl>
+    <w:p>
+      <w:pPr>
+        <w:widowControl w:val="0"/>
+        <w:autoSpaceDE w:val="0"/>
+        <w:autoSpaceDN w:val="0"/>
+        <w:adjustRightInd w:val="0"/>
+        <w:spacing w:after="240"/>
+        <w:rPr>
+          <w:rFonts w:ascii="Times" w:hAnsi="Times" w:cs="Times"/>
+          <w:b/>
+          <w:bCs/>
+        </w:rPr>
+      </w:pPr>
+      <w:r>
+        <w:rPr>
+          <w:rFonts w:ascii="Times" w:hAnsi="Times" w:cs="Times"/>
+          <w:b/>
+          <w:bCs/>
+          <w:highlight w:val="red"/>
+        </w:rPr>
+        <w:lastRenderedPageBreak/>
+        <w:t xml:space="preserve">System Test Case </w:t>
+      </w:r>
+      <w:r>
+        <w:rPr>
+          <w:rFonts w:ascii="Times" w:hAnsi="Times"/>
+          <w:b/>
+          <w:bCs/>
+          <w:szCs w:val="30"/>
+          <w:highlight w:val="red"/>
+          <w:lang w:bidi="th-TH"/>
+        </w:rPr>
+        <w:t>20</w:t>
+      </w:r>
+      <w:r>
+        <w:rPr>
+          <w:rFonts w:ascii="Times" w:hAnsi="Times" w:cs="Times"/>
+          <w:b/>
+          <w:bCs/>
+          <w:highlight w:val="red"/>
+        </w:rPr>
+        <w:t xml:space="preserve"> (STC-20</w:t>
+      </w:r>
+      <w:r>
+        <w:rPr>
+          <w:rFonts w:ascii="Times" w:hAnsi="Times" w:cs="Times"/>
+          <w:b/>
+          <w:bCs/>
+          <w:highlight w:val="red"/>
+        </w:rPr>
+        <w:t>):</w:t>
+      </w:r>
+      <w:r>
+        <w:rPr>
+          <w:rFonts w:ascii="Times" w:hAnsi="Times" w:cs="Times"/>
+          <w:b/>
+          <w:bCs/>
+        </w:rPr>
+        <w:t xml:space="preserve"> </w:t>
+      </w:r>
+      <w:r>
+        <w:rPr>
+          <w:rFonts w:ascii="Times" w:hAnsi="Times" w:cs="Times"/>
+        </w:rPr>
+        <w:t>Users can view appointment schedule in the website</w:t>
+      </w:r>
+    </w:p>
+    <w:p>
+      <w:pPr>
+        <w:widowControl w:val="0"/>
+        <w:autoSpaceDE w:val="0"/>
+        <w:autoSpaceDN w:val="0"/>
+        <w:adjustRightInd w:val="0"/>
+        <w:spacing w:after="240"/>
+        <w:rPr>
+          <w:rFonts w:ascii="Times" w:hAnsi="Times" w:cs="Times"/>
+          <w:b/>
+          <w:bCs/>
+        </w:rPr>
+      </w:pPr>
+      <w:r>
+        <w:rPr>
+          <w:rFonts w:ascii="Times" w:hAnsi="Times" w:cs="Times"/>
+          <w:b/>
+          <w:bCs/>
+        </w:rPr>
+        <w:t xml:space="preserve"> </w:t>
+      </w:r>
+      <w:r>
+        <w:rPr>
+          <w:rFonts w:ascii="Times" w:hAnsi="Times" w:cs="Times"/>
+          <w:b/>
+          <w:bCs/>
+        </w:rPr>
+        <w:t xml:space="preserve">Test date: </w:t>
+      </w:r>
+      <w:r>
+        <w:rPr>
+          <w:rFonts w:ascii="Times New Roman" w:hAnsi="Times New Roman" w:cs="Times New Roman"/>
+        </w:rPr>
+        <w:t xml:space="preserve">07/ 01/ 2014 </w:t>
+      </w:r>
+      <w:r>
+        <w:rPr>
+          <w:rFonts w:ascii="Times" w:hAnsi="Times" w:cs="Times"/>
+          <w:b/>
+          <w:bCs/>
+        </w:rPr>
+        <w:t>Tested by:</w:t>
+      </w:r>
+      <w:r>
+        <w:rPr>
+          <w:rFonts w:ascii="Times" w:hAnsi="Times" w:cs="Times"/>
+          <w:b/>
+          <w:bCs/>
+        </w:rPr>
+        <w:t xml:space="preserve"> </w:t>
+      </w:r>
+      <w:r>
+        <w:rPr>
+          <w:rFonts w:ascii="Times" w:hAnsi="Times" w:cs="Times"/>
+          <w:b/>
+          <w:bCs/>
+        </w:rPr>
+        <w:t>Kanokwan &amp; Worapun</w:t>
+      </w:r>
+    </w:p>
+    <w:tbl>
+      <w:tblPr>
+        <w:tblStyle w:val="TableGrid"/>
+        <w:tblW w:w="0" w:type="auto"/>
+        <w:tblLook w:val="04A0" w:firstRow="1" w:lastRow="0" w:firstColumn="1" w:lastColumn="0" w:noHBand="0" w:noVBand="1"/>
+      </w:tblPr>
+      <w:tblGrid>
+        <w:gridCol w:w="959"/>
+        <w:gridCol w:w="3118"/>
+        <w:gridCol w:w="3261"/>
+        <w:gridCol w:w="1178"/>
+      </w:tblGrid>
+      <w:tr>
+        <w:tc>
+          <w:tcPr>
+            <w:tcW w:w="959" w:type="dxa"/>
+            <w:shd w:val="clear" w:color="auto" w:fill="C0C0C0"/>
+          </w:tcPr>
+          <w:p>
+            <w:pPr>
+              <w:widowControl w:val="0"/>
+              <w:autoSpaceDE w:val="0"/>
+              <w:autoSpaceDN w:val="0"/>
+              <w:adjustRightInd w:val="0"/>
+              <w:spacing w:after="240"/>
+              <w:jc w:val="center"/>
+              <w:rPr>
+                <w:rFonts w:ascii="Times" w:hAnsi="Times" w:cs="Times"/>
+                <w:b/>
+                <w:bCs/>
+                <w:sz w:val="24"/>
+                <w:szCs w:val="24"/>
+              </w:rPr>
+            </w:pPr>
+            <w:r>
+              <w:rPr>
+                <w:rFonts w:ascii="Times" w:hAnsi="Times" w:cs="Times"/>
+                <w:b/>
+                <w:bCs/>
+                <w:sz w:val="24"/>
+                <w:szCs w:val="24"/>
+              </w:rPr>
+              <w:t>ID</w:t>
+            </w:r>
+          </w:p>
+        </w:tc>
+        <w:tc>
+          <w:tcPr>
+            <w:tcW w:w="3118" w:type="dxa"/>
+            <w:shd w:val="clear" w:color="auto" w:fill="C0C0C0"/>
+          </w:tcPr>
+          <w:p>
+            <w:pPr>
+              <w:widowControl w:val="0"/>
+              <w:autoSpaceDE w:val="0"/>
+              <w:autoSpaceDN w:val="0"/>
+              <w:adjustRightInd w:val="0"/>
+              <w:spacing w:after="240"/>
+              <w:jc w:val="center"/>
+              <w:rPr>
+                <w:rFonts w:ascii="Times" w:hAnsi="Times" w:cs="Times"/>
+                <w:b/>
+                <w:bCs/>
+                <w:sz w:val="24"/>
+                <w:szCs w:val="24"/>
+              </w:rPr>
+            </w:pPr>
+            <w:r>
+              <w:rPr>
+                <w:rFonts w:ascii="Times" w:hAnsi="Times" w:cs="Times"/>
+                <w:b/>
+                <w:bCs/>
+                <w:sz w:val="24"/>
+                <w:szCs w:val="24"/>
+              </w:rPr>
+              <w:t>Expected Result</w:t>
+            </w:r>
+          </w:p>
+        </w:tc>
+        <w:tc>
+          <w:tcPr>
+            <w:tcW w:w="3261" w:type="dxa"/>
+            <w:shd w:val="clear" w:color="auto" w:fill="C0C0C0"/>
+          </w:tcPr>
+          <w:p>
+            <w:pPr>
+              <w:widowControl w:val="0"/>
+              <w:autoSpaceDE w:val="0"/>
+              <w:autoSpaceDN w:val="0"/>
+              <w:adjustRightInd w:val="0"/>
+              <w:spacing w:after="240"/>
+              <w:jc w:val="center"/>
+              <w:rPr>
+                <w:rFonts w:ascii="Times" w:hAnsi="Times" w:cs="Times"/>
+                <w:b/>
+                <w:bCs/>
+                <w:sz w:val="24"/>
+                <w:szCs w:val="24"/>
+              </w:rPr>
+            </w:pPr>
+            <w:r>
+              <w:rPr>
+                <w:rFonts w:ascii="Times" w:hAnsi="Times" w:cs="Times"/>
+                <w:b/>
+                <w:bCs/>
+                <w:sz w:val="24"/>
+                <w:szCs w:val="24"/>
+              </w:rPr>
+              <w:t>Actual Result</w:t>
+            </w:r>
+          </w:p>
+        </w:tc>
+        <w:tc>
+          <w:tcPr>
+            <w:tcW w:w="1178" w:type="dxa"/>
+            <w:shd w:val="clear" w:color="auto" w:fill="C0C0C0"/>
+          </w:tcPr>
+          <w:p>
+            <w:pPr>
+              <w:widowControl w:val="0"/>
+              <w:autoSpaceDE w:val="0"/>
+              <w:autoSpaceDN w:val="0"/>
+              <w:adjustRightInd w:val="0"/>
+              <w:spacing w:after="240"/>
+              <w:jc w:val="center"/>
+              <w:rPr>
+                <w:rFonts w:ascii="Times" w:hAnsi="Times" w:cs="Times"/>
+                <w:b/>
+                <w:bCs/>
+                <w:sz w:val="24"/>
+                <w:szCs w:val="24"/>
+              </w:rPr>
+            </w:pPr>
+            <w:r>
+              <w:rPr>
+                <w:rFonts w:ascii="Times" w:hAnsi="Times" w:cs="Times"/>
+                <w:b/>
+                <w:bCs/>
+                <w:sz w:val="24"/>
+                <w:szCs w:val="24"/>
+              </w:rPr>
+              <w:t>Pass/Fail</w:t>
+            </w:r>
+          </w:p>
+        </w:tc>
+      </w:tr>
+      <w:tr>
+        <w:tc>
+          <w:tcPr>
+            <w:tcW w:w="959" w:type="dxa"/>
+          </w:tcPr>
+          <w:p>
+            <w:pPr>
+              <w:widowControl w:val="0"/>
+              <w:autoSpaceDE w:val="0"/>
+              <w:autoSpaceDN w:val="0"/>
+              <w:adjustRightInd w:val="0"/>
+              <w:spacing w:after="240"/>
+              <w:jc w:val="center"/>
+              <w:rPr>
+                <w:rFonts w:ascii="Times" w:hAnsi="Times" w:cs="Times"/>
+                <w:bCs/>
+                <w:sz w:val="24"/>
+                <w:szCs w:val="24"/>
+              </w:rPr>
+            </w:pPr>
+            <w:r>
+              <w:rPr>
+                <w:rFonts w:ascii="Times" w:hAnsi="Times" w:cs="Times"/>
+                <w:bCs/>
+                <w:sz w:val="24"/>
+                <w:szCs w:val="24"/>
+              </w:rPr>
+              <w:t>1</w:t>
+            </w:r>
+          </w:p>
+        </w:tc>
+        <w:tc>
+          <w:tcPr>
+            <w:tcW w:w="3118" w:type="dxa"/>
+          </w:tcPr>
+          <w:p>
+            <w:pPr>
+              <w:widowControl w:val="0"/>
+              <w:autoSpaceDE w:val="0"/>
+              <w:autoSpaceDN w:val="0"/>
+              <w:adjustRightInd w:val="0"/>
+              <w:spacing w:after="240"/>
+              <w:rPr>
+                <w:rFonts w:ascii="Times" w:hAnsi="Times" w:cs="Times"/>
+                <w:bCs/>
+                <w:sz w:val="24"/>
+                <w:szCs w:val="24"/>
+              </w:rPr>
+            </w:pPr>
+            <w:r>
+              <w:rPr>
+                <w:rFonts w:ascii="Times" w:hAnsi="Times" w:cs="Times"/>
+                <w:bCs/>
+                <w:sz w:val="24"/>
+                <w:szCs w:val="24"/>
+              </w:rPr>
+              <w:t>The appointment appears as a calendar in the appointment calendar page</w:t>
+            </w:r>
+          </w:p>
+        </w:tc>
+        <w:tc>
+          <w:tcPr>
+            <w:tcW w:w="3261" w:type="dxa"/>
+          </w:tcPr>
+          <w:p>
+            <w:pPr>
+              <w:widowControl w:val="0"/>
+              <w:autoSpaceDE w:val="0"/>
+              <w:autoSpaceDN w:val="0"/>
+              <w:adjustRightInd w:val="0"/>
+              <w:spacing w:after="240"/>
+              <w:rPr>
+                <w:rFonts w:ascii="Times" w:hAnsi="Times" w:cs="Times"/>
+                <w:bCs/>
+                <w:sz w:val="24"/>
+                <w:szCs w:val="24"/>
+              </w:rPr>
+            </w:pPr>
+            <w:r>
+              <w:rPr>
+                <w:rFonts w:ascii="Times" w:hAnsi="Times" w:cs="Times"/>
+                <w:bCs/>
+                <w:sz w:val="24"/>
+                <w:szCs w:val="24"/>
+              </w:rPr>
+              <w:t>The appointment appears as a calendar in the appointment calendar page</w:t>
+            </w:r>
+          </w:p>
+        </w:tc>
+        <w:tc>
+          <w:tcPr>
+            <w:tcW w:w="1178" w:type="dxa"/>
+          </w:tcPr>
+          <w:p>
+            <w:pPr>
+              <w:widowControl w:val="0"/>
+              <w:autoSpaceDE w:val="0"/>
+              <w:autoSpaceDN w:val="0"/>
+              <w:adjustRightInd w:val="0"/>
+              <w:spacing w:after="240"/>
+              <w:jc w:val="center"/>
+              <w:rPr>
+                <w:rFonts w:ascii="Times" w:hAnsi="Times" w:cs="Times"/>
+                <w:bCs/>
+                <w:sz w:val="24"/>
+                <w:szCs w:val="24"/>
+              </w:rPr>
+            </w:pPr>
+            <w:r>
+              <w:rPr>
+                <w:rFonts w:ascii="Times" w:hAnsi="Times" w:cs="Times"/>
+                <w:bCs/>
+                <w:sz w:val="24"/>
+                <w:szCs w:val="24"/>
+              </w:rPr>
+              <w:t>Pass</w:t>
+            </w:r>
+          </w:p>
+        </w:tc>
+      </w:tr>
+      <w:tr>
+        <w:tc>
+          <w:tcPr>
+            <w:tcW w:w="959" w:type="dxa"/>
+          </w:tcPr>
+          <w:p>
+            <w:pPr>
+              <w:widowControl w:val="0"/>
+              <w:autoSpaceDE w:val="0"/>
+              <w:autoSpaceDN w:val="0"/>
+              <w:adjustRightInd w:val="0"/>
+              <w:spacing w:after="240"/>
+              <w:jc w:val="center"/>
+              <w:rPr>
+                <w:rFonts w:ascii="Times" w:hAnsi="Times" w:cs="Times"/>
+                <w:bCs/>
+                <w:sz w:val="24"/>
+                <w:szCs w:val="24"/>
+              </w:rPr>
+            </w:pPr>
+            <w:r>
+              <w:rPr>
+                <w:rFonts w:ascii="Times" w:hAnsi="Times" w:cs="Times"/>
+                <w:bCs/>
+                <w:sz w:val="24"/>
+                <w:szCs w:val="24"/>
+              </w:rPr>
+              <w:t>2</w:t>
+            </w:r>
+          </w:p>
+        </w:tc>
+        <w:tc>
+          <w:tcPr>
+            <w:tcW w:w="3118" w:type="dxa"/>
+          </w:tcPr>
+          <w:p>
+            <w:pPr>
+              <w:widowControl w:val="0"/>
+              <w:autoSpaceDE w:val="0"/>
+              <w:autoSpaceDN w:val="0"/>
+              <w:adjustRightInd w:val="0"/>
+              <w:spacing w:after="240"/>
+              <w:rPr>
+                <w:rFonts w:ascii="Times" w:hAnsi="Times" w:cs="Times"/>
+                <w:bCs/>
+                <w:sz w:val="24"/>
+                <w:szCs w:val="24"/>
+              </w:rPr>
+            </w:pPr>
+            <w:r>
+              <w:rPr>
+                <w:rFonts w:ascii="Times" w:hAnsi="Times" w:cs="Times"/>
+                <w:bCs/>
+                <w:sz w:val="24"/>
+                <w:szCs w:val="24"/>
+              </w:rPr>
+              <w:t xml:space="preserve">The appointment </w:t>
+            </w:r>
+            <w:r>
+              <w:rPr>
+                <w:rFonts w:ascii="Times" w:hAnsi="Times" w:cs="Times"/>
+                <w:bCs/>
+                <w:sz w:val="24"/>
+                <w:szCs w:val="24"/>
+              </w:rPr>
+              <w:t>does not appear</w:t>
+            </w:r>
+            <w:r>
+              <w:rPr>
+                <w:rFonts w:ascii="Times" w:hAnsi="Times" w:cs="Times"/>
+                <w:bCs/>
+                <w:sz w:val="24"/>
+                <w:szCs w:val="24"/>
+              </w:rPr>
+              <w:t xml:space="preserve"> as a calendar in the appointment calendar page</w:t>
+            </w:r>
+          </w:p>
+        </w:tc>
+        <w:tc>
+          <w:tcPr>
+            <w:tcW w:w="3261" w:type="dxa"/>
+          </w:tcPr>
+          <w:p>
+            <w:pPr>
+              <w:widowControl w:val="0"/>
+              <w:autoSpaceDE w:val="0"/>
+              <w:autoSpaceDN w:val="0"/>
+              <w:adjustRightInd w:val="0"/>
+              <w:spacing w:after="240"/>
+              <w:rPr>
+                <w:rFonts w:ascii="Times" w:hAnsi="Times" w:cs="Times"/>
+                <w:bCs/>
+                <w:sz w:val="24"/>
+                <w:szCs w:val="24"/>
+              </w:rPr>
+            </w:pPr>
+            <w:r>
+              <w:rPr>
+                <w:rFonts w:ascii="Times" w:hAnsi="Times" w:cs="Times"/>
+                <w:bCs/>
+                <w:sz w:val="24"/>
+                <w:szCs w:val="24"/>
+              </w:rPr>
+              <w:t xml:space="preserve">The appointment </w:t>
+            </w:r>
+            <w:r>
+              <w:rPr>
+                <w:rFonts w:ascii="Times" w:hAnsi="Times" w:cs="Times"/>
+                <w:bCs/>
+                <w:sz w:val="24"/>
+                <w:szCs w:val="24"/>
+              </w:rPr>
+              <w:t>does not appear</w:t>
+            </w:r>
+            <w:r>
+              <w:rPr>
+                <w:rFonts w:ascii="Times" w:hAnsi="Times" w:cs="Times"/>
+                <w:bCs/>
+                <w:sz w:val="24"/>
+                <w:szCs w:val="24"/>
+              </w:rPr>
+              <w:t xml:space="preserve"> as a calendar in the appointment calendar page</w:t>
+            </w:r>
+          </w:p>
+        </w:tc>
+        <w:tc>
+          <w:tcPr>
+            <w:tcW w:w="1178" w:type="dxa"/>
+          </w:tcPr>
+          <w:p>
+            <w:pPr>
+              <w:widowControl w:val="0"/>
+              <w:autoSpaceDE w:val="0"/>
+              <w:autoSpaceDN w:val="0"/>
+              <w:adjustRightInd w:val="0"/>
+              <w:spacing w:after="240"/>
+              <w:jc w:val="center"/>
+              <w:rPr>
+                <w:rFonts w:ascii="Times" w:hAnsi="Times" w:cs="Times"/>
+                <w:bCs/>
+                <w:sz w:val="24"/>
+                <w:szCs w:val="24"/>
+              </w:rPr>
+            </w:pPr>
+            <w:r>
+              <w:rPr>
+                <w:rFonts w:ascii="Times" w:hAnsi="Times" w:cs="Times"/>
+                <w:bCs/>
+                <w:sz w:val="24"/>
+                <w:szCs w:val="24"/>
+              </w:rPr>
+              <w:t>Pass</w:t>
+            </w:r>
+          </w:p>
+        </w:tc>
+      </w:tr>
+    </w:tbl>
+    <w:p>
+      <w:pPr>
+        <w:widowControl w:val="0"/>
+        <w:autoSpaceDE w:val="0"/>
+        <w:autoSpaceDN w:val="0"/>
+        <w:adjustRightInd w:val="0"/>
+        <w:spacing w:after="240"/>
+        <w:rPr>
+          <w:rFonts w:ascii="Times" w:hAnsi="Times" w:cs="Times"/>
+          <w:b/>
+          <w:bCs/>
+          <w:highlight w:val="red"/>
+        </w:rPr>
+      </w:pPr>
+    </w:p>
+    <w:p>
+      <w:pPr>
+        <w:widowControl w:val="0"/>
+        <w:autoSpaceDE w:val="0"/>
+        <w:autoSpaceDN w:val="0"/>
+        <w:adjustRightInd w:val="0"/>
+        <w:spacing w:after="240"/>
+        <w:rPr>
+          <w:rFonts w:ascii="Times" w:hAnsi="Times" w:cs="Times"/>
+          <w:b/>
+          <w:bCs/>
+        </w:rPr>
+      </w:pPr>
+      <w:r>
+        <w:rPr>
+          <w:rFonts w:ascii="Times" w:hAnsi="Times" w:cs="Times"/>
+          <w:b/>
+          <w:bCs/>
+          <w:highlight w:val="red"/>
+        </w:rPr>
+        <w:t xml:space="preserve">System Test Case </w:t>
+      </w:r>
+      <w:r>
+        <w:rPr>
+          <w:rFonts w:ascii="Times" w:hAnsi="Times"/>
+          <w:b/>
+          <w:bCs/>
+          <w:szCs w:val="30"/>
+          <w:highlight w:val="red"/>
+          <w:lang w:bidi="th-TH"/>
+        </w:rPr>
+        <w:t>21</w:t>
+      </w:r>
+      <w:r>
+        <w:rPr>
+          <w:rFonts w:ascii="Times" w:hAnsi="Times" w:cs="Times"/>
+          <w:b/>
+          <w:bCs/>
+          <w:highlight w:val="red"/>
+        </w:rPr>
+        <w:t xml:space="preserve"> (STC-21</w:t>
+      </w:r>
+      <w:r>
+        <w:rPr>
+          <w:rFonts w:ascii="Times" w:hAnsi="Times" w:cs="Times"/>
+          <w:b/>
+          <w:bCs/>
+          <w:highlight w:val="red"/>
+        </w:rPr>
+        <w:t>):</w:t>
+      </w:r>
+      <w:r>
+        <w:rPr>
+          <w:rFonts w:ascii="Times" w:hAnsi="Times" w:cs="Times"/>
+          <w:b/>
+          <w:bCs/>
+        </w:rPr>
+        <w:t xml:space="preserve"> </w:t>
+      </w:r>
+      <w:r>
+        <w:rPr>
+          <w:rFonts w:ascii="Times" w:hAnsi="Times" w:cs="Times"/>
+        </w:rPr>
+        <w:t>Users can edit an appointment</w:t>
+      </w:r>
+    </w:p>
+    <w:p>
+      <w:pPr>
+        <w:widowControl w:val="0"/>
+        <w:autoSpaceDE w:val="0"/>
+        <w:autoSpaceDN w:val="0"/>
+        <w:adjustRightInd w:val="0"/>
+        <w:spacing w:after="240"/>
+        <w:rPr>
+          <w:rFonts w:ascii="Times" w:hAnsi="Times" w:cs="Times"/>
+          <w:b/>
+          <w:bCs/>
+        </w:rPr>
+      </w:pPr>
+      <w:r>
+        <w:rPr>
+          <w:rFonts w:ascii="Times" w:hAnsi="Times" w:cs="Times"/>
+          <w:b/>
+          <w:bCs/>
+        </w:rPr>
+        <w:t xml:space="preserve"> </w:t>
+      </w:r>
+      <w:r>
+        <w:rPr>
+          <w:rFonts w:ascii="Times" w:hAnsi="Times" w:cs="Times"/>
+          <w:b/>
+          <w:bCs/>
+        </w:rPr>
+        <w:t xml:space="preserve">Test date: </w:t>
+      </w:r>
+      <w:r>
+        <w:rPr>
+          <w:rFonts w:ascii="Times New Roman" w:hAnsi="Times New Roman" w:cs="Times New Roman"/>
+        </w:rPr>
+        <w:t xml:space="preserve">07/ 01/ 2014 </w:t>
+      </w:r>
+      <w:r>
+        <w:rPr>
+          <w:rFonts w:ascii="Times" w:hAnsi="Times" w:cs="Times"/>
+          <w:b/>
+          <w:bCs/>
+        </w:rPr>
+        <w:t>Tested by:</w:t>
+      </w:r>
+      <w:r>
+        <w:rPr>
+          <w:rFonts w:ascii="Times" w:hAnsi="Times" w:cs="Times"/>
+          <w:b/>
+          <w:bCs/>
+        </w:rPr>
+        <w:t xml:space="preserve"> </w:t>
+      </w:r>
+      <w:r>
+        <w:rPr>
+          <w:rFonts w:ascii="Times" w:hAnsi="Times" w:cs="Times"/>
+          <w:b/>
+          <w:bCs/>
+        </w:rPr>
+        <w:t>Kanokwan &amp; Worapun</w:t>
+      </w:r>
+    </w:p>
+    <w:tbl>
+      <w:tblPr>
+        <w:tblStyle w:val="TableGrid"/>
+        <w:tblW w:w="0" w:type="auto"/>
+        <w:tblLook w:val="04A0" w:firstRow="1" w:lastRow="0" w:firstColumn="1" w:lastColumn="0" w:noHBand="0" w:noVBand="1"/>
+      </w:tblPr>
+      <w:tblGrid>
+        <w:gridCol w:w="959"/>
+        <w:gridCol w:w="3118"/>
+        <w:gridCol w:w="3261"/>
+        <w:gridCol w:w="1178"/>
+      </w:tblGrid>
+      <w:tr>
+        <w:tc>
+          <w:tcPr>
+            <w:tcW w:w="959" w:type="dxa"/>
+            <w:shd w:val="clear" w:color="auto" w:fill="C0C0C0"/>
+          </w:tcPr>
+          <w:p>
+            <w:pPr>
+              <w:widowControl w:val="0"/>
+              <w:autoSpaceDE w:val="0"/>
+              <w:autoSpaceDN w:val="0"/>
+              <w:adjustRightInd w:val="0"/>
+              <w:spacing w:after="240"/>
+              <w:jc w:val="center"/>
+              <w:rPr>
+                <w:rFonts w:ascii="Times" w:hAnsi="Times" w:cs="Times"/>
+                <w:b/>
+                <w:bCs/>
+                <w:sz w:val="24"/>
+                <w:szCs w:val="24"/>
+              </w:rPr>
+            </w:pPr>
+            <w:r>
+              <w:rPr>
+                <w:rFonts w:ascii="Times" w:hAnsi="Times" w:cs="Times"/>
+                <w:b/>
+                <w:bCs/>
+                <w:sz w:val="24"/>
+                <w:szCs w:val="24"/>
+              </w:rPr>
+              <w:t>ID</w:t>
+            </w:r>
+          </w:p>
+        </w:tc>
+        <w:tc>
+          <w:tcPr>
+            <w:tcW w:w="3118" w:type="dxa"/>
+            <w:shd w:val="clear" w:color="auto" w:fill="C0C0C0"/>
+          </w:tcPr>
+          <w:p>
+            <w:pPr>
+              <w:widowControl w:val="0"/>
+              <w:autoSpaceDE w:val="0"/>
+              <w:autoSpaceDN w:val="0"/>
+              <w:adjustRightInd w:val="0"/>
+              <w:spacing w:after="240"/>
+              <w:jc w:val="center"/>
+              <w:rPr>
+                <w:rFonts w:ascii="Times" w:hAnsi="Times" w:cs="Times"/>
+                <w:b/>
+                <w:bCs/>
+                <w:sz w:val="24"/>
+                <w:szCs w:val="24"/>
+              </w:rPr>
+            </w:pPr>
+            <w:r>
+              <w:rPr>
+                <w:rFonts w:ascii="Times" w:hAnsi="Times" w:cs="Times"/>
+                <w:b/>
+                <w:bCs/>
+                <w:sz w:val="24"/>
+                <w:szCs w:val="24"/>
+              </w:rPr>
+              <w:t>Expected Result</w:t>
+            </w:r>
+          </w:p>
+        </w:tc>
+        <w:tc>
+          <w:tcPr>
+            <w:tcW w:w="3261" w:type="dxa"/>
+            <w:shd w:val="clear" w:color="auto" w:fill="C0C0C0"/>
+          </w:tcPr>
+          <w:p>
+            <w:pPr>
+              <w:widowControl w:val="0"/>
+              <w:autoSpaceDE w:val="0"/>
+              <w:autoSpaceDN w:val="0"/>
+              <w:adjustRightInd w:val="0"/>
+              <w:spacing w:after="240"/>
+              <w:jc w:val="center"/>
+              <w:rPr>
+                <w:rFonts w:ascii="Times" w:hAnsi="Times" w:cs="Times"/>
+                <w:b/>
+                <w:bCs/>
+                <w:sz w:val="24"/>
+                <w:szCs w:val="24"/>
+              </w:rPr>
+            </w:pPr>
+            <w:r>
+              <w:rPr>
+                <w:rFonts w:ascii="Times" w:hAnsi="Times" w:cs="Times"/>
+                <w:b/>
+                <w:bCs/>
+                <w:sz w:val="24"/>
+                <w:szCs w:val="24"/>
+              </w:rPr>
+              <w:t>Actual Result</w:t>
+            </w:r>
+          </w:p>
+        </w:tc>
+        <w:tc>
+          <w:tcPr>
+            <w:tcW w:w="1178" w:type="dxa"/>
+            <w:shd w:val="clear" w:color="auto" w:fill="C0C0C0"/>
+          </w:tcPr>
+          <w:p>
+            <w:pPr>
+              <w:widowControl w:val="0"/>
+              <w:autoSpaceDE w:val="0"/>
+              <w:autoSpaceDN w:val="0"/>
+              <w:adjustRightInd w:val="0"/>
+              <w:spacing w:after="240"/>
+              <w:jc w:val="center"/>
+              <w:rPr>
+                <w:rFonts w:ascii="Times" w:hAnsi="Times" w:cs="Times"/>
+                <w:b/>
+                <w:bCs/>
+                <w:sz w:val="24"/>
+                <w:szCs w:val="24"/>
+              </w:rPr>
+            </w:pPr>
+            <w:r>
+              <w:rPr>
+                <w:rFonts w:ascii="Times" w:hAnsi="Times" w:cs="Times"/>
+                <w:b/>
+                <w:bCs/>
+                <w:sz w:val="24"/>
+                <w:szCs w:val="24"/>
+              </w:rPr>
+              <w:t>Pass/Fail</w:t>
+            </w:r>
+          </w:p>
+        </w:tc>
+      </w:tr>
+      <w:tr>
+        <w:tc>
+          <w:tcPr>
+            <w:tcW w:w="959" w:type="dxa"/>
+          </w:tcPr>
+          <w:p>
+            <w:pPr>
+              <w:widowControl w:val="0"/>
+              <w:autoSpaceDE w:val="0"/>
+              <w:autoSpaceDN w:val="0"/>
+              <w:adjustRightInd w:val="0"/>
+              <w:spacing w:after="240"/>
+              <w:jc w:val="center"/>
+              <w:rPr>
+                <w:rFonts w:ascii="Times" w:hAnsi="Times" w:cs="Times"/>
+                <w:bCs/>
+                <w:sz w:val="24"/>
+                <w:szCs w:val="24"/>
+              </w:rPr>
+            </w:pPr>
+            <w:r>
+              <w:rPr>
+                <w:rFonts w:ascii="Times" w:hAnsi="Times" w:cs="Times"/>
+                <w:bCs/>
+                <w:sz w:val="24"/>
+                <w:szCs w:val="24"/>
+              </w:rPr>
+              <w:t>1</w:t>
+            </w:r>
+          </w:p>
+        </w:tc>
+        <w:tc>
+          <w:tcPr>
+            <w:tcW w:w="3118" w:type="dxa"/>
+          </w:tcPr>
+          <w:p>
+            <w:pPr>
+              <w:widowControl w:val="0"/>
+              <w:autoSpaceDE w:val="0"/>
+              <w:autoSpaceDN w:val="0"/>
+              <w:adjustRightInd w:val="0"/>
+              <w:spacing w:after="240"/>
+              <w:rPr>
+                <w:rFonts w:ascii="Times" w:hAnsi="Times" w:cs="Times"/>
+                <w:bCs/>
+                <w:sz w:val="24"/>
+                <w:szCs w:val="24"/>
+              </w:rPr>
+            </w:pPr>
+            <w:r>
+              <w:rPr>
+                <w:rFonts w:ascii="Times" w:hAnsi="Times" w:cs="Times"/>
+                <w:bCs/>
+                <w:sz w:val="24"/>
+                <w:szCs w:val="24"/>
+              </w:rPr>
+              <w:t>System records the appointment information in the database ,the information that is edited display in the database</w:t>
+            </w:r>
+          </w:p>
+        </w:tc>
+        <w:tc>
+          <w:tcPr>
+            <w:tcW w:w="3261" w:type="dxa"/>
+          </w:tcPr>
+          <w:p>
+            <w:pPr>
+              <w:widowControl w:val="0"/>
+              <w:autoSpaceDE w:val="0"/>
+              <w:autoSpaceDN w:val="0"/>
+              <w:adjustRightInd w:val="0"/>
+              <w:spacing w:after="240"/>
+              <w:rPr>
+                <w:rFonts w:ascii="Times" w:hAnsi="Times" w:cs="Times"/>
+                <w:bCs/>
+                <w:sz w:val="24"/>
+                <w:szCs w:val="24"/>
+              </w:rPr>
+            </w:pPr>
+            <w:r>
+              <w:rPr>
+                <w:rFonts w:ascii="Times" w:hAnsi="Times" w:cs="Times"/>
+                <w:bCs/>
+                <w:sz w:val="24"/>
+                <w:szCs w:val="24"/>
+              </w:rPr>
+              <w:t>System records the appointment information in the database ,the information that is edited display in the database</w:t>
+            </w:r>
+          </w:p>
+        </w:tc>
+        <w:tc>
+          <w:tcPr>
+            <w:tcW w:w="1178" w:type="dxa"/>
+          </w:tcPr>
+          <w:p>
+            <w:pPr>
+              <w:widowControl w:val="0"/>
+              <w:autoSpaceDE w:val="0"/>
+              <w:autoSpaceDN w:val="0"/>
+              <w:adjustRightInd w:val="0"/>
+              <w:spacing w:after="240"/>
+              <w:jc w:val="center"/>
+              <w:rPr>
+                <w:rFonts w:ascii="Times" w:hAnsi="Times" w:cs="Times"/>
+                <w:bCs/>
+                <w:sz w:val="24"/>
+                <w:szCs w:val="24"/>
+              </w:rPr>
+            </w:pPr>
+            <w:r>
+              <w:rPr>
+                <w:rFonts w:ascii="Times" w:hAnsi="Times" w:cs="Times"/>
+                <w:bCs/>
+                <w:sz w:val="24"/>
+                <w:szCs w:val="24"/>
+              </w:rPr>
+              <w:t>Pass</w:t>
+            </w:r>
+          </w:p>
+        </w:tc>
+      </w:tr>
+      <w:tr>
+        <w:tc>
+          <w:tcPr>
+            <w:tcW w:w="959" w:type="dxa"/>
+          </w:tcPr>
+          <w:p>
+            <w:pPr>
+              <w:widowControl w:val="0"/>
+              <w:autoSpaceDE w:val="0"/>
+              <w:autoSpaceDN w:val="0"/>
+              <w:adjustRightInd w:val="0"/>
+              <w:spacing w:after="240"/>
+              <w:jc w:val="center"/>
+              <w:rPr>
+                <w:rFonts w:ascii="Times" w:hAnsi="Times" w:cs="Times"/>
+                <w:bCs/>
+                <w:sz w:val="24"/>
+                <w:szCs w:val="24"/>
+              </w:rPr>
+            </w:pPr>
+            <w:r>
+              <w:rPr>
+                <w:rFonts w:ascii="Times" w:hAnsi="Times" w:cs="Times"/>
+                <w:bCs/>
+                <w:sz w:val="24"/>
+                <w:szCs w:val="24"/>
+              </w:rPr>
+              <w:t>2</w:t>
+            </w:r>
+          </w:p>
+        </w:tc>
+        <w:tc>
+          <w:tcPr>
+            <w:tcW w:w="3118" w:type="dxa"/>
+          </w:tcPr>
+          <w:p>
+            <w:pPr>
+              <w:widowControl w:val="0"/>
+              <w:autoSpaceDE w:val="0"/>
+              <w:autoSpaceDN w:val="0"/>
+              <w:adjustRightInd w:val="0"/>
+              <w:spacing w:after="240"/>
+              <w:rPr>
+                <w:rFonts w:ascii="Times" w:hAnsi="Times" w:cs="Times"/>
+                <w:bCs/>
+                <w:sz w:val="24"/>
+                <w:szCs w:val="24"/>
+              </w:rPr>
+            </w:pPr>
+            <w:r>
+              <w:rPr>
+                <w:rFonts w:ascii="Times" w:hAnsi="Times" w:cs="Times"/>
+                <w:bCs/>
+                <w:sz w:val="24"/>
+                <w:szCs w:val="24"/>
+              </w:rPr>
+              <w:t xml:space="preserve">System records the appointment information in the database ,the information that is edited </w:t>
+            </w:r>
+            <w:r>
+              <w:rPr>
+                <w:rFonts w:ascii="Times" w:hAnsi="Times" w:cs="Times"/>
+                <w:bCs/>
+                <w:sz w:val="24"/>
+                <w:szCs w:val="24"/>
+              </w:rPr>
+              <w:t xml:space="preserve"> not change</w:t>
+            </w:r>
+          </w:p>
+        </w:tc>
+        <w:tc>
+          <w:tcPr>
+            <w:tcW w:w="3261" w:type="dxa"/>
+          </w:tcPr>
+          <w:p>
+            <w:pPr>
+              <w:widowControl w:val="0"/>
+              <w:autoSpaceDE w:val="0"/>
+              <w:autoSpaceDN w:val="0"/>
+              <w:adjustRightInd w:val="0"/>
+              <w:spacing w:after="240"/>
+              <w:rPr>
+                <w:rFonts w:ascii="Times" w:hAnsi="Times" w:cs="Times"/>
+                <w:bCs/>
+                <w:sz w:val="24"/>
+                <w:szCs w:val="24"/>
+              </w:rPr>
+            </w:pPr>
+            <w:r>
+              <w:rPr>
+                <w:rFonts w:ascii="Times" w:hAnsi="Times" w:cs="Times"/>
+                <w:bCs/>
+                <w:sz w:val="24"/>
+                <w:szCs w:val="24"/>
+              </w:rPr>
+              <w:t>System records the appointment information in the database ,the information that is edited  not change</w:t>
             </w:r>
           </w:p>
         </w:tc>
@@ -15008,9 +14852,66 @@
           <w:rFonts w:ascii="Times" w:hAnsi="Times" w:cs="Times"/>
           <w:b/>
           <w:bCs/>
+        </w:rPr>
+      </w:pPr>
+      <w:r>
+        <w:rPr>
+          <w:rFonts w:ascii="Times" w:hAnsi="Times" w:cs="Times"/>
+          <w:b/>
+          <w:bCs/>
           <w:highlight w:val="red"/>
         </w:rPr>
-      </w:pPr>
+        <w:t xml:space="preserve">System Test Case </w:t>
+      </w:r>
+      <w:r>
+        <w:rPr>
+          <w:rFonts w:ascii="Times" w:hAnsi="Times"/>
+          <w:b/>
+          <w:bCs/>
+          <w:szCs w:val="30"/>
+          <w:highlight w:val="red"/>
+          <w:lang w:bidi="th-TH"/>
+        </w:rPr>
+        <w:t>22</w:t>
+      </w:r>
+      <w:r>
+        <w:rPr>
+          <w:rFonts w:ascii="Times" w:hAnsi="Times" w:cs="Times"/>
+          <w:b/>
+          <w:bCs/>
+          <w:highlight w:val="red"/>
+        </w:rPr>
+        <w:t xml:space="preserve"> (STC-22</w:t>
+      </w:r>
+      <w:r>
+        <w:rPr>
+          <w:rFonts w:ascii="Times" w:hAnsi="Times" w:cs="Times"/>
+          <w:b/>
+          <w:bCs/>
+          <w:highlight w:val="red"/>
+        </w:rPr>
+        <w:t>):</w:t>
+      </w:r>
+      <w:r>
+        <w:rPr>
+          <w:rFonts w:ascii="Times" w:hAnsi="Times" w:cs="Times"/>
+          <w:b/>
+          <w:bCs/>
+        </w:rPr>
+        <w:t xml:space="preserve"> </w:t>
+      </w:r>
+      <w:r>
+        <w:rPr>
+          <w:rFonts w:ascii="Times" w:hAnsi="Times" w:cs="Times"/>
+        </w:rPr>
+        <w:t>Users can delete</w:t>
+      </w:r>
+      <w:r>
+        <w:rPr>
+          <w:rFonts w:ascii="Times" w:hAnsi="Times" w:cs="Times"/>
+        </w:rPr>
+        <w:t xml:space="preserve"> an appointment</w:t>
+      </w:r>
     </w:p>
     <w:p>
       <w:pPr>
@@ -15023,76 +14924,8 @@
           <w:rFonts w:ascii="Times" w:hAnsi="Times" w:cs="Times"/>
           <w:b/>
           <w:bCs/>
-          <w:highlight w:val="red"/>
         </w:rPr>
       </w:pPr>
-    </w:p>
-    <w:p>
-      <w:pPr>
-        <w:widowControl w:val="0"/>
-        <w:autoSpaceDE w:val="0"/>
-        <w:autoSpaceDN w:val="0"/>
-        <w:adjustRightInd w:val="0"/>
-        <w:spacing w:after="240"/>
-        <w:rPr>
-          <w:rFonts w:ascii="Times" w:hAnsi="Times" w:cs="Times"/>
-          <w:b/>
-          <w:bCs/>
-          <w:highlight w:val="red"/>
-        </w:rPr>
-      </w:pPr>
-    </w:p>
-    <w:p>
-      <w:pPr>
-        <w:widowControl w:val="0"/>
-        <w:autoSpaceDE w:val="0"/>
-        <w:autoSpaceDN w:val="0"/>
-        <w:adjustRightInd w:val="0"/>
-        <w:spacing w:after="240"/>
-        <w:rPr>
-          <w:rFonts w:ascii="Times" w:hAnsi="Times" w:cs="Times"/>
-          <w:b/>
-          <w:bCs/>
-        </w:rPr>
-      </w:pPr>
-      <w:r>
-        <w:rPr>
-          <w:rFonts w:ascii="Times" w:hAnsi="Times" w:cs="Times"/>
-          <w:b/>
-          <w:bCs/>
-          <w:highlight w:val="red"/>
-        </w:rPr>
-        <w:t xml:space="preserve">System Test Case </w:t>
-      </w:r>
-      <w:r>
-        <w:rPr>
-          <w:rFonts w:ascii="Times" w:hAnsi="Times"/>
-          <w:b/>
-          <w:bCs/>
-          <w:szCs w:val="30"/>
-          <w:highlight w:val="red"/>
-          <w:lang w:bidi="th-TH"/>
-        </w:rPr>
-        <w:t>20</w:t>
-      </w:r>
-      <w:r>
-        <w:rPr>
-          <w:rFonts w:ascii="Times" w:hAnsi="Times" w:cs="Times"/>
-          <w:b/>
-          <w:bCs/>
-          <w:highlight w:val="red"/>
-        </w:rPr>
-        <w:t xml:space="preserve"> (STC-20</w:t>
-      </w:r>
-      <w:r>
-        <w:rPr>
-          <w:rFonts w:ascii="Times" w:hAnsi="Times" w:cs="Times"/>
-          <w:b/>
-          <w:bCs/>
-          <w:highlight w:val="red"/>
-        </w:rPr>
-        <w:t>):</w:t>
-      </w:r>
       <w:r>
         <w:rPr>
           <w:rFonts w:ascii="Times" w:hAnsi="Times" w:cs="Times"/>
@@ -15104,23 +14937,25 @@
       <w:r>
         <w:rPr>
           <w:rFonts w:ascii="Times" w:hAnsi="Times" w:cs="Times"/>
-        </w:rPr>
-        <w:t>Users can edit an appointment</w:t>
-      </w:r>
-    </w:p>
-    <w:p>
-      <w:pPr>
-        <w:widowControl w:val="0"/>
-        <w:autoSpaceDE w:val="0"/>
-        <w:autoSpaceDN w:val="0"/>
-        <w:adjustRightInd w:val="0"/>
-        <w:spacing w:after="240"/>
-        <w:rPr>
-          <w:rFonts w:ascii="Times" w:hAnsi="Times" w:cs="Times"/>
-          <w:b/>
-          <w:bCs/>
-        </w:rPr>
-      </w:pPr>
+          <w:b/>
+          <w:bCs/>
+        </w:rPr>
+        <w:t xml:space="preserve">Test date: </w:t>
+      </w:r>
+      <w:r>
+        <w:rPr>
+          <w:rFonts w:ascii="Times New Roman" w:hAnsi="Times New Roman" w:cs="Times New Roman"/>
+        </w:rPr>
+        <w:t xml:space="preserve">07/ 01/ 2014 </w:t>
+      </w:r>
+      <w:r>
+        <w:rPr>
+          <w:rFonts w:ascii="Times" w:hAnsi="Times" w:cs="Times"/>
+          <w:b/>
+          <w:bCs/>
+        </w:rPr>
+        <w:t>Tested by:</w:t>
+      </w:r>
       <w:r>
         <w:rPr>
           <w:rFonts w:ascii="Times" w:hAnsi="Times" w:cs="Times"/>
@@ -15135,64 +14970,14 @@
           <w:b/>
           <w:bCs/>
         </w:rPr>
-        <w:t xml:space="preserve">Test date: </w:t>
-      </w:r>
-      <w:r>
-        <w:rPr>
-          <w:rFonts w:ascii="Times New Roman" w:hAnsi="Times New Roman" w:cs="Times New Roman"/>
-        </w:rPr>
-        <w:t xml:space="preserve">07/ 01/ 2014 </w:t>
-      </w:r>
-      <w:r>
-        <w:rPr>
-          <w:rFonts w:ascii="Times" w:hAnsi="Times" w:cs="Times"/>
-          <w:b/>
-          <w:bCs/>
-        </w:rPr>
-        <w:t>Tested by:</w:t>
-      </w:r>
-      <w:r>
-        <w:rPr>
-          <w:rFonts w:ascii="Times" w:hAnsi="Times" w:cs="Times"/>
-          <w:b/>
-          <w:bCs/>
-        </w:rPr>
-        <w:t xml:space="preserve"> </w:t>
-      </w:r>
-      <w:proofErr w:type="spellStart"/>
-      <w:r>
-        <w:rPr>
-          <w:rFonts w:ascii="Times" w:hAnsi="Times" w:cs="Times"/>
-          <w:b/>
-          <w:bCs/>
-        </w:rPr>
-        <w:t>Kanokwan</w:t>
-      </w:r>
-      <w:proofErr w:type="spellEnd"/>
-      <w:r>
-        <w:rPr>
-          <w:rFonts w:ascii="Times" w:hAnsi="Times" w:cs="Times"/>
-          <w:b/>
-          <w:bCs/>
-        </w:rPr>
-        <w:t xml:space="preserve"> &amp; </w:t>
-      </w:r>
-      <w:proofErr w:type="spellStart"/>
-      <w:r>
-        <w:rPr>
-          <w:rFonts w:ascii="Times" w:hAnsi="Times" w:cs="Times"/>
-          <w:b/>
-          <w:bCs/>
-        </w:rPr>
-        <w:t>Worapun</w:t>
-      </w:r>
-      <w:proofErr w:type="spellEnd"/>
+        <w:t>Kanokwan &amp; Worapun</w:t>
+      </w:r>
     </w:p>
     <w:tbl>
       <w:tblPr>
-        <w:tblStyle w:val="a5"/>
+        <w:tblStyle w:val="TableGrid"/>
         <w:tblW w:w="0" w:type="auto"/>
-        <w:tblLook w:val="04A0"/>
+        <w:tblLook w:val="04A0" w:firstRow="1" w:lastRow="0" w:firstColumn="1" w:lastColumn="0" w:noHBand="0" w:noVBand="1"/>
       </w:tblPr>
       <w:tblGrid>
         <w:gridCol w:w="959"/>
@@ -15390,16 +15175,7 @@
                 <w:sz w:val="24"/>
                 <w:szCs w:val="24"/>
               </w:rPr>
-              <w:t xml:space="preserve">System </w:t>
-            </w:r>
-            <w:r>
-              <w:rPr>
-                <w:rFonts w:ascii="Times" w:hAnsi="Times" w:cs="Times"/>
-                <w:bCs/>
-                <w:sz w:val="24"/>
-                <w:szCs w:val="24"/>
-              </w:rPr>
-              <w:t>records the appointment information in the database ,the information that is edited display in the database</w:t>
+              <w:t>System records the appointment information in the database ,the selected appointment information is removed</w:t>
             </w:r>
           </w:p>
         </w:tc>
@@ -15428,16 +15204,7 @@
                 <w:sz w:val="24"/>
                 <w:szCs w:val="24"/>
               </w:rPr>
-              <w:t xml:space="preserve">System </w:t>
-            </w:r>
-            <w:r>
-              <w:rPr>
-                <w:rFonts w:ascii="Times" w:hAnsi="Times" w:cs="Times"/>
-                <w:bCs/>
-                <w:sz w:val="24"/>
-                <w:szCs w:val="24"/>
-              </w:rPr>
-              <w:t>records the appointment information in the database ,the information that is edited display in the database</w:t>
+              <w:t>System records the appointment information in the database , the selected appointment information is removed</w:t>
             </w:r>
           </w:p>
         </w:tc>
@@ -15528,25 +15295,7 @@
                 <w:sz w:val="24"/>
                 <w:szCs w:val="24"/>
               </w:rPr>
-              <w:t xml:space="preserve">System </w:t>
-            </w:r>
-            <w:r>
-              <w:rPr>
-                <w:rFonts w:ascii="Times" w:hAnsi="Times" w:cs="Times"/>
-                <w:bCs/>
-                <w:sz w:val="24"/>
-                <w:szCs w:val="24"/>
-              </w:rPr>
-              <w:t xml:space="preserve">records the appointment information in the database ,the information that is edited </w:t>
-            </w:r>
-            <w:r>
-              <w:rPr>
-                <w:rFonts w:ascii="Times" w:hAnsi="Times" w:cs="Times"/>
-                <w:bCs/>
-                <w:sz w:val="24"/>
-                <w:szCs w:val="24"/>
-              </w:rPr>
-              <w:t xml:space="preserve"> not change</w:t>
+              <w:t>System records the appointment information in the database ,the information that is selected  not remove</w:t>
             </w:r>
           </w:p>
         </w:tc>
@@ -15575,16 +15324,7 @@
                 <w:sz w:val="24"/>
                 <w:szCs w:val="24"/>
               </w:rPr>
-              <w:t xml:space="preserve">System </w:t>
-            </w:r>
-            <w:r>
-              <w:rPr>
-                <w:rFonts w:ascii="Times" w:hAnsi="Times" w:cs="Times"/>
-                <w:bCs/>
-                <w:sz w:val="24"/>
-                <w:szCs w:val="24"/>
-              </w:rPr>
-              <w:t>records the appointment information in the database ,the information that is edited  not change</w:t>
+              <w:t>System records the appointment information in the database ,the information that is selected not remove</w:t>
             </w:r>
           </w:p>
         </w:tc>
@@ -15652,7 +15392,7 @@
           <w:highlight w:val="red"/>
           <w:lang w:bidi="th-TH"/>
         </w:rPr>
-        <w:t>21</w:t>
+        <w:t>23</w:t>
       </w:r>
       <w:r>
         <w:rPr>
@@ -15661,7 +15401,7 @@
           <w:bCs/>
           <w:highlight w:val="red"/>
         </w:rPr>
-        <w:t xml:space="preserve"> (STC-21</w:t>
+        <w:t xml:space="preserve"> (STC-23</w:t>
       </w:r>
       <w:r>
         <w:rPr>
@@ -15684,13 +15424,13 @@
         <w:rPr>
           <w:rFonts w:ascii="Times" w:hAnsi="Times" w:cs="Times"/>
         </w:rPr>
-        <w:t>Users can delete</w:t>
-      </w:r>
-      <w:r>
-        <w:rPr>
-          <w:rFonts w:ascii="Times" w:hAnsi="Times" w:cs="Times"/>
-        </w:rPr>
-        <w:t xml:space="preserve"> an appointment</w:t>
+        <w:t xml:space="preserve">Users can </w:t>
+      </w:r>
+      <w:r>
+        <w:rPr>
+          <w:rFonts w:ascii="Times" w:hAnsi="Times" w:cs="Times"/>
+        </w:rPr>
+        <w:t>save appointment to google calendar</w:t>
       </w:r>
     </w:p>
     <w:p>
@@ -15744,40 +15484,20 @@
         </w:rPr>
         <w:t xml:space="preserve"> </w:t>
       </w:r>
-      <w:proofErr w:type="spellStart"/>
-      <w:r>
-        <w:rPr>
-          <w:rFonts w:ascii="Times" w:hAnsi="Times" w:cs="Times"/>
-          <w:b/>
-          <w:bCs/>
-        </w:rPr>
-        <w:t>Kanokwan</w:t>
-      </w:r>
-      <w:proofErr w:type="spellEnd"/>
-      <w:r>
-        <w:rPr>
-          <w:rFonts w:ascii="Times" w:hAnsi="Times" w:cs="Times"/>
-          <w:b/>
-          <w:bCs/>
-        </w:rPr>
-        <w:t xml:space="preserve"> &amp; </w:t>
-      </w:r>
-      <w:proofErr w:type="spellStart"/>
-      <w:r>
-        <w:rPr>
-          <w:rFonts w:ascii="Times" w:hAnsi="Times" w:cs="Times"/>
-          <w:b/>
-          <w:bCs/>
-        </w:rPr>
-        <w:t>Worapun</w:t>
-      </w:r>
-      <w:proofErr w:type="spellEnd"/>
+      <w:r>
+        <w:rPr>
+          <w:rFonts w:ascii="Times" w:hAnsi="Times" w:cs="Times"/>
+          <w:b/>
+          <w:bCs/>
+        </w:rPr>
+        <w:t>Kanokwan &amp; Worapun</w:t>
+      </w:r>
     </w:p>
     <w:tbl>
       <w:tblPr>
-        <w:tblStyle w:val="a5"/>
+        <w:tblStyle w:val="TableGrid"/>
         <w:tblW w:w="0" w:type="auto"/>
-        <w:tblLook w:val="04A0"/>
+        <w:tblLook w:val="04A0" w:firstRow="1" w:lastRow="0" w:firstColumn="1" w:lastColumn="0" w:noHBand="0" w:noVBand="1"/>
       </w:tblPr>
       <w:tblGrid>
         <w:gridCol w:w="959"/>
@@ -15975,16 +15695,7 @@
                 <w:sz w:val="24"/>
                 <w:szCs w:val="24"/>
               </w:rPr>
-              <w:t xml:space="preserve">System </w:t>
-            </w:r>
-            <w:r>
-              <w:rPr>
-                <w:rFonts w:ascii="Times" w:hAnsi="Times" w:cs="Times"/>
-                <w:bCs/>
-                <w:sz w:val="24"/>
-                <w:szCs w:val="24"/>
-              </w:rPr>
-              <w:t>records the appointment information in the database ,the selected appointment information is removed</w:t>
+              <w:t xml:space="preserve">System records the appointment information in the google calendar </w:t>
             </w:r>
           </w:p>
         </w:tc>
@@ -16013,16 +15724,7 @@
                 <w:sz w:val="24"/>
                 <w:szCs w:val="24"/>
               </w:rPr>
-              <w:t xml:space="preserve">System </w:t>
-            </w:r>
-            <w:r>
-              <w:rPr>
-                <w:rFonts w:ascii="Times" w:hAnsi="Times" w:cs="Times"/>
-                <w:bCs/>
-                <w:sz w:val="24"/>
-                <w:szCs w:val="24"/>
-              </w:rPr>
-              <w:t>records the appointment information in the database , the selected appointment information is removed</w:t>
+              <w:t>System records the appointment information in the google calendar</w:t>
             </w:r>
           </w:p>
         </w:tc>
@@ -16113,16 +15815,7 @@
                 <w:sz w:val="24"/>
                 <w:szCs w:val="24"/>
               </w:rPr>
-              <w:t xml:space="preserve">System </w:t>
-            </w:r>
-            <w:r>
-              <w:rPr>
-                <w:rFonts w:ascii="Times" w:hAnsi="Times" w:cs="Times"/>
-                <w:bCs/>
-                <w:sz w:val="24"/>
-                <w:szCs w:val="24"/>
-              </w:rPr>
-              <w:t>records the appointment information in the database ,the information that is selected  not remove</w:t>
+              <w:t xml:space="preserve">System does not records the appointment information in the google calendar </w:t>
             </w:r>
           </w:p>
         </w:tc>
@@ -16151,16 +15844,7 @@
                 <w:sz w:val="24"/>
                 <w:szCs w:val="24"/>
               </w:rPr>
-              <w:t xml:space="preserve">System </w:t>
-            </w:r>
-            <w:r>
-              <w:rPr>
-                <w:rFonts w:ascii="Times" w:hAnsi="Times" w:cs="Times"/>
-                <w:bCs/>
-                <w:sz w:val="24"/>
-                <w:szCs w:val="24"/>
-              </w:rPr>
-              <w:t>records the appointment information in the database ,the information that is selected not remove</w:t>
+              <w:t>System does not records the appointment information in the google calendar</w:t>
             </w:r>
           </w:p>
         </w:tc>
@@ -16228,7 +15912,7 @@
           <w:highlight w:val="cyan"/>
           <w:lang w:bidi="th-TH"/>
         </w:rPr>
-        <w:t>22</w:t>
+        <w:t>24</w:t>
       </w:r>
       <w:r>
         <w:rPr>
@@ -16237,7 +15921,16 @@
           <w:bCs/>
           <w:highlight w:val="cyan"/>
         </w:rPr>
-        <w:t xml:space="preserve"> (STC-22):</w:t>
+        <w:t xml:space="preserve"> (STC-24</w:t>
+      </w:r>
+      <w:r>
+        <w:rPr>
+          <w:rFonts w:ascii="Times" w:hAnsi="Times" w:cs="Times"/>
+          <w:b/>
+          <w:bCs/>
+          <w:highlight w:val="cyan"/>
+        </w:rPr>
+        <w:t>):</w:t>
       </w:r>
       <w:r>
         <w:rPr>
@@ -16305,40 +15998,20 @@
         </w:rPr>
         <w:t xml:space="preserve"> </w:t>
       </w:r>
-      <w:proofErr w:type="spellStart"/>
-      <w:r>
-        <w:rPr>
-          <w:rFonts w:ascii="Times" w:hAnsi="Times" w:cs="Times"/>
-          <w:b/>
-          <w:bCs/>
-        </w:rPr>
-        <w:t>Kanokwan</w:t>
-      </w:r>
-      <w:proofErr w:type="spellEnd"/>
-      <w:r>
-        <w:rPr>
-          <w:rFonts w:ascii="Times" w:hAnsi="Times" w:cs="Times"/>
-          <w:b/>
-          <w:bCs/>
-        </w:rPr>
-        <w:t xml:space="preserve"> &amp; </w:t>
-      </w:r>
-      <w:proofErr w:type="spellStart"/>
-      <w:r>
-        <w:rPr>
-          <w:rFonts w:ascii="Times" w:hAnsi="Times" w:cs="Times"/>
-          <w:b/>
-          <w:bCs/>
-        </w:rPr>
-        <w:t>Worapun</w:t>
-      </w:r>
-      <w:proofErr w:type="spellEnd"/>
+      <w:r>
+        <w:rPr>
+          <w:rFonts w:ascii="Times" w:hAnsi="Times" w:cs="Times"/>
+          <w:b/>
+          <w:bCs/>
+        </w:rPr>
+        <w:t>Kanokwan &amp; Worapun</w:t>
+      </w:r>
     </w:p>
     <w:tbl>
       <w:tblPr>
-        <w:tblStyle w:val="a5"/>
+        <w:tblStyle w:val="TableGrid"/>
         <w:tblW w:w="0" w:type="auto"/>
-        <w:tblLook w:val="04A0"/>
+        <w:tblLook w:val="04A0" w:firstRow="1" w:lastRow="0" w:firstColumn="1" w:lastColumn="0" w:noHBand="0" w:noVBand="1"/>
       </w:tblPr>
       <w:tblGrid>
         <w:gridCol w:w="959"/>
@@ -16536,9 +16209,46 @@
                 <w:sz w:val="24"/>
                 <w:szCs w:val="24"/>
               </w:rPr>
+              <w:t>Successful message : “user</w:t>
+            </w:r>
+            <w:r>
+              <w:rPr>
+                <w:rFonts w:ascii="Times" w:hAnsi="Times" w:cs="Times"/>
+                <w:bCs/>
+                <w:sz w:val="24"/>
+                <w:szCs w:val="24"/>
+              </w:rPr>
+              <w:t>ID you are login” and redirect to index page</w:t>
+            </w:r>
+          </w:p>
+        </w:tc>
+        <w:tc>
+          <w:tcPr>
+            <w:tcW w:w="3261" w:type="dxa"/>
+          </w:tcPr>
+          <w:p>
+            <w:pPr>
+              <w:widowControl w:val="0"/>
+              <w:autoSpaceDE w:val="0"/>
+              <w:autoSpaceDN w:val="0"/>
+              <w:adjustRightInd w:val="0"/>
+              <w:spacing w:after="240"/>
+              <w:rPr>
+                <w:rFonts w:ascii="Times" w:hAnsi="Times" w:cs="Times"/>
+                <w:bCs/>
+                <w:sz w:val="24"/>
+                <w:szCs w:val="24"/>
+              </w:rPr>
+            </w:pPr>
+            <w:r>
+              <w:rPr>
+                <w:rFonts w:ascii="Times" w:hAnsi="Times" w:cs="Times"/>
+                <w:bCs/>
+                <w:sz w:val="24"/>
+                <w:szCs w:val="24"/>
+              </w:rPr>
               <w:t>Successful message : “</w:t>
             </w:r>
-            <w:proofErr w:type="spellStart"/>
             <w:r>
               <w:rPr>
                 <w:rFonts w:ascii="Times" w:hAnsi="Times" w:cs="Times"/>
@@ -16555,75 +16265,7 @@
                 <w:sz w:val="24"/>
                 <w:szCs w:val="24"/>
               </w:rPr>
-              <w:t>ID</w:t>
-            </w:r>
-            <w:proofErr w:type="spellEnd"/>
-            <w:r>
-              <w:rPr>
-                <w:rFonts w:ascii="Times" w:hAnsi="Times" w:cs="Times"/>
-                <w:bCs/>
-                <w:sz w:val="24"/>
-                <w:szCs w:val="24"/>
-              </w:rPr>
-              <w:t xml:space="preserve"> you are login” and redirect to index page</w:t>
-            </w:r>
-          </w:p>
-        </w:tc>
-        <w:tc>
-          <w:tcPr>
-            <w:tcW w:w="3261" w:type="dxa"/>
-          </w:tcPr>
-          <w:p>
-            <w:pPr>
-              <w:widowControl w:val="0"/>
-              <w:autoSpaceDE w:val="0"/>
-              <w:autoSpaceDN w:val="0"/>
-              <w:adjustRightInd w:val="0"/>
-              <w:spacing w:after="240"/>
-              <w:rPr>
-                <w:rFonts w:ascii="Times" w:hAnsi="Times" w:cs="Times"/>
-                <w:bCs/>
-                <w:sz w:val="24"/>
-                <w:szCs w:val="24"/>
-              </w:rPr>
-            </w:pPr>
-            <w:r>
-              <w:rPr>
-                <w:rFonts w:ascii="Times" w:hAnsi="Times" w:cs="Times"/>
-                <w:bCs/>
-                <w:sz w:val="24"/>
-                <w:szCs w:val="24"/>
-              </w:rPr>
-              <w:t>Successful message : “</w:t>
-            </w:r>
-            <w:proofErr w:type="spellStart"/>
-            <w:r>
-              <w:rPr>
-                <w:rFonts w:ascii="Times" w:hAnsi="Times" w:cs="Times"/>
-                <w:bCs/>
-                <w:sz w:val="24"/>
-                <w:szCs w:val="24"/>
-              </w:rPr>
-              <w:t>user</w:t>
-            </w:r>
-            <w:r>
-              <w:rPr>
-                <w:rFonts w:ascii="Times" w:hAnsi="Times" w:cs="Times"/>
-                <w:bCs/>
-                <w:sz w:val="24"/>
-                <w:szCs w:val="24"/>
-              </w:rPr>
-              <w:t>ID</w:t>
-            </w:r>
-            <w:proofErr w:type="spellEnd"/>
-            <w:r>
-              <w:rPr>
-                <w:rFonts w:ascii="Times" w:hAnsi="Times" w:cs="Times"/>
-                <w:bCs/>
-                <w:sz w:val="24"/>
-                <w:szCs w:val="24"/>
-              </w:rPr>
-              <w:t xml:space="preserve"> you are login” and redirect to index page</w:t>
+              <w:t>ID you are login” and redirect to index page</w:t>
             </w:r>
           </w:p>
         </w:tc>
@@ -16685,7 +16327,6 @@
                 <w:sz w:val="24"/>
                 <w:szCs w:val="24"/>
               </w:rPr>
-              <w:lastRenderedPageBreak/>
               <w:t>2</w:t>
             </w:r>
           </w:p>
@@ -16825,7 +16466,7 @@
           <w:highlight w:val="cyan"/>
           <w:lang w:bidi="th-TH"/>
         </w:rPr>
-        <w:t>3</w:t>
+        <w:t>5</w:t>
       </w:r>
       <w:r>
         <w:rPr>
@@ -16843,7 +16484,7 @@
           <w:bCs/>
           <w:highlight w:val="cyan"/>
         </w:rPr>
-        <w:t>3</w:t>
+        <w:t>5</w:t>
       </w:r>
       <w:r>
         <w:rPr>
@@ -16932,40 +16573,20 @@
         </w:rPr>
         <w:t xml:space="preserve"> </w:t>
       </w:r>
-      <w:proofErr w:type="spellStart"/>
-      <w:r>
-        <w:rPr>
-          <w:rFonts w:ascii="Times" w:hAnsi="Times" w:cs="Times"/>
-          <w:b/>
-          <w:bCs/>
-        </w:rPr>
-        <w:t>Kanokwan</w:t>
-      </w:r>
-      <w:proofErr w:type="spellEnd"/>
-      <w:r>
-        <w:rPr>
-          <w:rFonts w:ascii="Times" w:hAnsi="Times" w:cs="Times"/>
-          <w:b/>
-          <w:bCs/>
-        </w:rPr>
-        <w:t xml:space="preserve"> &amp; </w:t>
-      </w:r>
-      <w:proofErr w:type="spellStart"/>
-      <w:r>
-        <w:rPr>
-          <w:rFonts w:ascii="Times" w:hAnsi="Times" w:cs="Times"/>
-          <w:b/>
-          <w:bCs/>
-        </w:rPr>
-        <w:t>Worapun</w:t>
-      </w:r>
-      <w:proofErr w:type="spellEnd"/>
+      <w:r>
+        <w:rPr>
+          <w:rFonts w:ascii="Times" w:hAnsi="Times" w:cs="Times"/>
+          <w:b/>
+          <w:bCs/>
+        </w:rPr>
+        <w:t>Kanokwan &amp; Worapun</w:t>
+      </w:r>
     </w:p>
     <w:tbl>
       <w:tblPr>
-        <w:tblStyle w:val="a5"/>
+        <w:tblStyle w:val="TableGrid"/>
         <w:tblW w:w="0" w:type="auto"/>
-        <w:tblLook w:val="04A0"/>
+        <w:tblLook w:val="04A0" w:firstRow="1" w:lastRow="0" w:firstColumn="1" w:lastColumn="0" w:noHBand="0" w:noVBand="1"/>
       </w:tblPr>
       <w:tblGrid>
         <w:gridCol w:w="959"/>
@@ -17360,92 +16981,9 @@
           <w:rFonts w:ascii="Times" w:hAnsi="Times" w:cs="Times"/>
           <w:b/>
           <w:bCs/>
+          <w:highlight w:val="cyan"/>
         </w:rPr>
       </w:pPr>
-      <w:r>
-        <w:rPr>
-          <w:rFonts w:ascii="Times" w:hAnsi="Times" w:cs="Times"/>
-          <w:b/>
-          <w:bCs/>
-          <w:highlight w:val="cyan"/>
-        </w:rPr>
-        <w:t xml:space="preserve">System Test Case </w:t>
-      </w:r>
-      <w:r>
-        <w:rPr>
-          <w:rFonts w:ascii="Times" w:hAnsi="Times"/>
-          <w:b/>
-          <w:bCs/>
-          <w:szCs w:val="30"/>
-          <w:highlight w:val="cyan"/>
-          <w:lang w:bidi="th-TH"/>
-        </w:rPr>
-        <w:t>2</w:t>
-      </w:r>
-      <w:r>
-        <w:rPr>
-          <w:rFonts w:ascii="Times" w:hAnsi="Times"/>
-          <w:b/>
-          <w:bCs/>
-          <w:szCs w:val="30"/>
-          <w:highlight w:val="cyan"/>
-          <w:lang w:bidi="th-TH"/>
-        </w:rPr>
-        <w:t>4</w:t>
-      </w:r>
-      <w:r>
-        <w:rPr>
-          <w:rFonts w:ascii="Times" w:hAnsi="Times" w:cs="Times"/>
-          <w:b/>
-          <w:bCs/>
-          <w:highlight w:val="cyan"/>
-        </w:rPr>
-        <w:t xml:space="preserve"> (STC-2</w:t>
-      </w:r>
-      <w:r>
-        <w:rPr>
-          <w:rFonts w:ascii="Times" w:hAnsi="Times" w:cs="Times"/>
-          <w:b/>
-          <w:bCs/>
-          <w:highlight w:val="cyan"/>
-        </w:rPr>
-        <w:t>4</w:t>
-      </w:r>
-      <w:r>
-        <w:rPr>
-          <w:rFonts w:ascii="Times" w:hAnsi="Times" w:cs="Times"/>
-          <w:b/>
-          <w:bCs/>
-          <w:highlight w:val="cyan"/>
-        </w:rPr>
-        <w:t>):</w:t>
-      </w:r>
-      <w:r>
-        <w:rPr>
-          <w:rFonts w:ascii="Times" w:hAnsi="Times" w:cs="Times"/>
-          <w:b/>
-          <w:bCs/>
-        </w:rPr>
-        <w:t xml:space="preserve"> </w:t>
-      </w:r>
-      <w:r>
-        <w:rPr>
-          <w:rFonts w:ascii="Times" w:hAnsi="Times" w:cs="Times"/>
-        </w:rPr>
-        <w:t xml:space="preserve">Users </w:t>
-      </w:r>
-      <w:r>
-        <w:rPr>
-          <w:rFonts w:ascii="Times" w:hAnsi="Times" w:cs="Times"/>
-        </w:rPr>
-        <w:t>logout</w:t>
-      </w:r>
-      <w:r>
-        <w:rPr>
-          <w:rFonts w:ascii="Times" w:hAnsi="Times" w:cs="Times"/>
-        </w:rPr>
-        <w:t xml:space="preserve"> to the website</w:t>
-      </w:r>
     </w:p>
     <w:p>
       <w:pPr>
@@ -17458,8 +16996,114 @@
           <w:rFonts w:ascii="Times" w:hAnsi="Times" w:cs="Times"/>
           <w:b/>
           <w:bCs/>
+          <w:highlight w:val="cyan"/>
         </w:rPr>
       </w:pPr>
+    </w:p>
+    <w:p>
+      <w:pPr>
+        <w:widowControl w:val="0"/>
+        <w:autoSpaceDE w:val="0"/>
+        <w:autoSpaceDN w:val="0"/>
+        <w:adjustRightInd w:val="0"/>
+        <w:spacing w:after="240"/>
+        <w:rPr>
+          <w:rFonts w:ascii="Times" w:hAnsi="Times" w:cs="Times"/>
+          <w:b/>
+          <w:bCs/>
+          <w:highlight w:val="cyan"/>
+        </w:rPr>
+      </w:pPr>
+    </w:p>
+    <w:p>
+      <w:pPr>
+        <w:widowControl w:val="0"/>
+        <w:autoSpaceDE w:val="0"/>
+        <w:autoSpaceDN w:val="0"/>
+        <w:adjustRightInd w:val="0"/>
+        <w:spacing w:after="240"/>
+        <w:rPr>
+          <w:rFonts w:ascii="Times" w:hAnsi="Times" w:cs="Times"/>
+          <w:b/>
+          <w:bCs/>
+          <w:highlight w:val="cyan"/>
+        </w:rPr>
+      </w:pPr>
+    </w:p>
+    <w:p>
+      <w:pPr>
+        <w:widowControl w:val="0"/>
+        <w:autoSpaceDE w:val="0"/>
+        <w:autoSpaceDN w:val="0"/>
+        <w:adjustRightInd w:val="0"/>
+        <w:spacing w:after="240"/>
+        <w:rPr>
+          <w:rFonts w:ascii="Times" w:hAnsi="Times" w:cs="Times"/>
+          <w:b/>
+          <w:bCs/>
+        </w:rPr>
+      </w:pPr>
+      <w:bookmarkStart w:id="0" w:name="_GoBack"/>
+      <w:bookmarkEnd w:id="0"/>
+      <w:r>
+        <w:rPr>
+          <w:rFonts w:ascii="Times" w:hAnsi="Times" w:cs="Times"/>
+          <w:b/>
+          <w:bCs/>
+          <w:highlight w:val="cyan"/>
+        </w:rPr>
+        <w:lastRenderedPageBreak/>
+        <w:t xml:space="preserve">System Test Case </w:t>
+      </w:r>
+      <w:r>
+        <w:rPr>
+          <w:rFonts w:ascii="Times" w:hAnsi="Times"/>
+          <w:b/>
+          <w:bCs/>
+          <w:szCs w:val="30"/>
+          <w:highlight w:val="cyan"/>
+          <w:lang w:bidi="th-TH"/>
+        </w:rPr>
+        <w:t>2</w:t>
+      </w:r>
+      <w:r>
+        <w:rPr>
+          <w:rFonts w:ascii="Times" w:hAnsi="Times"/>
+          <w:b/>
+          <w:bCs/>
+          <w:szCs w:val="30"/>
+          <w:highlight w:val="cyan"/>
+          <w:lang w:bidi="th-TH"/>
+        </w:rPr>
+        <w:t>6</w:t>
+      </w:r>
+      <w:r>
+        <w:rPr>
+          <w:rFonts w:ascii="Times" w:hAnsi="Times" w:cs="Times"/>
+          <w:b/>
+          <w:bCs/>
+          <w:highlight w:val="cyan"/>
+        </w:rPr>
+        <w:t xml:space="preserve"> (STC-2</w:t>
+      </w:r>
+      <w:r>
+        <w:rPr>
+          <w:rFonts w:ascii="Times" w:hAnsi="Times" w:cs="Times"/>
+          <w:b/>
+          <w:bCs/>
+          <w:highlight w:val="cyan"/>
+        </w:rPr>
+        <w:t>6</w:t>
+      </w:r>
+      <w:r>
+        <w:rPr>
+          <w:rFonts w:ascii="Times" w:hAnsi="Times" w:cs="Times"/>
+          <w:b/>
+          <w:bCs/>
+          <w:highlight w:val="cyan"/>
+        </w:rPr>
+        <w:t>):</w:t>
+      </w:r>
       <w:r>
         <w:rPr>
           <w:rFonts w:ascii="Times" w:hAnsi="Times" w:cs="Times"/>
@@ -17471,6 +17115,46 @@
       <w:r>
         <w:rPr>
           <w:rFonts w:ascii="Times" w:hAnsi="Times" w:cs="Times"/>
+        </w:rPr>
+        <w:t xml:space="preserve">Users </w:t>
+      </w:r>
+      <w:r>
+        <w:rPr>
+          <w:rFonts w:ascii="Times" w:hAnsi="Times" w:cs="Times"/>
+        </w:rPr>
+        <w:t>logout</w:t>
+      </w:r>
+      <w:r>
+        <w:rPr>
+          <w:rFonts w:ascii="Times" w:hAnsi="Times" w:cs="Times"/>
+        </w:rPr>
+        <w:t xml:space="preserve"> to the website</w:t>
+      </w:r>
+    </w:p>
+    <w:p>
+      <w:pPr>
+        <w:widowControl w:val="0"/>
+        <w:autoSpaceDE w:val="0"/>
+        <w:autoSpaceDN w:val="0"/>
+        <w:adjustRightInd w:val="0"/>
+        <w:spacing w:after="240"/>
+        <w:rPr>
+          <w:rFonts w:ascii="Times" w:hAnsi="Times" w:cs="Times"/>
+          <w:b/>
+          <w:bCs/>
+        </w:rPr>
+      </w:pPr>
+      <w:r>
+        <w:rPr>
+          <w:rFonts w:ascii="Times" w:hAnsi="Times" w:cs="Times"/>
+          <w:b/>
+          <w:bCs/>
+        </w:rPr>
+        <w:t xml:space="preserve"> </w:t>
+      </w:r>
+      <w:r>
+        <w:rPr>
+          <w:rFonts w:ascii="Times" w:hAnsi="Times" w:cs="Times"/>
           <w:b/>
           <w:bCs/>
         </w:rPr>
@@ -17498,40 +17182,20 @@
         </w:rPr>
         <w:t xml:space="preserve"> </w:t>
       </w:r>
-      <w:proofErr w:type="spellStart"/>
-      <w:r>
-        <w:rPr>
-          <w:rFonts w:ascii="Times" w:hAnsi="Times" w:cs="Times"/>
-          <w:b/>
-          <w:bCs/>
-        </w:rPr>
-        <w:t>Kanokwan</w:t>
-      </w:r>
-      <w:proofErr w:type="spellEnd"/>
-      <w:r>
-        <w:rPr>
-          <w:rFonts w:ascii="Times" w:hAnsi="Times" w:cs="Times"/>
-          <w:b/>
-          <w:bCs/>
-        </w:rPr>
-        <w:t xml:space="preserve"> &amp; </w:t>
-      </w:r>
-      <w:proofErr w:type="spellStart"/>
-      <w:r>
-        <w:rPr>
-          <w:rFonts w:ascii="Times" w:hAnsi="Times" w:cs="Times"/>
-          <w:b/>
-          <w:bCs/>
-        </w:rPr>
-        <w:t>Worapun</w:t>
-      </w:r>
-      <w:proofErr w:type="spellEnd"/>
+      <w:r>
+        <w:rPr>
+          <w:rFonts w:ascii="Times" w:hAnsi="Times" w:cs="Times"/>
+          <w:b/>
+          <w:bCs/>
+        </w:rPr>
+        <w:t>Kanokwan &amp; Worapun</w:t>
+      </w:r>
     </w:p>
     <w:tbl>
       <w:tblPr>
-        <w:tblStyle w:val="a5"/>
+        <w:tblStyle w:val="TableGrid"/>
         <w:tblW w:w="0" w:type="auto"/>
-        <w:tblLook w:val="04A0"/>
+        <w:tblLook w:val="04A0" w:firstRow="1" w:lastRow="0" w:firstColumn="1" w:lastColumn="0" w:noHBand="0" w:noVBand="1"/>
       </w:tblPr>
       <w:tblGrid>
         <w:gridCol w:w="959"/>
@@ -17993,7 +17657,7 @@
           <w:highlight w:val="cyan"/>
           <w:lang w:bidi="th-TH"/>
         </w:rPr>
-        <w:t>5</w:t>
+        <w:t>7</w:t>
       </w:r>
       <w:r>
         <w:rPr>
@@ -18011,7 +17675,7 @@
           <w:bCs/>
           <w:highlight w:val="cyan"/>
         </w:rPr>
-        <w:t>5</w:t>
+        <w:t>7</w:t>
       </w:r>
       <w:r>
         <w:rPr>
@@ -18088,40 +17752,20 @@
         </w:rPr>
         <w:t xml:space="preserve"> </w:t>
       </w:r>
-      <w:proofErr w:type="spellStart"/>
-      <w:r>
-        <w:rPr>
-          <w:rFonts w:ascii="Times" w:hAnsi="Times" w:cs="Times"/>
-          <w:b/>
-          <w:bCs/>
-        </w:rPr>
-        <w:t>Kanokwan</w:t>
-      </w:r>
-      <w:proofErr w:type="spellEnd"/>
-      <w:r>
-        <w:rPr>
-          <w:rFonts w:ascii="Times" w:hAnsi="Times" w:cs="Times"/>
-          <w:b/>
-          <w:bCs/>
-        </w:rPr>
-        <w:t xml:space="preserve"> &amp; </w:t>
-      </w:r>
-      <w:proofErr w:type="spellStart"/>
-      <w:r>
-        <w:rPr>
-          <w:rFonts w:ascii="Times" w:hAnsi="Times" w:cs="Times"/>
-          <w:b/>
-          <w:bCs/>
-        </w:rPr>
-        <w:t>Worapun</w:t>
-      </w:r>
-      <w:proofErr w:type="spellEnd"/>
+      <w:r>
+        <w:rPr>
+          <w:rFonts w:ascii="Times" w:hAnsi="Times" w:cs="Times"/>
+          <w:b/>
+          <w:bCs/>
+        </w:rPr>
+        <w:t>Kanokwan &amp; Worapun</w:t>
+      </w:r>
     </w:p>
     <w:tbl>
       <w:tblPr>
-        <w:tblStyle w:val="a5"/>
+        <w:tblStyle w:val="TableGrid"/>
         <w:tblW w:w="0" w:type="auto"/>
-        <w:tblLook w:val="04A0"/>
+        <w:tblLook w:val="04A0" w:firstRow="1" w:lastRow="0" w:firstColumn="1" w:lastColumn="0" w:noHBand="0" w:noVBand="1"/>
       </w:tblPr>
       <w:tblGrid>
         <w:gridCol w:w="959"/>
@@ -18696,7 +18340,7 @@
 </file>
 
 <file path=word/endnotes.xml><?xml version="1.0" encoding="utf-8"?>
-<w:endnotes xmlns:ve="http://schemas.openxmlformats.org/markup-compatibility/2006" xmlns:o="urn:schemas-microsoft-com:office:office" xmlns:r="http://schemas.openxmlformats.org/officeDocument/2006/relationships" xmlns:m="http://schemas.openxmlformats.org/officeDocument/2006/math" xmlns:v="urn:schemas-microsoft-com:vml" xmlns:wp="http://schemas.openxmlformats.org/drawingml/2006/wordprocessingDrawing" xmlns:w10="urn:schemas-microsoft-com:office:word" xmlns:w="http://schemas.openxmlformats.org/wordprocessingml/2006/main" xmlns:wne="http://schemas.microsoft.com/office/word/2006/wordml">
+<w:endnotes xmlns:wpc="http://schemas.microsoft.com/office/word/2010/wordprocessingCanvas" xmlns:mo="http://schemas.microsoft.com/office/mac/office/2008/main" xmlns:mc="http://schemas.openxmlformats.org/markup-compatibility/2006" xmlns:mv="urn:schemas-microsoft-com:mac:vml" xmlns:o="urn:schemas-microsoft-com:office:office" xmlns:r="http://schemas.openxmlformats.org/officeDocument/2006/relationships" xmlns:m="http://schemas.openxmlformats.org/officeDocument/2006/math" xmlns:v="urn:schemas-microsoft-com:vml" xmlns:wp14="http://schemas.microsoft.com/office/word/2010/wordprocessingDrawing" xmlns:wp="http://schemas.openxmlformats.org/drawingml/2006/wordprocessingDrawing" xmlns:w10="urn:schemas-microsoft-com:office:word" xmlns:w="http://schemas.openxmlformats.org/wordprocessingml/2006/main" xmlns:w14="http://schemas.microsoft.com/office/word/2010/wordml" xmlns:wpg="http://schemas.microsoft.com/office/word/2010/wordprocessingGroup" xmlns:wpi="http://schemas.microsoft.com/office/word/2010/wordprocessingInk" xmlns:wne="http://schemas.microsoft.com/office/word/2006/wordml" xmlns:wps="http://schemas.microsoft.com/office/word/2010/wordprocessingShape" mc:Ignorable="w14 wp14">
   <w:endnote w:type="separator" w:id="-1">
     <w:p>
       <w:r>
@@ -18715,10 +18359,10 @@
 </file>
 
 <file path=word/footer1.xml><?xml version="1.0" encoding="utf-8"?>
-<w:ftr xmlns:ve="http://schemas.openxmlformats.org/markup-compatibility/2006" xmlns:o="urn:schemas-microsoft-com:office:office" xmlns:r="http://schemas.openxmlformats.org/officeDocument/2006/relationships" xmlns:m="http://schemas.openxmlformats.org/officeDocument/2006/math" xmlns:v="urn:schemas-microsoft-com:vml" xmlns:wp="http://schemas.openxmlformats.org/drawingml/2006/wordprocessingDrawing" xmlns:w10="urn:schemas-microsoft-com:office:word" xmlns:w="http://schemas.openxmlformats.org/wordprocessingml/2006/main" xmlns:wne="http://schemas.microsoft.com/office/word/2006/wordml">
+<w:ftr xmlns:wpc="http://schemas.microsoft.com/office/word/2010/wordprocessingCanvas" xmlns:mo="http://schemas.microsoft.com/office/mac/office/2008/main" xmlns:mc="http://schemas.openxmlformats.org/markup-compatibility/2006" xmlns:mv="urn:schemas-microsoft-com:mac:vml" xmlns:o="urn:schemas-microsoft-com:office:office" xmlns:r="http://schemas.openxmlformats.org/officeDocument/2006/relationships" xmlns:m="http://schemas.openxmlformats.org/officeDocument/2006/math" xmlns:v="urn:schemas-microsoft-com:vml" xmlns:wp14="http://schemas.microsoft.com/office/word/2010/wordprocessingDrawing" xmlns:wp="http://schemas.openxmlformats.org/drawingml/2006/wordprocessingDrawing" xmlns:w10="urn:schemas-microsoft-com:office:word" xmlns:w="http://schemas.openxmlformats.org/wordprocessingml/2006/main" xmlns:w14="http://schemas.microsoft.com/office/word/2010/wordml" xmlns:wpg="http://schemas.microsoft.com/office/word/2010/wordprocessingGroup" xmlns:wpi="http://schemas.microsoft.com/office/word/2010/wordprocessingInk" xmlns:wne="http://schemas.microsoft.com/office/word/2006/wordml" xmlns:wps="http://schemas.microsoft.com/office/word/2010/wordprocessingShape" mc:Ignorable="w14 wp14">
   <w:tbl>
     <w:tblPr>
-      <w:tblStyle w:val="-1"/>
+      <w:tblStyle w:val="LightShading-Accent1"/>
       <w:tblW w:w="0" w:type="auto"/>
       <w:tblInd w:w="108" w:type="dxa"/>
       <w:tblBorders>
@@ -18728,7 +18372,7 @@
         <w:right w:val="single" w:sz="8" w:space="0" w:color="DBE5F1" w:themeColor="accent1" w:themeTint="33"/>
       </w:tblBorders>
       <w:shd w:val="clear" w:color="auto" w:fill="DBE5F1" w:themeFill="accent1" w:themeFillTint="33"/>
-      <w:tblLook w:val="0600"/>
+      <w:tblLook w:val="0600" w:firstRow="0" w:lastRow="0" w:firstColumn="0" w:lastColumn="0" w:noHBand="1" w:noVBand="1"/>
     </w:tblPr>
     <w:tblGrid>
       <w:gridCol w:w="356"/>
@@ -18834,20 +18478,20 @@
   </w:tbl>
   <w:p>
     <w:pPr>
-      <w:pStyle w:val="a8"/>
+      <w:pStyle w:val="Footer"/>
     </w:pPr>
   </w:p>
 </w:ftr>
 </file>
 
 <file path=word/footer2.xml><?xml version="1.0" encoding="utf-8"?>
-<w:ftr xmlns:ve="http://schemas.openxmlformats.org/markup-compatibility/2006" xmlns:o="urn:schemas-microsoft-com:office:office" xmlns:r="http://schemas.openxmlformats.org/officeDocument/2006/relationships" xmlns:m="http://schemas.openxmlformats.org/officeDocument/2006/math" xmlns:v="urn:schemas-microsoft-com:vml" xmlns:wp="http://schemas.openxmlformats.org/drawingml/2006/wordprocessingDrawing" xmlns:w10="urn:schemas-microsoft-com:office:word" xmlns:w="http://schemas.openxmlformats.org/wordprocessingml/2006/main" xmlns:wne="http://schemas.microsoft.com/office/word/2006/wordml">
+<w:ftr xmlns:wpc="http://schemas.microsoft.com/office/word/2010/wordprocessingCanvas" xmlns:mo="http://schemas.microsoft.com/office/mac/office/2008/main" xmlns:mc="http://schemas.openxmlformats.org/markup-compatibility/2006" xmlns:mv="urn:schemas-microsoft-com:mac:vml" xmlns:o="urn:schemas-microsoft-com:office:office" xmlns:r="http://schemas.openxmlformats.org/officeDocument/2006/relationships" xmlns:m="http://schemas.openxmlformats.org/officeDocument/2006/math" xmlns:v="urn:schemas-microsoft-com:vml" xmlns:wp14="http://schemas.microsoft.com/office/word/2010/wordprocessingDrawing" xmlns:wp="http://schemas.openxmlformats.org/drawingml/2006/wordprocessingDrawing" xmlns:w10="urn:schemas-microsoft-com:office:word" xmlns:w="http://schemas.openxmlformats.org/wordprocessingml/2006/main" xmlns:w14="http://schemas.microsoft.com/office/word/2010/wordml" xmlns:wpg="http://schemas.microsoft.com/office/word/2010/wordprocessingGroup" xmlns:wpi="http://schemas.microsoft.com/office/word/2010/wordprocessingInk" xmlns:wne="http://schemas.microsoft.com/office/word/2006/wordml" xmlns:wps="http://schemas.microsoft.com/office/word/2010/wordprocessingShape" mc:Ignorable="w14 wp14">
   <w:tbl>
     <w:tblPr>
-      <w:tblStyle w:val="a5"/>
+      <w:tblStyle w:val="TableGrid"/>
       <w:tblpPr w:leftFromText="180" w:rightFromText="180" w:vertAnchor="text" w:horzAnchor="margin" w:tblpY="-89"/>
       <w:tblW w:w="0" w:type="auto"/>
-      <w:tblLook w:val="04A0"/>
+      <w:tblLook w:val="04A0" w:firstRow="1" w:lastRow="0" w:firstColumn="1" w:lastColumn="0" w:noHBand="0" w:noVBand="1"/>
     </w:tblPr>
     <w:tblGrid>
       <w:gridCol w:w="1051"/>
@@ -18991,7 +18635,6 @@
               <w:szCs w:val="14"/>
             </w:rPr>
           </w:pPr>
-          <w:proofErr w:type="spellStart"/>
           <w:r>
             <w:rPr>
               <w:rFonts w:ascii="Times New Roman" w:hAnsi="Times New Roman" w:cs="Times New Roman"/>
@@ -18999,27 +18642,7 @@
               <w:sz w:val="14"/>
               <w:szCs w:val="14"/>
             </w:rPr>
-            <w:t>Kanokwan</w:t>
-          </w:r>
-          <w:proofErr w:type="spellEnd"/>
-          <w:r>
-            <w:rPr>
-              <w:rFonts w:ascii="Times New Roman" w:hAnsi="Times New Roman" w:cs="Times New Roman"/>
-              <w:bCs/>
-              <w:sz w:val="14"/>
-              <w:szCs w:val="14"/>
-            </w:rPr>
-            <w:t xml:space="preserve"> &amp; </w:t>
-          </w:r>
-          <w:proofErr w:type="spellStart"/>
-          <w:r>
-            <w:rPr>
-              <w:rFonts w:ascii="Times New Roman" w:hAnsi="Times New Roman" w:cs="Times New Roman"/>
-              <w:bCs/>
-              <w:sz w:val="14"/>
-              <w:szCs w:val="14"/>
-            </w:rPr>
-            <w:t>Wor</w:t>
+            <w:t>Kanokwan &amp; Wor</w:t>
           </w:r>
           <w:r>
             <w:rPr>
@@ -19030,7 +18653,6 @@
             </w:rPr>
             <w:t>apun</w:t>
           </w:r>
-          <w:proofErr w:type="spellEnd"/>
         </w:p>
       </w:tc>
       <w:tc>
@@ -19103,6 +18725,422 @@
               <w:sz w:val="14"/>
               <w:szCs w:val="14"/>
               <w:cs/>
+              <w:lang w:bidi="ar-SA"/>
+            </w:rPr>
+            <w:fldChar w:fldCharType="separate"/>
+          </w:r>
+          <w:r>
+            <w:rPr>
+              <w:rFonts w:ascii="Times New Roman" w:hAnsi="Times New Roman" w:cs="Angsana New"/>
+              <w:bCs/>
+              <w:noProof/>
+              <w:sz w:val="14"/>
+              <w:szCs w:val="14"/>
+            </w:rPr>
+            <w:t>14</w:t>
+          </w:r>
+          <w:r>
+            <w:rPr>
+              <w:rFonts w:ascii="Times New Roman" w:hAnsi="Times New Roman" w:cs="Angsana New"/>
+              <w:bCs/>
+              <w:noProof/>
+              <w:sz w:val="14"/>
+              <w:szCs w:val="14"/>
+              <w:cs/>
+            </w:rPr>
+            <w:fldChar w:fldCharType="end"/>
+          </w:r>
+        </w:p>
+      </w:tc>
+    </w:tr>
+    <w:tr>
+      <w:tc>
+        <w:tcPr>
+          <w:tcW w:w="1101" w:type="dxa"/>
+          <w:vAlign w:val="center"/>
+        </w:tcPr>
+        <w:p>
+          <w:pPr>
+            <w:widowControl w:val="0"/>
+            <w:jc w:val="center"/>
+            <w:rPr>
+              <w:rFonts w:ascii="Times New Roman" w:hAnsi="Times New Roman" w:cs="Times New Roman"/>
+              <w:b/>
+              <w:sz w:val="14"/>
+              <w:szCs w:val="14"/>
+            </w:rPr>
+          </w:pPr>
+          <w:r>
+            <w:rPr>
+              <w:rFonts w:ascii="Times New Roman" w:hAnsi="Times New Roman" w:cs="Times New Roman"/>
+              <w:b/>
+              <w:sz w:val="14"/>
+              <w:szCs w:val="14"/>
+            </w:rPr>
+            <w:t>Document Type</w:t>
+          </w:r>
+        </w:p>
+      </w:tc>
+      <w:tc>
+        <w:tcPr>
+          <w:tcW w:w="3118" w:type="dxa"/>
+          <w:vAlign w:val="center"/>
+        </w:tcPr>
+        <w:p>
+          <w:pPr>
+            <w:widowControl w:val="0"/>
+            <w:jc w:val="center"/>
+            <w:rPr>
+              <w:rFonts w:ascii="Times New Roman" w:hAnsi="Times New Roman" w:cs="Times New Roman"/>
+              <w:bCs/>
+              <w:sz w:val="14"/>
+              <w:szCs w:val="14"/>
+            </w:rPr>
+          </w:pPr>
+          <w:r>
+            <w:rPr>
+              <w:rFonts w:ascii="Times New Roman" w:hAnsi="Times New Roman" w:cs="Times New Roman"/>
+              <w:bCs/>
+              <w:sz w:val="14"/>
+              <w:szCs w:val="14"/>
+            </w:rPr>
+            <w:t>Test Plan</w:t>
+          </w:r>
+        </w:p>
+      </w:tc>
+      <w:tc>
+        <w:tcPr>
+          <w:tcW w:w="992" w:type="dxa"/>
+          <w:vAlign w:val="center"/>
+        </w:tcPr>
+        <w:p>
+          <w:pPr>
+            <w:widowControl w:val="0"/>
+            <w:jc w:val="center"/>
+            <w:rPr>
+              <w:rFonts w:ascii="Times New Roman" w:hAnsi="Times New Roman" w:cs="Times New Roman"/>
+              <w:b/>
+              <w:sz w:val="14"/>
+              <w:szCs w:val="14"/>
+            </w:rPr>
+          </w:pPr>
+          <w:r>
+            <w:rPr>
+              <w:rFonts w:ascii="Times New Roman" w:hAnsi="Times New Roman" w:cs="Times New Roman"/>
+              <w:b/>
+              <w:sz w:val="14"/>
+              <w:szCs w:val="14"/>
+            </w:rPr>
+            <w:t>Release Date</w:t>
+          </w:r>
+        </w:p>
+      </w:tc>
+      <w:tc>
+        <w:tcPr>
+          <w:tcW w:w="1701" w:type="dxa"/>
+          <w:vAlign w:val="center"/>
+        </w:tcPr>
+        <w:p>
+          <w:pPr>
+            <w:widowControl w:val="0"/>
+            <w:jc w:val="center"/>
+            <w:rPr>
+              <w:rFonts w:ascii="Times New Roman" w:hAnsi="Times New Roman" w:cs="Times New Roman"/>
+              <w:bCs/>
+              <w:sz w:val="14"/>
+              <w:szCs w:val="14"/>
+            </w:rPr>
+          </w:pPr>
+        </w:p>
+      </w:tc>
+      <w:tc>
+        <w:tcPr>
+          <w:tcW w:w="1276" w:type="dxa"/>
+          <w:vAlign w:val="center"/>
+        </w:tcPr>
+        <w:p>
+          <w:pPr>
+            <w:widowControl w:val="0"/>
+            <w:jc w:val="center"/>
+            <w:rPr>
+              <w:rFonts w:ascii="Times New Roman" w:hAnsi="Times New Roman" w:cs="Times New Roman"/>
+              <w:b/>
+              <w:sz w:val="14"/>
+              <w:szCs w:val="14"/>
+            </w:rPr>
+          </w:pPr>
+          <w:r>
+            <w:rPr>
+              <w:rFonts w:ascii="Times New Roman" w:hAnsi="Times New Roman" w:cs="Times New Roman"/>
+              <w:b/>
+              <w:sz w:val="14"/>
+              <w:szCs w:val="14"/>
+            </w:rPr>
+            <w:t>Print Date</w:t>
+          </w:r>
+        </w:p>
+      </w:tc>
+      <w:tc>
+        <w:tcPr>
+          <w:tcW w:w="1388" w:type="dxa"/>
+          <w:vAlign w:val="center"/>
+        </w:tcPr>
+        <w:p>
+          <w:pPr>
+            <w:widowControl w:val="0"/>
+            <w:jc w:val="center"/>
+            <w:rPr>
+              <w:rFonts w:ascii="Times New Roman" w:hAnsi="Times New Roman" w:cs="Times New Roman"/>
+              <w:bCs/>
+              <w:sz w:val="14"/>
+              <w:szCs w:val="14"/>
+            </w:rPr>
+          </w:pPr>
+        </w:p>
+      </w:tc>
+    </w:tr>
+  </w:tbl>
+  <w:p>
+    <w:pPr>
+      <w:pStyle w:val="Footer"/>
+    </w:pPr>
+  </w:p>
+</w:ftr>
+</file>
+
+<file path=word/footer3.xml><?xml version="1.0" encoding="utf-8"?>
+<w:ftr xmlns:wpc="http://schemas.microsoft.com/office/word/2010/wordprocessingCanvas" xmlns:mo="http://schemas.microsoft.com/office/mac/office/2008/main" xmlns:mc="http://schemas.openxmlformats.org/markup-compatibility/2006" xmlns:mv="urn:schemas-microsoft-com:mac:vml" xmlns:o="urn:schemas-microsoft-com:office:office" xmlns:r="http://schemas.openxmlformats.org/officeDocument/2006/relationships" xmlns:m="http://schemas.openxmlformats.org/officeDocument/2006/math" xmlns:v="urn:schemas-microsoft-com:vml" xmlns:wp14="http://schemas.microsoft.com/office/word/2010/wordprocessingDrawing" xmlns:wp="http://schemas.openxmlformats.org/drawingml/2006/wordprocessingDrawing" xmlns:w10="urn:schemas-microsoft-com:office:word" xmlns:w="http://schemas.openxmlformats.org/wordprocessingml/2006/main" xmlns:w14="http://schemas.microsoft.com/office/word/2010/wordml" xmlns:wpg="http://schemas.microsoft.com/office/word/2010/wordprocessingGroup" xmlns:wpi="http://schemas.microsoft.com/office/word/2010/wordprocessingInk" xmlns:wne="http://schemas.microsoft.com/office/word/2006/wordml" xmlns:wps="http://schemas.microsoft.com/office/word/2010/wordprocessingShape" mc:Ignorable="w14 wp14">
+  <w:tbl>
+    <w:tblPr>
+      <w:tblStyle w:val="TableGrid"/>
+      <w:tblpPr w:leftFromText="180" w:rightFromText="180" w:vertAnchor="text" w:horzAnchor="margin" w:tblpY="-89"/>
+      <w:tblW w:w="0" w:type="auto"/>
+      <w:tblLook w:val="04A0" w:firstRow="1" w:lastRow="0" w:firstColumn="1" w:lastColumn="0" w:noHBand="0" w:noVBand="1"/>
+    </w:tblPr>
+    <w:tblGrid>
+      <w:gridCol w:w="1051"/>
+      <w:gridCol w:w="2671"/>
+      <w:gridCol w:w="932"/>
+      <w:gridCol w:w="1539"/>
+      <w:gridCol w:w="1138"/>
+      <w:gridCol w:w="1185"/>
+    </w:tblGrid>
+    <w:tr>
+      <w:tc>
+        <w:tcPr>
+          <w:tcW w:w="1101" w:type="dxa"/>
+          <w:vAlign w:val="center"/>
+        </w:tcPr>
+        <w:p>
+          <w:pPr>
+            <w:widowControl w:val="0"/>
+            <w:jc w:val="center"/>
+            <w:rPr>
+              <w:rFonts w:ascii="Times New Roman" w:hAnsi="Times New Roman" w:cs="Times New Roman"/>
+              <w:b/>
+              <w:sz w:val="14"/>
+              <w:szCs w:val="14"/>
+            </w:rPr>
+          </w:pPr>
+          <w:r>
+            <w:rPr>
+              <w:rFonts w:ascii="Times New Roman" w:hAnsi="Times New Roman" w:cs="Times New Roman"/>
+              <w:b/>
+              <w:sz w:val="14"/>
+              <w:szCs w:val="14"/>
+            </w:rPr>
+            <w:t>Document Name</w:t>
+          </w:r>
+        </w:p>
+      </w:tc>
+      <w:tc>
+        <w:tcPr>
+          <w:tcW w:w="3118" w:type="dxa"/>
+          <w:vAlign w:val="center"/>
+        </w:tcPr>
+        <w:p>
+          <w:pPr>
+            <w:widowControl w:val="0"/>
+            <w:jc w:val="center"/>
+            <w:rPr>
+              <w:rFonts w:ascii="Times New Roman" w:hAnsi="Times New Roman" w:cs="Times New Roman"/>
+              <w:bCs/>
+              <w:sz w:val="14"/>
+              <w:szCs w:val="14"/>
+            </w:rPr>
+          </w:pPr>
+          <w:r>
+            <w:rPr>
+              <w:rFonts w:ascii="Times New Roman" w:hAnsi="Times New Roman" w:cs="Times New Roman"/>
+              <w:bCs/>
+              <w:sz w:val="14"/>
+              <w:szCs w:val="14"/>
+            </w:rPr>
+            <w:t xml:space="preserve">Dental </w:t>
+          </w:r>
+          <w:r>
+            <w:rPr>
+              <w:rFonts w:ascii="Times New Roman" w:hAnsi="Times New Roman" w:cs="Times New Roman"/>
+              <w:bCs/>
+              <w:sz w:val="14"/>
+              <w:szCs w:val="14"/>
+            </w:rPr>
+            <w:t>Clinic Services System – Test Plan</w:t>
+          </w:r>
+          <w:r>
+            <w:rPr>
+              <w:rFonts w:ascii="Times New Roman" w:hAnsi="Times New Roman" w:cs="Times New Roman"/>
+              <w:bCs/>
+              <w:sz w:val="14"/>
+              <w:szCs w:val="14"/>
+            </w:rPr>
+            <w:t xml:space="preserve">– v </w:t>
+          </w:r>
+          <w:r>
+            <w:rPr>
+              <w:rFonts w:ascii="Times New Roman" w:hAnsi="Times New Roman" w:cs="Times New Roman"/>
+              <w:bCs/>
+              <w:sz w:val="14"/>
+              <w:szCs w:val="14"/>
+            </w:rPr>
+            <w:t>0.1</w:t>
+          </w:r>
+        </w:p>
+      </w:tc>
+      <w:tc>
+        <w:tcPr>
+          <w:tcW w:w="992" w:type="dxa"/>
+          <w:vAlign w:val="center"/>
+        </w:tcPr>
+        <w:p>
+          <w:pPr>
+            <w:widowControl w:val="0"/>
+            <w:jc w:val="center"/>
+            <w:rPr>
+              <w:rFonts w:ascii="Times New Roman" w:hAnsi="Times New Roman" w:cs="Times New Roman"/>
+              <w:b/>
+              <w:sz w:val="14"/>
+              <w:szCs w:val="14"/>
+            </w:rPr>
+          </w:pPr>
+          <w:r>
+            <w:rPr>
+              <w:rFonts w:ascii="Times New Roman" w:hAnsi="Times New Roman" w:cs="Times New Roman"/>
+              <w:b/>
+              <w:sz w:val="14"/>
+              <w:szCs w:val="14"/>
+            </w:rPr>
+            <w:t>Owner</w:t>
+          </w:r>
+        </w:p>
+      </w:tc>
+      <w:tc>
+        <w:tcPr>
+          <w:tcW w:w="1701" w:type="dxa"/>
+          <w:vAlign w:val="center"/>
+        </w:tcPr>
+        <w:p>
+          <w:pPr>
+            <w:widowControl w:val="0"/>
+            <w:jc w:val="center"/>
+            <w:rPr>
+              <w:rFonts w:ascii="Times New Roman" w:hAnsi="Times New Roman" w:cs="Times New Roman"/>
+              <w:bCs/>
+              <w:sz w:val="14"/>
+              <w:szCs w:val="14"/>
+            </w:rPr>
+          </w:pPr>
+          <w:r>
+            <w:rPr>
+              <w:rFonts w:ascii="Times New Roman" w:hAnsi="Times New Roman" w:cs="Times New Roman"/>
+              <w:bCs/>
+              <w:sz w:val="14"/>
+              <w:szCs w:val="14"/>
+            </w:rPr>
+            <w:t>Kanokwan &amp; Wor</w:t>
+          </w:r>
+          <w:r>
+            <w:rPr>
+              <w:rFonts w:ascii="Times New Roman" w:hAnsi="Times New Roman" w:cs="Times New Roman"/>
+              <w:bCs/>
+              <w:sz w:val="14"/>
+              <w:szCs w:val="14"/>
+            </w:rPr>
+            <w:t>apun</w:t>
+          </w:r>
+        </w:p>
+      </w:tc>
+      <w:tc>
+        <w:tcPr>
+          <w:tcW w:w="1276" w:type="dxa"/>
+          <w:vAlign w:val="center"/>
+        </w:tcPr>
+        <w:p>
+          <w:pPr>
+            <w:widowControl w:val="0"/>
+            <w:jc w:val="center"/>
+            <w:rPr>
+              <w:rFonts w:ascii="Times New Roman" w:hAnsi="Times New Roman" w:cs="Times New Roman"/>
+              <w:b/>
+              <w:sz w:val="14"/>
+              <w:szCs w:val="14"/>
+            </w:rPr>
+          </w:pPr>
+          <w:r>
+            <w:rPr>
+              <w:rFonts w:ascii="Times New Roman" w:hAnsi="Times New Roman" w:cs="Times New Roman"/>
+              <w:b/>
+              <w:sz w:val="14"/>
+              <w:szCs w:val="14"/>
+            </w:rPr>
+            <w:t>Page</w:t>
+          </w:r>
+        </w:p>
+      </w:tc>
+      <w:tc>
+        <w:tcPr>
+          <w:tcW w:w="1388" w:type="dxa"/>
+          <w:vAlign w:val="center"/>
+        </w:tcPr>
+        <w:p>
+          <w:pPr>
+            <w:widowControl w:val="0"/>
+            <w:jc w:val="center"/>
+            <w:rPr>
+              <w:rFonts w:ascii="Times New Roman" w:hAnsi="Times New Roman"/>
+              <w:bCs/>
+              <w:sz w:val="14"/>
+              <w:szCs w:val="14"/>
+              <w:cs/>
+            </w:rPr>
+          </w:pPr>
+          <w:r>
+            <w:rPr>
+              <w:rFonts w:ascii="Times New Roman" w:hAnsi="Times New Roman" w:cs="Angsana New"/>
+              <w:bCs/>
+              <w:sz w:val="14"/>
+              <w:szCs w:val="14"/>
+              <w:cs/>
+            </w:rPr>
+            <w:fldChar w:fldCharType="begin"/>
+          </w:r>
+          <w:r>
+            <w:rPr>
+              <w:rFonts w:ascii="Times New Roman" w:hAnsi="Times New Roman" w:cs="Times New Roman"/>
+              <w:bCs/>
+              <w:sz w:val="14"/>
+              <w:szCs w:val="14"/>
+            </w:rPr>
+            <w:instrText xml:space="preserve"> PAGE   \* MERGEFORMAT </w:instrText>
+          </w:r>
+          <w:r>
+            <w:rPr>
+              <w:rFonts w:ascii="Times New Roman" w:hAnsi="Times New Roman" w:cs="Times New Roman"/>
+              <w:bCs/>
+              <w:sz w:val="14"/>
+              <w:szCs w:val="14"/>
+              <w:cs/>
+              <w:lang w:bidi="ar-SA"/>
             </w:rPr>
             <w:fldChar w:fldCharType="separate"/>
           </w:r>
@@ -19279,450 +19317,14 @@
   </w:tbl>
   <w:p>
     <w:pPr>
-      <w:pStyle w:val="a8"/>
-    </w:pPr>
-  </w:p>
-</w:ftr>
-</file>
-
-<file path=word/footer3.xml><?xml version="1.0" encoding="utf-8"?>
-<w:ftr xmlns:ve="http://schemas.openxmlformats.org/markup-compatibility/2006" xmlns:o="urn:schemas-microsoft-com:office:office" xmlns:r="http://schemas.openxmlformats.org/officeDocument/2006/relationships" xmlns:m="http://schemas.openxmlformats.org/officeDocument/2006/math" xmlns:v="urn:schemas-microsoft-com:vml" xmlns:wp="http://schemas.openxmlformats.org/drawingml/2006/wordprocessingDrawing" xmlns:w10="urn:schemas-microsoft-com:office:word" xmlns:w="http://schemas.openxmlformats.org/wordprocessingml/2006/main" xmlns:wne="http://schemas.microsoft.com/office/word/2006/wordml">
-  <w:tbl>
-    <w:tblPr>
-      <w:tblStyle w:val="a5"/>
-      <w:tblpPr w:leftFromText="180" w:rightFromText="180" w:vertAnchor="text" w:horzAnchor="margin" w:tblpY="-89"/>
-      <w:tblW w:w="0" w:type="auto"/>
-      <w:tblLook w:val="04A0"/>
-    </w:tblPr>
-    <w:tblGrid>
-      <w:gridCol w:w="1051"/>
-      <w:gridCol w:w="2671"/>
-      <w:gridCol w:w="932"/>
-      <w:gridCol w:w="1539"/>
-      <w:gridCol w:w="1138"/>
-      <w:gridCol w:w="1185"/>
-    </w:tblGrid>
-    <w:tr>
-      <w:tc>
-        <w:tcPr>
-          <w:tcW w:w="1101" w:type="dxa"/>
-          <w:vAlign w:val="center"/>
-        </w:tcPr>
-        <w:p>
-          <w:pPr>
-            <w:widowControl w:val="0"/>
-            <w:jc w:val="center"/>
-            <w:rPr>
-              <w:rFonts w:ascii="Times New Roman" w:hAnsi="Times New Roman" w:cs="Times New Roman"/>
-              <w:b/>
-              <w:sz w:val="14"/>
-              <w:szCs w:val="14"/>
-            </w:rPr>
-          </w:pPr>
-          <w:r>
-            <w:rPr>
-              <w:rFonts w:ascii="Times New Roman" w:hAnsi="Times New Roman" w:cs="Times New Roman"/>
-              <w:b/>
-              <w:sz w:val="14"/>
-              <w:szCs w:val="14"/>
-            </w:rPr>
-            <w:t>Document Name</w:t>
-          </w:r>
-        </w:p>
-      </w:tc>
-      <w:tc>
-        <w:tcPr>
-          <w:tcW w:w="3118" w:type="dxa"/>
-          <w:vAlign w:val="center"/>
-        </w:tcPr>
-        <w:p>
-          <w:pPr>
-            <w:widowControl w:val="0"/>
-            <w:jc w:val="center"/>
-            <w:rPr>
-              <w:rFonts w:ascii="Times New Roman" w:hAnsi="Times New Roman" w:cs="Times New Roman"/>
-              <w:bCs/>
-              <w:sz w:val="14"/>
-              <w:szCs w:val="14"/>
-            </w:rPr>
-          </w:pPr>
-          <w:r>
-            <w:rPr>
-              <w:rFonts w:ascii="Times New Roman" w:hAnsi="Times New Roman" w:cs="Times New Roman"/>
-              <w:bCs/>
-              <w:sz w:val="14"/>
-              <w:szCs w:val="14"/>
-            </w:rPr>
-            <w:t xml:space="preserve">Dental </w:t>
-          </w:r>
-          <w:r>
-            <w:rPr>
-              <w:rFonts w:ascii="Times New Roman" w:hAnsi="Times New Roman" w:cs="Times New Roman"/>
-              <w:bCs/>
-              <w:sz w:val="14"/>
-              <w:szCs w:val="14"/>
-            </w:rPr>
-            <w:t>Clinic Services System – Test Plan</w:t>
-          </w:r>
-          <w:r>
-            <w:rPr>
-              <w:rFonts w:ascii="Times New Roman" w:hAnsi="Times New Roman" w:cs="Times New Roman"/>
-              <w:bCs/>
-              <w:sz w:val="14"/>
-              <w:szCs w:val="14"/>
-            </w:rPr>
-            <w:t xml:space="preserve">– v </w:t>
-          </w:r>
-          <w:r>
-            <w:rPr>
-              <w:rFonts w:ascii="Times New Roman" w:hAnsi="Times New Roman" w:cs="Times New Roman"/>
-              <w:bCs/>
-              <w:sz w:val="14"/>
-              <w:szCs w:val="14"/>
-            </w:rPr>
-            <w:t>0.1</w:t>
-          </w:r>
-        </w:p>
-      </w:tc>
-      <w:tc>
-        <w:tcPr>
-          <w:tcW w:w="992" w:type="dxa"/>
-          <w:vAlign w:val="center"/>
-        </w:tcPr>
-        <w:p>
-          <w:pPr>
-            <w:widowControl w:val="0"/>
-            <w:jc w:val="center"/>
-            <w:rPr>
-              <w:rFonts w:ascii="Times New Roman" w:hAnsi="Times New Roman" w:cs="Times New Roman"/>
-              <w:b/>
-              <w:sz w:val="14"/>
-              <w:szCs w:val="14"/>
-            </w:rPr>
-          </w:pPr>
-          <w:r>
-            <w:rPr>
-              <w:rFonts w:ascii="Times New Roman" w:hAnsi="Times New Roman" w:cs="Times New Roman"/>
-              <w:b/>
-              <w:sz w:val="14"/>
-              <w:szCs w:val="14"/>
-            </w:rPr>
-            <w:t>Owner</w:t>
-          </w:r>
-        </w:p>
-      </w:tc>
-      <w:tc>
-        <w:tcPr>
-          <w:tcW w:w="1701" w:type="dxa"/>
-          <w:vAlign w:val="center"/>
-        </w:tcPr>
-        <w:p>
-          <w:pPr>
-            <w:widowControl w:val="0"/>
-            <w:jc w:val="center"/>
-            <w:rPr>
-              <w:rFonts w:ascii="Times New Roman" w:hAnsi="Times New Roman" w:cs="Times New Roman"/>
-              <w:bCs/>
-              <w:sz w:val="14"/>
-              <w:szCs w:val="14"/>
-            </w:rPr>
-          </w:pPr>
-          <w:proofErr w:type="spellStart"/>
-          <w:r>
-            <w:rPr>
-              <w:rFonts w:ascii="Times New Roman" w:hAnsi="Times New Roman" w:cs="Times New Roman"/>
-              <w:bCs/>
-              <w:sz w:val="14"/>
-              <w:szCs w:val="14"/>
-            </w:rPr>
-            <w:t>Kanokwan</w:t>
-          </w:r>
-          <w:proofErr w:type="spellEnd"/>
-          <w:r>
-            <w:rPr>
-              <w:rFonts w:ascii="Times New Roman" w:hAnsi="Times New Roman" w:cs="Times New Roman"/>
-              <w:bCs/>
-              <w:sz w:val="14"/>
-              <w:szCs w:val="14"/>
-            </w:rPr>
-            <w:t xml:space="preserve"> &amp; </w:t>
-          </w:r>
-          <w:proofErr w:type="spellStart"/>
-          <w:r>
-            <w:rPr>
-              <w:rFonts w:ascii="Times New Roman" w:hAnsi="Times New Roman" w:cs="Times New Roman"/>
-              <w:bCs/>
-              <w:sz w:val="14"/>
-              <w:szCs w:val="14"/>
-            </w:rPr>
-            <w:t>Wor</w:t>
-          </w:r>
-          <w:r>
-            <w:rPr>
-              <w:rFonts w:ascii="Times New Roman" w:hAnsi="Times New Roman" w:cs="Times New Roman"/>
-              <w:bCs/>
-              <w:sz w:val="14"/>
-              <w:szCs w:val="14"/>
-            </w:rPr>
-            <w:t>apun</w:t>
-          </w:r>
-          <w:proofErr w:type="spellEnd"/>
-        </w:p>
-      </w:tc>
-      <w:tc>
-        <w:tcPr>
-          <w:tcW w:w="1276" w:type="dxa"/>
-          <w:vAlign w:val="center"/>
-        </w:tcPr>
-        <w:p>
-          <w:pPr>
-            <w:widowControl w:val="0"/>
-            <w:jc w:val="center"/>
-            <w:rPr>
-              <w:rFonts w:ascii="Times New Roman" w:hAnsi="Times New Roman" w:cs="Times New Roman"/>
-              <w:b/>
-              <w:sz w:val="14"/>
-              <w:szCs w:val="14"/>
-            </w:rPr>
-          </w:pPr>
-          <w:r>
-            <w:rPr>
-              <w:rFonts w:ascii="Times New Roman" w:hAnsi="Times New Roman" w:cs="Times New Roman"/>
-              <w:b/>
-              <w:sz w:val="14"/>
-              <w:szCs w:val="14"/>
-            </w:rPr>
-            <w:t>Page</w:t>
-          </w:r>
-        </w:p>
-      </w:tc>
-      <w:tc>
-        <w:tcPr>
-          <w:tcW w:w="1388" w:type="dxa"/>
-          <w:vAlign w:val="center"/>
-        </w:tcPr>
-        <w:p>
-          <w:pPr>
-            <w:widowControl w:val="0"/>
-            <w:jc w:val="center"/>
-            <w:rPr>
-              <w:rFonts w:ascii="Times New Roman" w:hAnsi="Times New Roman"/>
-              <w:bCs/>
-              <w:sz w:val="14"/>
-              <w:szCs w:val="14"/>
-              <w:cs/>
-            </w:rPr>
-          </w:pPr>
-          <w:r>
-            <w:rPr>
-              <w:rFonts w:ascii="Times New Roman" w:hAnsi="Times New Roman" w:cs="Angsana New"/>
-              <w:bCs/>
-              <w:sz w:val="14"/>
-              <w:szCs w:val="14"/>
-              <w:cs/>
-            </w:rPr>
-            <w:fldChar w:fldCharType="begin"/>
-          </w:r>
-          <w:r>
-            <w:rPr>
-              <w:rFonts w:ascii="Times New Roman" w:hAnsi="Times New Roman" w:cs="Times New Roman"/>
-              <w:bCs/>
-              <w:sz w:val="14"/>
-              <w:szCs w:val="14"/>
-            </w:rPr>
-            <w:instrText xml:space="preserve"> PAGE   \* MERGEFORMAT </w:instrText>
-          </w:r>
-          <w:r>
-            <w:rPr>
-              <w:rFonts w:ascii="Times New Roman" w:hAnsi="Times New Roman" w:cs="Times New Roman"/>
-              <w:bCs/>
-              <w:sz w:val="14"/>
-              <w:szCs w:val="14"/>
-              <w:cs/>
-            </w:rPr>
-            <w:fldChar w:fldCharType="separate"/>
-          </w:r>
-          <w:r>
-            <w:rPr>
-              <w:rFonts w:ascii="Times New Roman" w:hAnsi="Times New Roman" w:cs="Angsana New"/>
-              <w:bCs/>
-              <w:noProof/>
-              <w:sz w:val="14"/>
-              <w:szCs w:val="14"/>
-            </w:rPr>
-            <w:t>2</w:t>
-          </w:r>
-          <w:r>
-            <w:rPr>
-              <w:rFonts w:ascii="Times New Roman" w:hAnsi="Times New Roman" w:cs="Angsana New"/>
-              <w:bCs/>
-              <w:noProof/>
-              <w:sz w:val="14"/>
-              <w:szCs w:val="14"/>
-              <w:cs/>
-            </w:rPr>
-            <w:fldChar w:fldCharType="end"/>
-          </w:r>
-        </w:p>
-      </w:tc>
-    </w:tr>
-    <w:tr>
-      <w:tc>
-        <w:tcPr>
-          <w:tcW w:w="1101" w:type="dxa"/>
-          <w:vAlign w:val="center"/>
-        </w:tcPr>
-        <w:p>
-          <w:pPr>
-            <w:widowControl w:val="0"/>
-            <w:jc w:val="center"/>
-            <w:rPr>
-              <w:rFonts w:ascii="Times New Roman" w:hAnsi="Times New Roman" w:cs="Times New Roman"/>
-              <w:b/>
-              <w:sz w:val="14"/>
-              <w:szCs w:val="14"/>
-            </w:rPr>
-          </w:pPr>
-          <w:r>
-            <w:rPr>
-              <w:rFonts w:ascii="Times New Roman" w:hAnsi="Times New Roman" w:cs="Times New Roman"/>
-              <w:b/>
-              <w:sz w:val="14"/>
-              <w:szCs w:val="14"/>
-            </w:rPr>
-            <w:t>Document Type</w:t>
-          </w:r>
-        </w:p>
-      </w:tc>
-      <w:tc>
-        <w:tcPr>
-          <w:tcW w:w="3118" w:type="dxa"/>
-          <w:vAlign w:val="center"/>
-        </w:tcPr>
-        <w:p>
-          <w:pPr>
-            <w:widowControl w:val="0"/>
-            <w:jc w:val="center"/>
-            <w:rPr>
-              <w:rFonts w:ascii="Times New Roman" w:hAnsi="Times New Roman" w:cs="Times New Roman"/>
-              <w:bCs/>
-              <w:sz w:val="14"/>
-              <w:szCs w:val="14"/>
-            </w:rPr>
-          </w:pPr>
-          <w:r>
-            <w:rPr>
-              <w:rFonts w:ascii="Times New Roman" w:hAnsi="Times New Roman" w:cs="Times New Roman"/>
-              <w:bCs/>
-              <w:sz w:val="14"/>
-              <w:szCs w:val="14"/>
-            </w:rPr>
-            <w:t>Test Plan</w:t>
-          </w:r>
-        </w:p>
-      </w:tc>
-      <w:tc>
-        <w:tcPr>
-          <w:tcW w:w="992" w:type="dxa"/>
-          <w:vAlign w:val="center"/>
-        </w:tcPr>
-        <w:p>
-          <w:pPr>
-            <w:widowControl w:val="0"/>
-            <w:jc w:val="center"/>
-            <w:rPr>
-              <w:rFonts w:ascii="Times New Roman" w:hAnsi="Times New Roman" w:cs="Times New Roman"/>
-              <w:b/>
-              <w:sz w:val="14"/>
-              <w:szCs w:val="14"/>
-            </w:rPr>
-          </w:pPr>
-          <w:r>
-            <w:rPr>
-              <w:rFonts w:ascii="Times New Roman" w:hAnsi="Times New Roman" w:cs="Times New Roman"/>
-              <w:b/>
-              <w:sz w:val="14"/>
-              <w:szCs w:val="14"/>
-            </w:rPr>
-            <w:t>Release Date</w:t>
-          </w:r>
-        </w:p>
-      </w:tc>
-      <w:tc>
-        <w:tcPr>
-          <w:tcW w:w="1701" w:type="dxa"/>
-          <w:vAlign w:val="center"/>
-        </w:tcPr>
-        <w:p>
-          <w:pPr>
-            <w:widowControl w:val="0"/>
-            <w:jc w:val="center"/>
-            <w:rPr>
-              <w:rFonts w:ascii="Times New Roman" w:hAnsi="Times New Roman" w:cs="Times New Roman"/>
-              <w:bCs/>
-              <w:sz w:val="14"/>
-              <w:szCs w:val="14"/>
-            </w:rPr>
-          </w:pPr>
-        </w:p>
-      </w:tc>
-      <w:tc>
-        <w:tcPr>
-          <w:tcW w:w="1276" w:type="dxa"/>
-          <w:vAlign w:val="center"/>
-        </w:tcPr>
-        <w:p>
-          <w:pPr>
-            <w:widowControl w:val="0"/>
-            <w:jc w:val="center"/>
-            <w:rPr>
-              <w:rFonts w:ascii="Times New Roman" w:hAnsi="Times New Roman" w:cs="Times New Roman"/>
-              <w:b/>
-              <w:sz w:val="14"/>
-              <w:szCs w:val="14"/>
-            </w:rPr>
-          </w:pPr>
-          <w:r>
-            <w:rPr>
-              <w:rFonts w:ascii="Times New Roman" w:hAnsi="Times New Roman" w:cs="Times New Roman"/>
-              <w:b/>
-              <w:sz w:val="14"/>
-              <w:szCs w:val="14"/>
-            </w:rPr>
-            <w:t>Print Date</w:t>
-          </w:r>
-        </w:p>
-      </w:tc>
-      <w:tc>
-        <w:tcPr>
-          <w:tcW w:w="1388" w:type="dxa"/>
-          <w:vAlign w:val="center"/>
-        </w:tcPr>
-        <w:p>
-          <w:pPr>
-            <w:widowControl w:val="0"/>
-            <w:jc w:val="center"/>
-            <w:rPr>
-              <w:rFonts w:ascii="Times New Roman" w:hAnsi="Times New Roman" w:cs="Times New Roman"/>
-              <w:bCs/>
-              <w:sz w:val="14"/>
-              <w:szCs w:val="14"/>
-            </w:rPr>
-          </w:pPr>
-        </w:p>
-      </w:tc>
-    </w:tr>
-  </w:tbl>
-  <w:p>
-    <w:pPr>
-      <w:pStyle w:val="a8"/>
+      <w:pStyle w:val="Footer"/>
     </w:pPr>
   </w:p>
 </w:ftr>
 </file>
 
 <file path=word/footnotes.xml><?xml version="1.0" encoding="utf-8"?>
-<w:footnotes xmlns:ve="http://schemas.openxmlformats.org/markup-compatibility/2006" xmlns:o="urn:schemas-microsoft-com:office:office" xmlns:r="http://schemas.openxmlformats.org/officeDocument/2006/relationships" xmlns:m="http://schemas.openxmlformats.org/officeDocument/2006/math" xmlns:v="urn:schemas-microsoft-com:vml" xmlns:wp="http://schemas.openxmlformats.org/drawingml/2006/wordprocessingDrawing" xmlns:w10="urn:schemas-microsoft-com:office:word" xmlns:w="http://schemas.openxmlformats.org/wordprocessingml/2006/main" xmlns:wne="http://schemas.microsoft.com/office/word/2006/wordml">
+<w:footnotes xmlns:wpc="http://schemas.microsoft.com/office/word/2010/wordprocessingCanvas" xmlns:mo="http://schemas.microsoft.com/office/mac/office/2008/main" xmlns:mc="http://schemas.openxmlformats.org/markup-compatibility/2006" xmlns:mv="urn:schemas-microsoft-com:mac:vml" xmlns:o="urn:schemas-microsoft-com:office:office" xmlns:r="http://schemas.openxmlformats.org/officeDocument/2006/relationships" xmlns:m="http://schemas.openxmlformats.org/officeDocument/2006/math" xmlns:v="urn:schemas-microsoft-com:vml" xmlns:wp14="http://schemas.microsoft.com/office/word/2010/wordprocessingDrawing" xmlns:wp="http://schemas.openxmlformats.org/drawingml/2006/wordprocessingDrawing" xmlns:w10="urn:schemas-microsoft-com:office:word" xmlns:w="http://schemas.openxmlformats.org/wordprocessingml/2006/main" xmlns:w14="http://schemas.microsoft.com/office/word/2010/wordml" xmlns:wpg="http://schemas.microsoft.com/office/word/2010/wordprocessingGroup" xmlns:wpi="http://schemas.microsoft.com/office/word/2010/wordprocessingInk" xmlns:wne="http://schemas.microsoft.com/office/word/2006/wordml" xmlns:wps="http://schemas.microsoft.com/office/word/2010/wordprocessingShape" mc:Ignorable="w14 wp14">
   <w:footnote w:type="separator" w:id="-1">
     <w:p>
       <w:r>
@@ -19741,7 +19343,7 @@
 </file>
 
 <file path=word/numbering.xml><?xml version="1.0" encoding="utf-8"?>
-<w:numbering xmlns:ve="http://schemas.openxmlformats.org/markup-compatibility/2006" xmlns:o="urn:schemas-microsoft-com:office:office" xmlns:r="http://schemas.openxmlformats.org/officeDocument/2006/relationships" xmlns:m="http://schemas.openxmlformats.org/officeDocument/2006/math" xmlns:v="urn:schemas-microsoft-com:vml" xmlns:wp="http://schemas.openxmlformats.org/drawingml/2006/wordprocessingDrawing" xmlns:w10="urn:schemas-microsoft-com:office:word" xmlns:w="http://schemas.openxmlformats.org/wordprocessingml/2006/main" xmlns:wne="http://schemas.microsoft.com/office/word/2006/wordml">
+<w:numbering xmlns:wpc="http://schemas.microsoft.com/office/word/2010/wordprocessingCanvas" xmlns:mo="http://schemas.microsoft.com/office/mac/office/2008/main" xmlns:mc="http://schemas.openxmlformats.org/markup-compatibility/2006" xmlns:mv="urn:schemas-microsoft-com:mac:vml" xmlns:o="urn:schemas-microsoft-com:office:office" xmlns:r="http://schemas.openxmlformats.org/officeDocument/2006/relationships" xmlns:m="http://schemas.openxmlformats.org/officeDocument/2006/math" xmlns:v="urn:schemas-microsoft-com:vml" xmlns:wp14="http://schemas.microsoft.com/office/word/2010/wordprocessingDrawing" xmlns:wp="http://schemas.openxmlformats.org/drawingml/2006/wordprocessingDrawing" xmlns:w10="urn:schemas-microsoft-com:office:word" xmlns:w="http://schemas.openxmlformats.org/wordprocessingml/2006/main" xmlns:w14="http://schemas.microsoft.com/office/word/2010/wordml" xmlns:wpg="http://schemas.microsoft.com/office/word/2010/wordprocessingGroup" xmlns:wpi="http://schemas.microsoft.com/office/word/2010/wordprocessingInk" xmlns:wne="http://schemas.microsoft.com/office/word/2006/wordml" xmlns:wps="http://schemas.microsoft.com/office/word/2010/wordprocessingShape" mc:Ignorable="w14 wp14">
   <w:abstractNum w:abstractNumId="0">
     <w:nsid w:val="00000001"/>
     <w:multiLevelType w:val="hybridMultilevel"/>
@@ -19919,7 +19521,7 @@
 </file>
 
 <file path=word/styles.xml><?xml version="1.0" encoding="utf-8"?>
-<w:styles xmlns:r="http://schemas.openxmlformats.org/officeDocument/2006/relationships" xmlns:w="http://schemas.openxmlformats.org/wordprocessingml/2006/main">
+<w:styles xmlns:mc="http://schemas.openxmlformats.org/markup-compatibility/2006" xmlns:r="http://schemas.openxmlformats.org/officeDocument/2006/relationships" xmlns:w="http://schemas.openxmlformats.org/wordprocessingml/2006/main" xmlns:w14="http://schemas.microsoft.com/office/word/2010/wordml" mc:Ignorable="w14">
   <w:docDefaults>
     <w:rPrDefault>
       <w:rPr>
@@ -19931,7 +19533,7 @@
     </w:rPrDefault>
     <w:pPrDefault/>
   </w:docDefaults>
-  <w:latentStyles w:defLockedState="0" w:defUIPriority="99" w:defSemiHidden="1" w:defUnhideWhenUsed="1" w:defQFormat="0" w:count="267">
+  <w:latentStyles w:defLockedState="0" w:defUIPriority="99" w:defSemiHidden="1" w:defUnhideWhenUsed="1" w:defQFormat="0" w:count="276">
     <w:lsdException w:name="Normal" w:semiHidden="0" w:uiPriority="0" w:unhideWhenUsed="0" w:qFormat="1"/>
     <w:lsdException w:name="heading 1" w:semiHidden="0" w:uiPriority="9" w:unhideWhenUsed="0" w:qFormat="1"/>
     <w:lsdException w:name="heading 2" w:uiPriority="9" w:qFormat="1"/>
@@ -20070,23 +19672,22 @@
     <w:lsdException w:name="Bibliography" w:uiPriority="37"/>
     <w:lsdException w:name="TOC Heading" w:uiPriority="39" w:qFormat="1"/>
   </w:latentStyles>
-  <w:style w:type="paragraph" w:default="1" w:styleId="a">
+  <w:style w:type="paragraph" w:default="1" w:styleId="Normal">
     <w:name w:val="Normal"/>
     <w:qFormat/>
     <w:rsid w:val="002A7F0D"/>
   </w:style>
-  <w:style w:type="character" w:default="1" w:styleId="a0">
+  <w:style w:type="character" w:default="1" w:styleId="DefaultParagraphFont">
     <w:name w:val="Default Paragraph Font"/>
     <w:uiPriority w:val="1"/>
     <w:semiHidden/>
     <w:unhideWhenUsed/>
   </w:style>
-  <w:style w:type="table" w:default="1" w:styleId="a1">
+  <w:style w:type="table" w:default="1" w:styleId="TableNormal">
     <w:name w:val="Normal Table"/>
     <w:uiPriority w:val="99"/>
     <w:semiHidden/>
     <w:unhideWhenUsed/>
-    <w:qFormat/>
     <w:tblPr>
       <w:tblInd w:w="0" w:type="dxa"/>
       <w:tblCellMar>
@@ -20097,16 +19698,16 @@
       </w:tblCellMar>
     </w:tblPr>
   </w:style>
-  <w:style w:type="numbering" w:default="1" w:styleId="a2">
+  <w:style w:type="numbering" w:default="1" w:styleId="NoList">
     <w:name w:val="No List"/>
     <w:uiPriority w:val="99"/>
     <w:semiHidden/>
     <w:unhideWhenUsed/>
   </w:style>
-  <w:style w:type="paragraph" w:styleId="a3">
+  <w:style w:type="paragraph" w:styleId="BalloonText">
     <w:name w:val="Balloon Text"/>
-    <w:basedOn w:val="a"/>
-    <w:link w:val="a4"/>
+    <w:basedOn w:val="Normal"/>
+    <w:link w:val="BalloonTextChar"/>
     <w:uiPriority w:val="99"/>
     <w:semiHidden/>
     <w:unhideWhenUsed/>
@@ -20117,10 +19718,10 @@
       <w:szCs w:val="18"/>
     </w:rPr>
   </w:style>
-  <w:style w:type="character" w:customStyle="1" w:styleId="a4">
-    <w:name w:val="ข้อความบอลลูน อักขระ"/>
-    <w:basedOn w:val="a0"/>
-    <w:link w:val="a3"/>
+  <w:style w:type="character" w:customStyle="1" w:styleId="BalloonTextChar">
+    <w:name w:val="Balloon Text Char"/>
+    <w:basedOn w:val="DefaultParagraphFont"/>
+    <w:link w:val="BalloonText"/>
     <w:uiPriority w:val="99"/>
     <w:semiHidden/>
     <w:rsid w:val="00716989"/>
@@ -20130,9 +19731,9 @@
       <w:szCs w:val="18"/>
     </w:rPr>
   </w:style>
-  <w:style w:type="table" w:styleId="a5">
+  <w:style w:type="table" w:styleId="TableGrid">
     <w:name w:val="Table Grid"/>
-    <w:basedOn w:val="a1"/>
+    <w:basedOn w:val="TableNormal"/>
     <w:uiPriority w:val="59"/>
     <w:rsid w:val="00716989"/>
     <w:rPr>
@@ -20158,10 +19759,10 @@
       </w:tblCellMar>
     </w:tblPr>
   </w:style>
-  <w:style w:type="paragraph" w:styleId="a6">
+  <w:style w:type="paragraph" w:styleId="Header">
     <w:name w:val="header"/>
-    <w:basedOn w:val="a"/>
-    <w:link w:val="a7"/>
+    <w:basedOn w:val="Normal"/>
+    <w:link w:val="HeaderChar"/>
     <w:uiPriority w:val="99"/>
     <w:unhideWhenUsed/>
     <w:rsid w:val="00716989"/>
@@ -20179,10 +19780,10 @@
       <w:lang w:bidi="th-TH"/>
     </w:rPr>
   </w:style>
-  <w:style w:type="character" w:customStyle="1" w:styleId="a7">
-    <w:name w:val="หัวกระดาษ อักขระ"/>
-    <w:basedOn w:val="a0"/>
-    <w:link w:val="a6"/>
+  <w:style w:type="character" w:customStyle="1" w:styleId="HeaderChar">
+    <w:name w:val="Header Char"/>
+    <w:basedOn w:val="DefaultParagraphFont"/>
+    <w:link w:val="Header"/>
     <w:uiPriority w:val="99"/>
     <w:rsid w:val="00716989"/>
     <w:rPr>
@@ -20193,10 +19794,10 @@
       <w:lang w:bidi="th-TH"/>
     </w:rPr>
   </w:style>
-  <w:style w:type="paragraph" w:styleId="a8">
+  <w:style w:type="paragraph" w:styleId="Footer">
     <w:name w:val="footer"/>
-    <w:basedOn w:val="a"/>
-    <w:link w:val="a9"/>
+    <w:basedOn w:val="Normal"/>
+    <w:link w:val="FooterChar"/>
     <w:uiPriority w:val="99"/>
     <w:unhideWhenUsed/>
     <w:rsid w:val="00716989"/>
@@ -20214,10 +19815,10 @@
       <w:lang w:bidi="th-TH"/>
     </w:rPr>
   </w:style>
-  <w:style w:type="character" w:customStyle="1" w:styleId="a9">
-    <w:name w:val="ท้ายกระดาษ อักขระ"/>
-    <w:basedOn w:val="a0"/>
-    <w:link w:val="a8"/>
+  <w:style w:type="character" w:customStyle="1" w:styleId="FooterChar">
+    <w:name w:val="Footer Char"/>
+    <w:basedOn w:val="DefaultParagraphFont"/>
+    <w:link w:val="Footer"/>
     <w:uiPriority w:val="99"/>
     <w:rsid w:val="00716989"/>
     <w:rPr>
@@ -20228,9 +19829,9 @@
       <w:lang w:bidi="th-TH"/>
     </w:rPr>
   </w:style>
-  <w:style w:type="table" w:styleId="-1">
+  <w:style w:type="table" w:styleId="LightShading-Accent1">
     <w:name w:val="Light Shading Accent 1"/>
-    <w:basedOn w:val="a1"/>
+    <w:basedOn w:val="TableNormal"/>
     <w:uiPriority w:val="60"/>
     <w:rsid w:val="00716989"/>
     <w:rPr>
@@ -20331,9 +19932,9 @@
       </w:tcPr>
     </w:tblStylePr>
   </w:style>
-  <w:style w:type="paragraph" w:styleId="aa">
+  <w:style w:type="paragraph" w:styleId="ListParagraph">
     <w:name w:val="List Paragraph"/>
-    <w:basedOn w:val="a"/>
+    <w:basedOn w:val="Normal"/>
     <w:uiPriority w:val="34"/>
     <w:qFormat/>
     <w:rsid w:val="00716989"/>
